--- a/RapportFinal.docx
+++ b/RapportFinal.docx
@@ -509,12 +509,6 @@
           <w:sz w:val="36"/>
           <w:szCs w:val="36"/>
         </w:rPr>
-      </w:r>
-      <w:r>
-        <w:rPr>
-          <w:sz w:val="36"/>
-          <w:szCs w:val="36"/>
-        </w:rPr>
         <w:fldChar w:fldCharType="separate"/>
       </w:r>
       <w:r>
@@ -523,23 +517,7 @@
           <w:sz w:val="36"/>
           <w:szCs w:val="36"/>
         </w:rPr>
-        <w:t>https://github.com/iuts3a</w:t>
-      </w:r>
-      <w:r>
-        <w:rPr>
-          <w:rStyle w:val="Lienhypertexte"/>
-          <w:sz w:val="36"/>
-          <w:szCs w:val="36"/>
-        </w:rPr>
-        <w:t>/</w:t>
-      </w:r>
-      <w:r>
-        <w:rPr>
-          <w:rStyle w:val="Lienhypertexte"/>
-          <w:sz w:val="36"/>
-          <w:szCs w:val="36"/>
-        </w:rPr>
-        <w:t>IUTGo.git</w:t>
+        <w:t>https://github.com/iuts3a/IUTGo.git</w:t>
       </w:r>
       <w:bookmarkEnd w:id="0"/>
       <w:r>
@@ -587,8 +565,6 @@
           <w:r>
             <w:t>Table des matières</w:t>
           </w:r>
-          <w:bookmarkStart w:id="1" w:name="_GoBack"/>
-          <w:bookmarkEnd w:id="1"/>
         </w:p>
         <w:p>
           <w:pPr>
@@ -1134,7 +1110,7 @@
           <w:rStyle w:val="typeelementtitre"/>
         </w:rPr>
       </w:pPr>
-      <w:bookmarkStart w:id="2" w:name="_Toc474491613"/>
+      <w:bookmarkStart w:id="1" w:name="_Toc474491613"/>
       <w:r>
         <w:rPr>
           <w:rStyle w:val="typeelementtitre"/>
@@ -1142,7 +1118,7 @@
         <w:lastRenderedPageBreak/>
         <w:t>1.Introduction</w:t>
       </w:r>
-      <w:bookmarkEnd w:id="2"/>
+      <w:bookmarkEnd w:id="1"/>
       <w:r>
         <w:rPr>
           <w:rStyle w:val="typeelementtitre"/>
@@ -1184,8 +1160,17 @@
           <w:sz w:val="28"/>
           <w:szCs w:val="28"/>
         </w:rPr>
-        <w:t>Cette application appelé IUTGO devais permettre de créer un road trip avec différents ponts d’intérêt pour ce road trip pour permettre à l’utilisateur de programmer ces vacances de manière simple. Il doit pouvoir gérer les road trip (laisser un commentaire, supprimer point d’intérêt etc… )</w:t>
+        <w:t>Cette application appelé IUTGO devais permettre de créer un road trip avec différents ponts d’intérêt pour ce road trip pour permettre à l’utilisateur de programmer ces vacances de manière simple. Il doit pouvoir gérer les road trip (laisser un commentaire, supprimer point d’intérêt etc</w:t>
       </w:r>
+      <w:proofErr w:type="gramStart"/>
+      <w:r>
+        <w:rPr>
+          <w:sz w:val="28"/>
+          <w:szCs w:val="28"/>
+        </w:rPr>
+        <w:t>… )</w:t>
+      </w:r>
+      <w:proofErr w:type="gramEnd"/>
     </w:p>
     <w:p>
       <w:pPr>
@@ -1221,15 +1206,24 @@
           <w:sz w:val="28"/>
           <w:szCs w:val="28"/>
         </w:rPr>
-        <w:t>un aperçu de la partie conception c’est-à-dire le glossaire les use case mais également les différents diagrammes .</w:t>
+        <w:t xml:space="preserve">un aperçu de la partie conception c’est-à-dire le glossaire les use case mais également les différents </w:t>
       </w:r>
-    </w:p>
-    <w:p>
-      <w:pPr>
+      <w:proofErr w:type="gramStart"/>
+      <w:r>
         <w:rPr>
           <w:sz w:val="28"/>
           <w:szCs w:val="28"/>
         </w:rPr>
+        <w:t>diagrammes .</w:t>
+      </w:r>
+      <w:proofErr w:type="gramEnd"/>
+    </w:p>
+    <w:p>
+      <w:pPr>
+        <w:rPr>
+          <w:sz w:val="28"/>
+          <w:szCs w:val="28"/>
+        </w:rPr>
       </w:pPr>
     </w:p>
     <w:p>
@@ -1239,7 +1233,7 @@
           <w:rStyle w:val="typeelementtitre"/>
         </w:rPr>
       </w:pPr>
-      <w:bookmarkStart w:id="3" w:name="_Toc474491614"/>
+      <w:bookmarkStart w:id="2" w:name="_Toc474491614"/>
       <w:r>
         <w:rPr>
           <w:rStyle w:val="typeelementtitre"/>
@@ -1258,7 +1252,7 @@
         </w:rPr>
         <w:t>Diagrammes de classe</w:t>
       </w:r>
-      <w:bookmarkEnd w:id="3"/>
+      <w:bookmarkEnd w:id="2"/>
       <w:r>
         <w:rPr>
           <w:rStyle w:val="typeelementtitre"/>
@@ -1270,7 +1264,7 @@
       <w:pPr>
         <w:pStyle w:val="Titre1"/>
       </w:pPr>
-      <w:bookmarkStart w:id="4" w:name="_Toc474491615"/>
+      <w:bookmarkStart w:id="3" w:name="_Toc474491615"/>
       <w:r>
         <w:t>3</w:t>
       </w:r>
@@ -1289,7 +1283,7 @@
         </w:rPr>
         <w:t xml:space="preserve"> de séquence</w:t>
       </w:r>
-      <w:bookmarkEnd w:id="4"/>
+      <w:bookmarkEnd w:id="3"/>
     </w:p>
     <w:p>
       <w:pPr>
@@ -1298,15 +1292,12 @@
           <w:rStyle w:val="typeelementtitre"/>
         </w:rPr>
       </w:pPr>
-      <w:bookmarkStart w:id="5" w:name="_Toc474491616"/>
+      <w:bookmarkStart w:id="4" w:name="_Toc474491616"/>
       <w:r>
         <w:t>4</w:t>
       </w:r>
       <w:r>
-        <w:t>.</w:t>
-      </w:r>
-      <w:r>
-        <w:t xml:space="preserve"> </w:t>
+        <w:t xml:space="preserve">. </w:t>
       </w:r>
       <w:r>
         <w:rPr>
@@ -1314,7 +1305,7 @@
         </w:rPr>
         <w:t>User stories et critères d'acceptation</w:t>
       </w:r>
-      <w:bookmarkEnd w:id="5"/>
+      <w:bookmarkEnd w:id="4"/>
       <w:r>
         <w:rPr>
           <w:rStyle w:val="typeelementtitre"/>
@@ -1330,13 +1321,23 @@
           <w:u w:val="single"/>
         </w:rPr>
       </w:pPr>
+      <w:proofErr w:type="gramStart"/>
       <w:r>
         <w:rPr>
           <w:b/>
           <w:i/>
           <w:u w:val="single"/>
         </w:rPr>
-        <w:t>CA = Condition d’acceptation</w:t>
+        <w:t>CA</w:t>
+      </w:r>
+      <w:proofErr w:type="gramEnd"/>
+      <w:r>
+        <w:rPr>
+          <w:b/>
+          <w:i/>
+          <w:u w:val="single"/>
+        </w:rPr>
+        <w:t xml:space="preserve"> = Condition d’acceptation</w:t>
       </w:r>
     </w:p>
     <w:p>
@@ -1414,8 +1415,8 @@
       </w:tblPr>
       <w:tblGrid>
         <w:gridCol w:w="3020"/>
-        <w:gridCol w:w="3021"/>
-        <w:gridCol w:w="3021"/>
+        <w:gridCol w:w="4630"/>
+        <w:gridCol w:w="774"/>
       </w:tblGrid>
       <w:tr>
         <w:tc>
@@ -1424,13 +1425,21 @@
           </w:tcPr>
           <w:p>
             <w:r>
-              <w:t xml:space="preserve">User storie </w:t>
+              <w:t xml:space="preserve">User </w:t>
+            </w:r>
+            <w:proofErr w:type="spellStart"/>
+            <w:r>
+              <w:t>storie</w:t>
+            </w:r>
+            <w:proofErr w:type="spellEnd"/>
+            <w:r>
+              <w:t xml:space="preserve"> </w:t>
             </w:r>
           </w:p>
         </w:tc>
         <w:tc>
           <w:tcPr>
-            <w:tcW w:w="3021" w:type="dxa"/>
+            <w:tcW w:w="4630" w:type="dxa"/>
           </w:tcPr>
           <w:p>
             <w:r>
@@ -1440,7 +1449,7 @@
         </w:tc>
         <w:tc>
           <w:tcPr>
-            <w:tcW w:w="3021" w:type="dxa"/>
+            <w:tcW w:w="769" w:type="dxa"/>
           </w:tcPr>
           <w:p>
             <w:r>
@@ -1465,7 +1474,7 @@
         </w:tc>
         <w:tc>
           <w:tcPr>
-            <w:tcW w:w="3021" w:type="dxa"/>
+            <w:tcW w:w="4630" w:type="dxa"/>
           </w:tcPr>
           <w:p>
             <w:r>
@@ -1484,7 +1493,7 @@
         </w:tc>
         <w:tc>
           <w:tcPr>
-            <w:tcW w:w="3021" w:type="dxa"/>
+            <w:tcW w:w="769" w:type="dxa"/>
           </w:tcPr>
           <w:p>
             <w:r>
@@ -1506,7 +1515,7 @@
         </w:tc>
         <w:tc>
           <w:tcPr>
-            <w:tcW w:w="3021" w:type="dxa"/>
+            <w:tcW w:w="4630" w:type="dxa"/>
           </w:tcPr>
           <w:p>
             <w:r>
@@ -1522,7 +1531,7 @@
         </w:tc>
         <w:tc>
           <w:tcPr>
-            <w:tcW w:w="3021" w:type="dxa"/>
+            <w:tcW w:w="769" w:type="dxa"/>
           </w:tcPr>
           <w:p>
             <w:r>
@@ -1544,7 +1553,7 @@
         </w:tc>
         <w:tc>
           <w:tcPr>
-            <w:tcW w:w="3021" w:type="dxa"/>
+            <w:tcW w:w="4630" w:type="dxa"/>
           </w:tcPr>
           <w:p>
             <w:r>
@@ -1554,7 +1563,7 @@
         </w:tc>
         <w:tc>
           <w:tcPr>
-            <w:tcW w:w="3021" w:type="dxa"/>
+            <w:tcW w:w="769" w:type="dxa"/>
           </w:tcPr>
           <w:p>
             <w:r>
@@ -1570,26 +1579,18 @@
           </w:tcPr>
           <w:p>
             <w:r>
-              <w:t xml:space="preserve">En tant qu’utilisateur Je veux donner un avis défavorable </w:t>
-            </w:r>
-            <w:r>
               <w:lastRenderedPageBreak/>
-              <w:t>sur un PI. Afin de partager mon expérience</w:t>
+              <w:t>En tant qu’utilisateur Je veux donner un avis défavorable sur un PI. Afin de partager mon expérience</w:t>
             </w:r>
           </w:p>
         </w:tc>
         <w:tc>
           <w:tcPr>
-            <w:tcW w:w="3021" w:type="dxa"/>
+            <w:tcW w:w="4630" w:type="dxa"/>
           </w:tcPr>
           <w:p>
             <w:r>
-              <w:lastRenderedPageBreak/>
-              <w:t xml:space="preserve"> Affiche un feedback (Pop-up). Données du co-voiturage </w:t>
-            </w:r>
-            <w:r>
-              <w:lastRenderedPageBreak/>
-              <w:t xml:space="preserve">modifier.                       </w:t>
+              <w:t xml:space="preserve"> Affiche un feedback (Pop-up). Données du co-voiturage modifier.                       </w:t>
             </w:r>
             <w:r>
               <w:tab/>
@@ -1601,13 +1602,14 @@
         </w:tc>
         <w:tc>
           <w:tcPr>
-            <w:tcW w:w="3021" w:type="dxa"/>
+            <w:tcW w:w="769" w:type="dxa"/>
           </w:tcPr>
           <w:p>
             <w:r>
-              <w:lastRenderedPageBreak/>
               <w:t>1,5</w:t>
             </w:r>
+            <w:bookmarkStart w:id="5" w:name="_GoBack"/>
+            <w:bookmarkEnd w:id="5"/>
           </w:p>
         </w:tc>
       </w:tr>
@@ -1624,7 +1626,7 @@
         </w:tc>
         <w:tc>
           <w:tcPr>
-            <w:tcW w:w="3021" w:type="dxa"/>
+            <w:tcW w:w="4630" w:type="dxa"/>
           </w:tcPr>
           <w:p>
             <w:r>
@@ -1639,7 +1641,7 @@
         </w:tc>
         <w:tc>
           <w:tcPr>
-            <w:tcW w:w="3021" w:type="dxa"/>
+            <w:tcW w:w="769" w:type="dxa"/>
           </w:tcPr>
           <w:p>
             <w:r>
@@ -1661,7 +1663,7 @@
         </w:tc>
         <w:tc>
           <w:tcPr>
-            <w:tcW w:w="3021" w:type="dxa"/>
+            <w:tcW w:w="4630" w:type="dxa"/>
           </w:tcPr>
           <w:p>
             <w:r>
@@ -1676,7 +1678,7 @@
         </w:tc>
         <w:tc>
           <w:tcPr>
-            <w:tcW w:w="3021" w:type="dxa"/>
+            <w:tcW w:w="769" w:type="dxa"/>
           </w:tcPr>
           <w:p>
             <w:r>
@@ -1698,7 +1700,7 @@
         </w:tc>
         <w:tc>
           <w:tcPr>
-            <w:tcW w:w="3021" w:type="dxa"/>
+            <w:tcW w:w="4630" w:type="dxa"/>
           </w:tcPr>
           <w:p>
             <w:r>
@@ -1713,7 +1715,7 @@
         </w:tc>
         <w:tc>
           <w:tcPr>
-            <w:tcW w:w="3021" w:type="dxa"/>
+            <w:tcW w:w="769" w:type="dxa"/>
           </w:tcPr>
           <w:p>
             <w:r>
@@ -1735,7 +1737,7 @@
         </w:tc>
         <w:tc>
           <w:tcPr>
-            <w:tcW w:w="3021" w:type="dxa"/>
+            <w:tcW w:w="4630" w:type="dxa"/>
           </w:tcPr>
           <w:p>
             <w:r>
@@ -1750,7 +1752,7 @@
         </w:tc>
         <w:tc>
           <w:tcPr>
-            <w:tcW w:w="3021" w:type="dxa"/>
+            <w:tcW w:w="769" w:type="dxa"/>
           </w:tcPr>
           <w:p>
             <w:r>
@@ -1775,7 +1777,7 @@
         </w:tc>
         <w:tc>
           <w:tcPr>
-            <w:tcW w:w="3021" w:type="dxa"/>
+            <w:tcW w:w="4630" w:type="dxa"/>
           </w:tcPr>
           <w:p>
             <w:r>
@@ -1783,6 +1785,7 @@
             </w:r>
           </w:p>
           <w:p>
+            <w:proofErr w:type="gramStart"/>
             <w:r>
               <w:rPr>
                 <w:color w:val="FFFFFF" w:themeColor="background1"/>
@@ -1791,13 +1794,17 @@
               <w:t>t</w:t>
             </w:r>
             <w:r>
-              <w:t xml:space="preserve">  RD ajouté dans « Favoris »   </w:t>
+              <w:t xml:space="preserve">  RD</w:t>
+            </w:r>
+            <w:proofErr w:type="gramEnd"/>
+            <w:r>
+              <w:t xml:space="preserve"> ajouté dans « Favoris »   </w:t>
             </w:r>
           </w:p>
         </w:tc>
         <w:tc>
           <w:tcPr>
-            <w:tcW w:w="3021" w:type="dxa"/>
+            <w:tcW w:w="769" w:type="dxa"/>
           </w:tcPr>
           <w:p>
             <w:r>
@@ -1819,7 +1826,7 @@
         </w:tc>
         <w:tc>
           <w:tcPr>
-            <w:tcW w:w="3021" w:type="dxa"/>
+            <w:tcW w:w="4630" w:type="dxa"/>
           </w:tcPr>
           <w:p>
             <w:r>
@@ -1829,7 +1836,7 @@
         </w:tc>
         <w:tc>
           <w:tcPr>
-            <w:tcW w:w="3021" w:type="dxa"/>
+            <w:tcW w:w="769" w:type="dxa"/>
           </w:tcPr>
           <w:p>
             <w:r>
@@ -1851,7 +1858,7 @@
         </w:tc>
         <w:tc>
           <w:tcPr>
-            <w:tcW w:w="3021" w:type="dxa"/>
+            <w:tcW w:w="4630" w:type="dxa"/>
           </w:tcPr>
           <w:p>
             <w:r>
@@ -1861,7 +1868,7 @@
         </w:tc>
         <w:tc>
           <w:tcPr>
-            <w:tcW w:w="3021" w:type="dxa"/>
+            <w:tcW w:w="769" w:type="dxa"/>
           </w:tcPr>
           <w:p>
             <w:r>
@@ -1883,7 +1890,7 @@
         </w:tc>
         <w:tc>
           <w:tcPr>
-            <w:tcW w:w="3021" w:type="dxa"/>
+            <w:tcW w:w="4630" w:type="dxa"/>
           </w:tcPr>
           <w:p>
             <w:r>
@@ -1893,7 +1900,7 @@
         </w:tc>
         <w:tc>
           <w:tcPr>
-            <w:tcW w:w="3021" w:type="dxa"/>
+            <w:tcW w:w="769" w:type="dxa"/>
           </w:tcPr>
           <w:p>
             <w:r>
@@ -1911,28 +1918,23 @@
           </w:tcPr>
           <w:p>
             <w:r>
-              <w:t xml:space="preserve">En tant qu’utilisateur je veux voir les informations des utilisateurs participant au </w:t>
-            </w:r>
-            <w:r>
-              <w:lastRenderedPageBreak/>
-              <w:t xml:space="preserve">même RD. Afin de les contacter </w:t>
+              <w:t xml:space="preserve">En tant qu’utilisateur je veux voir les informations des utilisateurs participant au même RD. Afin de les contacter </w:t>
             </w:r>
           </w:p>
         </w:tc>
         <w:tc>
           <w:tcPr>
-            <w:tcW w:w="3021" w:type="dxa"/>
+            <w:tcW w:w="4630" w:type="dxa"/>
           </w:tcPr>
           <w:p>
             <w:r>
-              <w:lastRenderedPageBreak/>
               <w:t>Affiche informations des utilisateurs du RD.</w:t>
             </w:r>
           </w:p>
         </w:tc>
         <w:tc>
           <w:tcPr>
-            <w:tcW w:w="3021" w:type="dxa"/>
+            <w:tcW w:w="769" w:type="dxa"/>
           </w:tcPr>
           <w:p>
             <w:r>
@@ -1948,13 +1950,14 @@
           </w:tcPr>
           <w:p>
             <w:r>
+              <w:lastRenderedPageBreak/>
               <w:t xml:space="preserve">En tant qu’administrateur Je veux supprimer un PI. Afin de mettre à jour l’application </w:t>
             </w:r>
           </w:p>
         </w:tc>
         <w:tc>
           <w:tcPr>
-            <w:tcW w:w="3021" w:type="dxa"/>
+            <w:tcW w:w="4630" w:type="dxa"/>
           </w:tcPr>
           <w:p>
             <w:r>
@@ -1964,7 +1967,7 @@
         </w:tc>
         <w:tc>
           <w:tcPr>
-            <w:tcW w:w="3021" w:type="dxa"/>
+            <w:tcW w:w="769" w:type="dxa"/>
           </w:tcPr>
           <w:p>
             <w:r>
@@ -1986,7 +1989,7 @@
         </w:tc>
         <w:tc>
           <w:tcPr>
-            <w:tcW w:w="3021" w:type="dxa"/>
+            <w:tcW w:w="4630" w:type="dxa"/>
           </w:tcPr>
           <w:p>
             <w:r>
@@ -1996,7 +1999,7 @@
         </w:tc>
         <w:tc>
           <w:tcPr>
-            <w:tcW w:w="3021" w:type="dxa"/>
+            <w:tcW w:w="769" w:type="dxa"/>
           </w:tcPr>
           <w:p>
             <w:r>
@@ -2016,10 +2019,15 @@
     </w:p>
     <w:p>
       <w:r>
-        <w:t xml:space="preserve">Ce tableau reprend les user stories les critères d’acceptation et leurs unité de temps </w:t>
+        <w:t xml:space="preserve">Ce tableau reprend les user stories les critères d’acceptation et </w:t>
       </w:r>
+      <w:proofErr w:type="gramStart"/>
       <w:r>
-        <w:t xml:space="preserve">                               </w:t>
+        <w:t>leurs unité</w:t>
+      </w:r>
+      <w:proofErr w:type="gramEnd"/>
+      <w:r>
+        <w:t xml:space="preserve"> de temps                                </w:t>
       </w:r>
       <w:r>
         <w:rPr>
@@ -2283,7 +2291,6 @@
               <w:jc w:val="both"/>
             </w:pPr>
             <w:r>
-              <w:lastRenderedPageBreak/>
               <w:t>Coordonnés d’une personne</w:t>
             </w:r>
           </w:p>
@@ -2312,6 +2319,7 @@
               <w:jc w:val="both"/>
             </w:pPr>
             <w:r>
+              <w:lastRenderedPageBreak/>
               <w:t>Utilisateur non-identifié</w:t>
             </w:r>
           </w:p>
@@ -7647,6 +7655,15 @@
 </file>
 
 <file path=customXml/item2.xml><?xml version="1.0" encoding="utf-8"?>
+<?mso-contentType ?>
+<FormTemplates xmlns="http://schemas.microsoft.com/sharepoint/v3/contenttype/forms">
+  <Display>DocumentLibraryForm</Display>
+  <Edit>AssetEditForm</Edit>
+  <New>DocumentLibraryForm</New>
+</FormTemplates>
+</file>
+
+<file path=customXml/item3.xml><?xml version="1.0" encoding="utf-8"?>
 <outs:outSpaceData xmlns:outs="http://schemas.microsoft.com/office/2009/outspace/metadata">
   <outs:relatedDates/>
   <outs:relatedDocuments/>
@@ -7654,15 +7671,6 @@
   <propertyMetadataList xmlns="http://schemas.microsoft.com/office/2009/outspace/metadata"/>
   <outs:corruptMetadataWasLost/>
 </outs:outSpaceData>
-</file>
-
-<file path=customXml/item3.xml><?xml version="1.0" encoding="utf-8"?>
-<?mso-contentType ?>
-<FormTemplates xmlns="http://schemas.microsoft.com/sharepoint/v3/contenttype/forms">
-  <Display>DocumentLibraryForm</Display>
-  <Edit>AssetEditForm</Edit>
-  <New>DocumentLibraryForm</New>
-</FormTemplates>
 </file>
 
 <file path=customXml/item4.xml><?xml version="1.0" encoding="utf-8"?>
@@ -7678,6 +7686,14 @@
 </file>
 
 <file path=customXml/itemProps2.xml><?xml version="1.0" encoding="utf-8"?>
+<ds:datastoreItem xmlns:ds="http://schemas.openxmlformats.org/officeDocument/2006/customXml" ds:itemID="{C51A7D67-D648-4B75-A4AF-60AAA0A38EA2}">
+  <ds:schemaRefs>
+    <ds:schemaRef ds:uri="http://schemas.microsoft.com/sharepoint/v3/contenttype/forms"/>
+  </ds:schemaRefs>
+</ds:datastoreItem>
+</file>
+
+<file path=customXml/itemProps3.xml><?xml version="1.0" encoding="utf-8"?>
 <ds:datastoreItem xmlns:ds="http://schemas.openxmlformats.org/officeDocument/2006/customXml" ds:itemID="{00D242DE-FD3E-4AF6-B22B-0478C246FE4F}">
   <ds:schemaRefs>
     <ds:schemaRef ds:uri="http://schemas.microsoft.com/office/2009/outspace/metadata"/>
@@ -7685,16 +7701,8 @@
 </ds:datastoreItem>
 </file>
 
-<file path=customXml/itemProps3.xml><?xml version="1.0" encoding="utf-8"?>
-<ds:datastoreItem xmlns:ds="http://schemas.openxmlformats.org/officeDocument/2006/customXml" ds:itemID="{C51A7D67-D648-4B75-A4AF-60AAA0A38EA2}">
-  <ds:schemaRefs>
-    <ds:schemaRef ds:uri="http://schemas.microsoft.com/sharepoint/v3/contenttype/forms"/>
-  </ds:schemaRefs>
-</ds:datastoreItem>
-</file>
-
 <file path=customXml/itemProps4.xml><?xml version="1.0" encoding="utf-8"?>
-<ds:datastoreItem xmlns:ds="http://schemas.openxmlformats.org/officeDocument/2006/customXml" ds:itemID="{299C65B6-CBAB-4500-95AE-0E88953AB602}">
+<ds:datastoreItem xmlns:ds="http://schemas.openxmlformats.org/officeDocument/2006/customXml" ds:itemID="{6829890A-1046-4A26-A001-5A11FBC72FEA}">
   <ds:schemaRefs>
     <ds:schemaRef ds:uri="http://schemas.openxmlformats.org/officeDocument/2006/bibliography"/>
   </ds:schemaRefs>

--- a/RapportFinal.docx
+++ b/RapportFinal.docx
@@ -1261,10 +1261,73 @@
       </w:r>
     </w:p>
     <w:p>
+      <w:r>
+        <w:rPr>
+          <w:noProof/>
+        </w:rPr>
+        <w:drawing>
+          <wp:inline distT="0" distB="0" distL="0" distR="0">
+            <wp:extent cx="6227445" cy="5106970"/>
+            <wp:effectExtent l="0" t="0" r="0" b="0"/>
+            <wp:docPr id="1" name="Image 1" descr="C:\Users\damien\Documents\IUT\S3A\métodologie du développement d'application\IUTGo\uml\DiagrammeClasseFinal.png"/>
+            <wp:cNvGraphicFramePr>
+              <a:graphicFrameLocks xmlns:a="http://schemas.openxmlformats.org/drawingml/2006/main" noChangeAspect="1"/>
+            </wp:cNvGraphicFramePr>
+            <a:graphic xmlns:a="http://schemas.openxmlformats.org/drawingml/2006/main">
+              <a:graphicData uri="http://schemas.openxmlformats.org/drawingml/2006/picture">
+                <pic:pic xmlns:pic="http://schemas.openxmlformats.org/drawingml/2006/picture">
+                  <pic:nvPicPr>
+                    <pic:cNvPr id="0" name="Picture 1" descr="C:\Users\damien\Documents\IUT\S3A\métodologie du développement d'application\IUTGo\uml\DiagrammeClasseFinal.png"/>
+                    <pic:cNvPicPr>
+                      <a:picLocks noChangeAspect="1" noChangeArrowheads="1"/>
+                    </pic:cNvPicPr>
+                  </pic:nvPicPr>
+                  <pic:blipFill>
+                    <a:blip r:embed="rId12">
+                      <a:extLst>
+                        <a:ext uri="{28A0092B-C50C-407E-A947-70E740481C1C}">
+                          <a14:useLocalDpi xmlns:a14="http://schemas.microsoft.com/office/drawing/2010/main" val="0"/>
+                        </a:ext>
+                      </a:extLst>
+                    </a:blip>
+                    <a:srcRect/>
+                    <a:stretch>
+                      <a:fillRect/>
+                    </a:stretch>
+                  </pic:blipFill>
+                  <pic:spPr bwMode="auto">
+                    <a:xfrm>
+                      <a:off x="0" y="0"/>
+                      <a:ext cx="6227445" cy="5106970"/>
+                    </a:xfrm>
+                    <a:prstGeom prst="rect">
+                      <a:avLst/>
+                    </a:prstGeom>
+                    <a:noFill/>
+                    <a:ln>
+                      <a:noFill/>
+                    </a:ln>
+                  </pic:spPr>
+                </pic:pic>
+              </a:graphicData>
+            </a:graphic>
+          </wp:inline>
+        </w:drawing>
+      </w:r>
+    </w:p>
+    <w:p>
+      <w:r>
+        <w:lastRenderedPageBreak/>
+        <w:t xml:space="preserve">Ce diagramme de classe reprend les différentes classe du projet ainsi que les liens entre les classe </w:t>
+      </w:r>
+      <w:bookmarkStart w:id="3" w:name="_GoBack"/>
+      <w:bookmarkEnd w:id="3"/>
+    </w:p>
+    <w:p>
       <w:pPr>
         <w:pStyle w:val="Titre1"/>
       </w:pPr>
-      <w:bookmarkStart w:id="3" w:name="_Toc474491615"/>
+      <w:bookmarkStart w:id="4" w:name="_Toc474491615"/>
       <w:r>
         <w:t>3</w:t>
       </w:r>
@@ -1283,7 +1346,7 @@
         </w:rPr>
         <w:t xml:space="preserve"> de séquence</w:t>
       </w:r>
-      <w:bookmarkEnd w:id="3"/>
+      <w:bookmarkEnd w:id="4"/>
     </w:p>
     <w:p>
       <w:pPr>
@@ -1292,7 +1355,7 @@
           <w:rStyle w:val="typeelementtitre"/>
         </w:rPr>
       </w:pPr>
-      <w:bookmarkStart w:id="4" w:name="_Toc474491616"/>
+      <w:bookmarkStart w:id="5" w:name="_Toc474491616"/>
       <w:r>
         <w:t>4</w:t>
       </w:r>
@@ -1305,7 +1368,7 @@
         </w:rPr>
         <w:t>User stories et critères d'acceptation</w:t>
       </w:r>
-      <w:bookmarkEnd w:id="4"/>
+      <w:bookmarkEnd w:id="5"/>
       <w:r>
         <w:rPr>
           <w:rStyle w:val="typeelementtitre"/>
@@ -1579,7 +1642,6 @@
           </w:tcPr>
           <w:p>
             <w:r>
-              <w:lastRenderedPageBreak/>
               <w:t>En tant qu’utilisateur Je veux donner un avis défavorable sur un PI. Afin de partager mon expérience</w:t>
             </w:r>
           </w:p>
@@ -1608,8 +1670,6 @@
             <w:r>
               <w:t>1,5</w:t>
             </w:r>
-            <w:bookmarkStart w:id="5" w:name="_GoBack"/>
-            <w:bookmarkEnd w:id="5"/>
           </w:p>
         </w:tc>
       </w:tr>
@@ -1731,6 +1791,7 @@
           </w:tcPr>
           <w:p>
             <w:r>
+              <w:lastRenderedPageBreak/>
               <w:t>En tant qu’utilisateur Je veux ajouter un PI dans mon itinéraire. Afin qu’il soit toujours à jour</w:t>
             </w:r>
           </w:p>
@@ -1950,7 +2011,6 @@
           </w:tcPr>
           <w:p>
             <w:r>
-              <w:lastRenderedPageBreak/>
               <w:t xml:space="preserve">En tant qu’administrateur Je veux supprimer un PI. Afin de mettre à jour l’application </w:t>
             </w:r>
           </w:p>
@@ -2319,7 +2379,6 @@
               <w:jc w:val="both"/>
             </w:pPr>
             <w:r>
-              <w:lastRenderedPageBreak/>
               <w:t>Utilisateur non-identifié</w:t>
             </w:r>
           </w:p>
@@ -2388,10 +2447,10 @@
       <w:bookmarkEnd w:id="7"/>
     </w:p>
     <w:sectPr>
-      <w:headerReference w:type="even" r:id="rId12"/>
-      <w:headerReference w:type="default" r:id="rId13"/>
-      <w:footerReference w:type="even" r:id="rId14"/>
-      <w:footerReference w:type="default" r:id="rId15"/>
+      <w:headerReference w:type="even" r:id="rId13"/>
+      <w:headerReference w:type="default" r:id="rId14"/>
+      <w:footerReference w:type="even" r:id="rId15"/>
+      <w:footerReference w:type="default" r:id="rId16"/>
       <w:pgSz w:w="11907" w:h="16839"/>
       <w:pgMar w:top="1148" w:right="1050" w:bottom="1148" w:left="1050" w:header="709" w:footer="709" w:gutter="0"/>
       <w:pgNumType w:start="0"/>
@@ -2491,7 +2550,7 @@
         <w:sz w:val="24"/>
         <w:szCs w:val="24"/>
       </w:rPr>
-      <w:t>5</w:t>
+      <w:t>3</w:t>
     </w:r>
     <w:r>
       <w:rPr>
@@ -7655,15 +7714,6 @@
 </file>
 
 <file path=customXml/item2.xml><?xml version="1.0" encoding="utf-8"?>
-<?mso-contentType ?>
-<FormTemplates xmlns="http://schemas.microsoft.com/sharepoint/v3/contenttype/forms">
-  <Display>DocumentLibraryForm</Display>
-  <Edit>AssetEditForm</Edit>
-  <New>DocumentLibraryForm</New>
-</FormTemplates>
-</file>
-
-<file path=customXml/item3.xml><?xml version="1.0" encoding="utf-8"?>
 <outs:outSpaceData xmlns:outs="http://schemas.microsoft.com/office/2009/outspace/metadata">
   <outs:relatedDates/>
   <outs:relatedDocuments/>
@@ -7671,6 +7721,15 @@
   <propertyMetadataList xmlns="http://schemas.microsoft.com/office/2009/outspace/metadata"/>
   <outs:corruptMetadataWasLost/>
 </outs:outSpaceData>
+</file>
+
+<file path=customXml/item3.xml><?xml version="1.0" encoding="utf-8"?>
+<?mso-contentType ?>
+<FormTemplates xmlns="http://schemas.microsoft.com/sharepoint/v3/contenttype/forms">
+  <Display>DocumentLibraryForm</Display>
+  <Edit>AssetEditForm</Edit>
+  <New>DocumentLibraryForm</New>
+</FormTemplates>
 </file>
 
 <file path=customXml/item4.xml><?xml version="1.0" encoding="utf-8"?>
@@ -7686,6 +7745,14 @@
 </file>
 
 <file path=customXml/itemProps2.xml><?xml version="1.0" encoding="utf-8"?>
+<ds:datastoreItem xmlns:ds="http://schemas.openxmlformats.org/officeDocument/2006/customXml" ds:itemID="{00D242DE-FD3E-4AF6-B22B-0478C246FE4F}">
+  <ds:schemaRefs>
+    <ds:schemaRef ds:uri="http://schemas.microsoft.com/office/2009/outspace/metadata"/>
+  </ds:schemaRefs>
+</ds:datastoreItem>
+</file>
+
+<file path=customXml/itemProps3.xml><?xml version="1.0" encoding="utf-8"?>
 <ds:datastoreItem xmlns:ds="http://schemas.openxmlformats.org/officeDocument/2006/customXml" ds:itemID="{C51A7D67-D648-4B75-A4AF-60AAA0A38EA2}">
   <ds:schemaRefs>
     <ds:schemaRef ds:uri="http://schemas.microsoft.com/sharepoint/v3/contenttype/forms"/>
@@ -7693,16 +7760,8 @@
 </ds:datastoreItem>
 </file>
 
-<file path=customXml/itemProps3.xml><?xml version="1.0" encoding="utf-8"?>
-<ds:datastoreItem xmlns:ds="http://schemas.openxmlformats.org/officeDocument/2006/customXml" ds:itemID="{00D242DE-FD3E-4AF6-B22B-0478C246FE4F}">
-  <ds:schemaRefs>
-    <ds:schemaRef ds:uri="http://schemas.microsoft.com/office/2009/outspace/metadata"/>
-  </ds:schemaRefs>
-</ds:datastoreItem>
-</file>
-
 <file path=customXml/itemProps4.xml><?xml version="1.0" encoding="utf-8"?>
-<ds:datastoreItem xmlns:ds="http://schemas.openxmlformats.org/officeDocument/2006/customXml" ds:itemID="{6829890A-1046-4A26-A001-5A11FBC72FEA}">
+<ds:datastoreItem xmlns:ds="http://schemas.openxmlformats.org/officeDocument/2006/customXml" ds:itemID="{85C755B4-47C5-40B8-AD09-47F415B88027}">
   <ds:schemaRefs>
     <ds:schemaRef ds:uri="http://schemas.openxmlformats.org/officeDocument/2006/bibliography"/>
   </ds:schemaRefs>

--- a/RapportFinal.docx
+++ b/RapportFinal.docx
@@ -10,7 +10,6 @@
           <w:docPartUnique/>
         </w:docPartObj>
       </w:sdtPr>
-      <w:sdtEndPr/>
       <w:sdtContent>
         <w:tbl>
           <w:tblPr>
@@ -98,7 +97,6 @@
                     <w:dataBinding w:prefixMappings="xmlns:ns0='http://schemas.openxmlformats.org/package/2006/metadata/core-properties' xmlns:ns1='http://purl.org/dc/elements/1.1/'" w:xpath="/ns0:coreProperties[1]/ns1:title[1]" w:storeItemID="{6C3C8BC8-F283-45AE-878A-BAB7291924A1}"/>
                     <w:text/>
                   </w:sdtPr>
-                  <w:sdtEndPr/>
                   <w:sdtContent>
                     <w:r>
                       <w:rPr>
@@ -254,7 +252,6 @@
                       <w:calendar w:val="gregorian"/>
                     </w:date>
                   </w:sdtPr>
-                  <w:sdtEndPr/>
                   <w:sdtContent>
                     <w:r>
                       <w:rPr>
@@ -304,7 +301,6 @@
                     <w:dataBinding w:prefixMappings="xmlns:ns0='http://schemas.openxmlformats.org/package/2006/metadata/core-properties' xmlns:ns1='http://purl.org/dc/elements/1.1/'" w:xpath="/ns0:coreProperties[1]/ns1:subject[1]" w:storeItemID="{6C3C8BC8-F283-45AE-878A-BAB7291924A1}"/>
                     <w:text/>
                   </w:sdtPr>
-                  <w:sdtEndPr/>
                   <w:sdtContent>
                     <w:r>
                       <w:rPr>
@@ -1320,14 +1316,12 @@
         <w:lastRenderedPageBreak/>
         <w:t xml:space="preserve">Ce diagramme de classe reprend les différentes classe du projet ainsi que les liens entre les classe </w:t>
       </w:r>
-      <w:bookmarkStart w:id="3" w:name="_GoBack"/>
-      <w:bookmarkEnd w:id="3"/>
     </w:p>
     <w:p>
       <w:pPr>
         <w:pStyle w:val="Titre1"/>
       </w:pPr>
-      <w:bookmarkStart w:id="4" w:name="_Toc474491615"/>
+      <w:bookmarkStart w:id="3" w:name="_Toc474491615"/>
       <w:r>
         <w:t>3</w:t>
       </w:r>
@@ -1346,7 +1340,7 @@
         </w:rPr>
         <w:t xml:space="preserve"> de séquence</w:t>
       </w:r>
-      <w:bookmarkEnd w:id="4"/>
+      <w:bookmarkEnd w:id="3"/>
     </w:p>
     <w:p>
       <w:pPr>
@@ -1355,7 +1349,7 @@
           <w:rStyle w:val="typeelementtitre"/>
         </w:rPr>
       </w:pPr>
-      <w:bookmarkStart w:id="5" w:name="_Toc474491616"/>
+      <w:bookmarkStart w:id="4" w:name="_Toc474491616"/>
       <w:r>
         <w:t>4</w:t>
       </w:r>
@@ -1368,7 +1362,7 @@
         </w:rPr>
         <w:t>User stories et critères d'acceptation</w:t>
       </w:r>
-      <w:bookmarkEnd w:id="5"/>
+      <w:bookmarkEnd w:id="4"/>
       <w:r>
         <w:rPr>
           <w:rStyle w:val="typeelementtitre"/>
@@ -1512,7 +1506,7 @@
         </w:tc>
         <w:tc>
           <w:tcPr>
-            <w:tcW w:w="769" w:type="dxa"/>
+            <w:tcW w:w="774" w:type="dxa"/>
           </w:tcPr>
           <w:p>
             <w:r>
@@ -1556,7 +1550,7 @@
         </w:tc>
         <w:tc>
           <w:tcPr>
-            <w:tcW w:w="769" w:type="dxa"/>
+            <w:tcW w:w="774" w:type="dxa"/>
           </w:tcPr>
           <w:p>
             <w:r>
@@ -1594,7 +1588,7 @@
         </w:tc>
         <w:tc>
           <w:tcPr>
-            <w:tcW w:w="769" w:type="dxa"/>
+            <w:tcW w:w="774" w:type="dxa"/>
           </w:tcPr>
           <w:p>
             <w:r>
@@ -1626,7 +1620,7 @@
         </w:tc>
         <w:tc>
           <w:tcPr>
-            <w:tcW w:w="769" w:type="dxa"/>
+            <w:tcW w:w="774" w:type="dxa"/>
           </w:tcPr>
           <w:p>
             <w:r>
@@ -1664,7 +1658,7 @@
         </w:tc>
         <w:tc>
           <w:tcPr>
-            <w:tcW w:w="769" w:type="dxa"/>
+            <w:tcW w:w="774" w:type="dxa"/>
           </w:tcPr>
           <w:p>
             <w:r>
@@ -1701,7 +1695,7 @@
         </w:tc>
         <w:tc>
           <w:tcPr>
-            <w:tcW w:w="769" w:type="dxa"/>
+            <w:tcW w:w="774" w:type="dxa"/>
           </w:tcPr>
           <w:p>
             <w:r>
@@ -1738,7 +1732,7 @@
         </w:tc>
         <w:tc>
           <w:tcPr>
-            <w:tcW w:w="769" w:type="dxa"/>
+            <w:tcW w:w="774" w:type="dxa"/>
           </w:tcPr>
           <w:p>
             <w:r>
@@ -1775,7 +1769,7 @@
         </w:tc>
         <w:tc>
           <w:tcPr>
-            <w:tcW w:w="769" w:type="dxa"/>
+            <w:tcW w:w="774" w:type="dxa"/>
           </w:tcPr>
           <w:p>
             <w:r>
@@ -1813,7 +1807,7 @@
         </w:tc>
         <w:tc>
           <w:tcPr>
-            <w:tcW w:w="769" w:type="dxa"/>
+            <w:tcW w:w="774" w:type="dxa"/>
           </w:tcPr>
           <w:p>
             <w:r>
@@ -1865,7 +1859,7 @@
         </w:tc>
         <w:tc>
           <w:tcPr>
-            <w:tcW w:w="769" w:type="dxa"/>
+            <w:tcW w:w="774" w:type="dxa"/>
           </w:tcPr>
           <w:p>
             <w:r>
@@ -1897,7 +1891,7 @@
         </w:tc>
         <w:tc>
           <w:tcPr>
-            <w:tcW w:w="769" w:type="dxa"/>
+            <w:tcW w:w="774" w:type="dxa"/>
           </w:tcPr>
           <w:p>
             <w:r>
@@ -1929,7 +1923,7 @@
         </w:tc>
         <w:tc>
           <w:tcPr>
-            <w:tcW w:w="769" w:type="dxa"/>
+            <w:tcW w:w="774" w:type="dxa"/>
           </w:tcPr>
           <w:p>
             <w:r>
@@ -1961,7 +1955,7 @@
         </w:tc>
         <w:tc>
           <w:tcPr>
-            <w:tcW w:w="769" w:type="dxa"/>
+            <w:tcW w:w="774" w:type="dxa"/>
           </w:tcPr>
           <w:p>
             <w:r>
@@ -1995,7 +1989,7 @@
         </w:tc>
         <w:tc>
           <w:tcPr>
-            <w:tcW w:w="769" w:type="dxa"/>
+            <w:tcW w:w="774" w:type="dxa"/>
           </w:tcPr>
           <w:p>
             <w:r>
@@ -2027,7 +2021,7 @@
         </w:tc>
         <w:tc>
           <w:tcPr>
-            <w:tcW w:w="769" w:type="dxa"/>
+            <w:tcW w:w="774" w:type="dxa"/>
           </w:tcPr>
           <w:p>
             <w:r>
@@ -2059,11 +2053,99 @@
         </w:tc>
         <w:tc>
           <w:tcPr>
-            <w:tcW w:w="769" w:type="dxa"/>
+            <w:tcW w:w="774" w:type="dxa"/>
           </w:tcPr>
           <w:p>
             <w:r>
               <w:t>1,5</w:t>
+            </w:r>
+          </w:p>
+        </w:tc>
+      </w:tr>
+      <w:tr>
+        <w:tc>
+          <w:tcPr>
+            <w:tcW w:w="3020" w:type="dxa"/>
+          </w:tcPr>
+          <w:p>
+            <w:r>
+              <w:t xml:space="preserve"> En </w:t>
+            </w:r>
+            <w:r>
+              <w:t>tant qu’utilisateur non identifié</w:t>
+            </w:r>
+            <w:r>
+              <w:t xml:space="preserve"> Je veux m’inscrire sur l’application. Afin d’avoir des identifiants valide </w:t>
+            </w:r>
+          </w:p>
+        </w:tc>
+        <w:tc>
+          <w:tcPr>
+            <w:tcW w:w="4630" w:type="dxa"/>
+          </w:tcPr>
+          <w:p>
+            <w:r>
+              <w:t>Affiche un feedback (Pop-up).</w:t>
+            </w:r>
+          </w:p>
+        </w:tc>
+        <w:tc>
+          <w:tcPr>
+            <w:tcW w:w="774" w:type="dxa"/>
+          </w:tcPr>
+          <w:p>
+            <w:r>
+              <w:t>1.5</w:t>
+            </w:r>
+          </w:p>
+        </w:tc>
+      </w:tr>
+      <w:tr>
+        <w:tc>
+          <w:tcPr>
+            <w:tcW w:w="3020" w:type="dxa"/>
+          </w:tcPr>
+          <w:p>
+            <w:r>
+              <w:t xml:space="preserve"> En </w:t>
+            </w:r>
+            <w:r>
+              <w:t>tant qu’utilisateur non identifié</w:t>
+            </w:r>
+            <w:r>
+              <w:t xml:space="preserve"> Je veux </w:t>
+            </w:r>
+            <w:r>
+              <w:t>pouvoir me connecter sur</w:t>
+            </w:r>
+            <w:r>
+              <w:t xml:space="preserve"> l’application. Afin </w:t>
+            </w:r>
+            <w:r>
+              <w:t>de pouvoir l’utiliser</w:t>
+            </w:r>
+          </w:p>
+        </w:tc>
+        <w:tc>
+          <w:tcPr>
+            <w:tcW w:w="4630" w:type="dxa"/>
+          </w:tcPr>
+          <w:p>
+            <w:r>
+              <w:t>Affiche un feedback (Pop-up).</w:t>
+            </w:r>
+            <w:r>
+              <w:t xml:space="preserve"> Ou via un ID/nom/prénom/ pseudo et affiche sur la page d’accueil « bonjour ID »</w:t>
+            </w:r>
+          </w:p>
+        </w:tc>
+        <w:tc>
+          <w:tcPr>
+            <w:tcW w:w="774" w:type="dxa"/>
+          </w:tcPr>
+          <w:p>
+            <w:r>
+              <w:t>2.5</w:t>
             </w:r>
           </w:p>
         </w:tc>
@@ -2081,11 +2163,14 @@
       <w:r>
         <w:t xml:space="preserve">Ce tableau reprend les user stories les critères d’acceptation et </w:t>
       </w:r>
-      <w:proofErr w:type="gramStart"/>
       <w:r>
-        <w:t>leurs unité</w:t>
+        <w:t>leurs</w:t>
       </w:r>
-      <w:proofErr w:type="gramEnd"/>
+      <w:bookmarkStart w:id="5" w:name="_GoBack"/>
+      <w:bookmarkEnd w:id="5"/>
+      <w:r>
+        <w:t xml:space="preserve"> unités</w:t>
+      </w:r>
       <w:r>
         <w:t xml:space="preserve"> de temps                                </w:t>
       </w:r>
@@ -2550,7 +2635,7 @@
         <w:sz w:val="24"/>
         <w:szCs w:val="24"/>
       </w:rPr>
-      <w:t>3</w:t>
+      <w:t>5</w:t>
     </w:r>
     <w:r>
       <w:rPr>
@@ -2601,7 +2686,6 @@
         <w:dataBinding w:prefixMappings="xmlns:ns0='http://schemas.openxmlformats.org/package/2006/metadata/core-properties' xmlns:ns1='http://purl.org/dc/elements/1.1/'" w:xpath="/ns0:coreProperties[1]/ns1:title[1]" w:storeItemID="{6C3C8BC8-F283-45AE-878A-BAB7291924A1}"/>
         <w:text/>
       </w:sdtPr>
-      <w:sdtEndPr/>
       <w:sdtContent>
         <w:r>
           <w:t>Rapport de projet</w:t>
@@ -7714,6 +7798,15 @@
 </file>
 
 <file path=customXml/item2.xml><?xml version="1.0" encoding="utf-8"?>
+<?mso-contentType ?>
+<FormTemplates xmlns="http://schemas.microsoft.com/sharepoint/v3/contenttype/forms">
+  <Display>DocumentLibraryForm</Display>
+  <Edit>AssetEditForm</Edit>
+  <New>DocumentLibraryForm</New>
+</FormTemplates>
+</file>
+
+<file path=customXml/item3.xml><?xml version="1.0" encoding="utf-8"?>
 <outs:outSpaceData xmlns:outs="http://schemas.microsoft.com/office/2009/outspace/metadata">
   <outs:relatedDates/>
   <outs:relatedDocuments/>
@@ -7721,15 +7814,6 @@
   <propertyMetadataList xmlns="http://schemas.microsoft.com/office/2009/outspace/metadata"/>
   <outs:corruptMetadataWasLost/>
 </outs:outSpaceData>
-</file>
-
-<file path=customXml/item3.xml><?xml version="1.0" encoding="utf-8"?>
-<?mso-contentType ?>
-<FormTemplates xmlns="http://schemas.microsoft.com/sharepoint/v3/contenttype/forms">
-  <Display>DocumentLibraryForm</Display>
-  <Edit>AssetEditForm</Edit>
-  <New>DocumentLibraryForm</New>
-</FormTemplates>
 </file>
 
 <file path=customXml/item4.xml><?xml version="1.0" encoding="utf-8"?>
@@ -7745,6 +7829,14 @@
 </file>
 
 <file path=customXml/itemProps2.xml><?xml version="1.0" encoding="utf-8"?>
+<ds:datastoreItem xmlns:ds="http://schemas.openxmlformats.org/officeDocument/2006/customXml" ds:itemID="{C51A7D67-D648-4B75-A4AF-60AAA0A38EA2}">
+  <ds:schemaRefs>
+    <ds:schemaRef ds:uri="http://schemas.microsoft.com/sharepoint/v3/contenttype/forms"/>
+  </ds:schemaRefs>
+</ds:datastoreItem>
+</file>
+
+<file path=customXml/itemProps3.xml><?xml version="1.0" encoding="utf-8"?>
 <ds:datastoreItem xmlns:ds="http://schemas.openxmlformats.org/officeDocument/2006/customXml" ds:itemID="{00D242DE-FD3E-4AF6-B22B-0478C246FE4F}">
   <ds:schemaRefs>
     <ds:schemaRef ds:uri="http://schemas.microsoft.com/office/2009/outspace/metadata"/>
@@ -7752,16 +7844,8 @@
 </ds:datastoreItem>
 </file>
 
-<file path=customXml/itemProps3.xml><?xml version="1.0" encoding="utf-8"?>
-<ds:datastoreItem xmlns:ds="http://schemas.openxmlformats.org/officeDocument/2006/customXml" ds:itemID="{C51A7D67-D648-4B75-A4AF-60AAA0A38EA2}">
-  <ds:schemaRefs>
-    <ds:schemaRef ds:uri="http://schemas.microsoft.com/sharepoint/v3/contenttype/forms"/>
-  </ds:schemaRefs>
-</ds:datastoreItem>
-</file>
-
 <file path=customXml/itemProps4.xml><?xml version="1.0" encoding="utf-8"?>
-<ds:datastoreItem xmlns:ds="http://schemas.openxmlformats.org/officeDocument/2006/customXml" ds:itemID="{85C755B4-47C5-40B8-AD09-47F415B88027}">
+<ds:datastoreItem xmlns:ds="http://schemas.openxmlformats.org/officeDocument/2006/customXml" ds:itemID="{39936A0B-3C63-47E3-92CD-E83DBCD7CC44}">
   <ds:schemaRefs>
     <ds:schemaRef ds:uri="http://schemas.openxmlformats.org/officeDocument/2006/bibliography"/>
   </ds:schemaRefs>

--- a/RapportFinal.docx
+++ b/RapportFinal.docx
@@ -10,6 +10,7 @@
           <w:docPartUnique/>
         </w:docPartObj>
       </w:sdtPr>
+      <w:sdtEndPr/>
       <w:sdtContent>
         <w:tbl>
           <w:tblPr>
@@ -97,6 +98,7 @@
                     <w:dataBinding w:prefixMappings="xmlns:ns0='http://schemas.openxmlformats.org/package/2006/metadata/core-properties' xmlns:ns1='http://purl.org/dc/elements/1.1/'" w:xpath="/ns0:coreProperties[1]/ns1:title[1]" w:storeItemID="{6C3C8BC8-F283-45AE-878A-BAB7291924A1}"/>
                     <w:text/>
                   </w:sdtPr>
+                  <w:sdtEndPr/>
                   <w:sdtContent>
                     <w:r>
                       <w:rPr>
@@ -252,6 +254,7 @@
                       <w:calendar w:val="gregorian"/>
                     </w:date>
                   </w:sdtPr>
+                  <w:sdtEndPr/>
                   <w:sdtContent>
                     <w:r>
                       <w:rPr>
@@ -301,6 +304,7 @@
                     <w:dataBinding w:prefixMappings="xmlns:ns0='http://schemas.openxmlformats.org/package/2006/metadata/core-properties' xmlns:ns1='http://purl.org/dc/elements/1.1/'" w:xpath="/ns0:coreProperties[1]/ns1:subject[1]" w:storeItemID="{6C3C8BC8-F283-45AE-878A-BAB7291924A1}"/>
                     <w:text/>
                   </w:sdtPr>
+                  <w:sdtEndPr/>
                   <w:sdtContent>
                     <w:r>
                       <w:rPr>
@@ -1263,9 +1267,9 @@
         </w:rPr>
         <w:drawing>
           <wp:inline distT="0" distB="0" distL="0" distR="0">
-            <wp:extent cx="6227445" cy="5106970"/>
+            <wp:extent cx="6227445" cy="4015063"/>
             <wp:effectExtent l="0" t="0" r="0" b="0"/>
-            <wp:docPr id="1" name="Image 1" descr="C:\Users\damien\Documents\IUT\S3A\métodologie du développement d'application\IUTGo\uml\DiagrammeClasseFinal.png"/>
+            <wp:docPr id="2" name="Image 2" descr="C:\Users\damien\Documents\IUT\S3A\métodologie du développement d'application\IUTGo\uml\DiagrammeClasse_IUTGO.png"/>
             <wp:cNvGraphicFramePr>
               <a:graphicFrameLocks xmlns:a="http://schemas.openxmlformats.org/drawingml/2006/main" noChangeAspect="1"/>
             </wp:cNvGraphicFramePr>
@@ -1273,13 +1277,13 @@
               <a:graphicData uri="http://schemas.openxmlformats.org/drawingml/2006/picture">
                 <pic:pic xmlns:pic="http://schemas.openxmlformats.org/drawingml/2006/picture">
                   <pic:nvPicPr>
-                    <pic:cNvPr id="0" name="Picture 1" descr="C:\Users\damien\Documents\IUT\S3A\métodologie du développement d'application\IUTGo\uml\DiagrammeClasseFinal.png"/>
+                    <pic:cNvPr id="0" name="Picture 1" descr="C:\Users\damien\Documents\IUT\S3A\métodologie du développement d'application\IUTGo\uml\DiagrammeClasse_IUTGO.png"/>
                     <pic:cNvPicPr>
                       <a:picLocks noChangeAspect="1" noChangeArrowheads="1"/>
                     </pic:cNvPicPr>
                   </pic:nvPicPr>
                   <pic:blipFill>
-                    <a:blip r:embed="rId12">
+                    <a:blip r:embed="rId12" cstate="print">
                       <a:extLst>
                         <a:ext uri="{28A0092B-C50C-407E-A947-70E740481C1C}">
                           <a14:useLocalDpi xmlns:a14="http://schemas.microsoft.com/office/drawing/2010/main" val="0"/>
@@ -1294,7 +1298,7 @@
                   <pic:spPr bwMode="auto">
                     <a:xfrm>
                       <a:off x="0" y="0"/>
-                      <a:ext cx="6227445" cy="5106970"/>
+                      <a:ext cx="6227445" cy="4015063"/>
                     </a:xfrm>
                     <a:prstGeom prst="rect">
                       <a:avLst/>
@@ -1313,15 +1317,22 @@
     </w:p>
     <w:p>
       <w:r>
-        <w:lastRenderedPageBreak/>
-        <w:t xml:space="preserve">Ce diagramme de classe reprend les différentes classe du projet ainsi que les liens entre les classe </w:t>
+        <w:t xml:space="preserve">Ce diagramme de classe reprend </w:t>
+      </w:r>
+      <w:bookmarkStart w:id="3" w:name="_GoBack"/>
+      <w:bookmarkEnd w:id="3"/>
+      <w:r>
+        <w:t>les différentes classes</w:t>
+      </w:r>
+      <w:r>
+        <w:t xml:space="preserve"> du projet ainsi que les liens entre les classe </w:t>
       </w:r>
     </w:p>
     <w:p>
       <w:pPr>
         <w:pStyle w:val="Titre1"/>
       </w:pPr>
-      <w:bookmarkStart w:id="3" w:name="_Toc474491615"/>
+      <w:bookmarkStart w:id="4" w:name="_Toc474491615"/>
       <w:r>
         <w:t>3</w:t>
       </w:r>
@@ -1340,7 +1351,7 @@
         </w:rPr>
         <w:t xml:space="preserve"> de séquence</w:t>
       </w:r>
-      <w:bookmarkEnd w:id="3"/>
+      <w:bookmarkEnd w:id="4"/>
     </w:p>
     <w:p>
       <w:pPr>
@@ -1349,8 +1360,9 @@
           <w:rStyle w:val="typeelementtitre"/>
         </w:rPr>
       </w:pPr>
-      <w:bookmarkStart w:id="4" w:name="_Toc474491616"/>
+      <w:bookmarkStart w:id="5" w:name="_Toc474491616"/>
       <w:r>
+        <w:lastRenderedPageBreak/>
         <w:t>4</w:t>
       </w:r>
       <w:r>
@@ -1362,7 +1374,7 @@
         </w:rPr>
         <w:t>User stories et critères d'acceptation</w:t>
       </w:r>
-      <w:bookmarkEnd w:id="4"/>
+      <w:bookmarkEnd w:id="5"/>
       <w:r>
         <w:rPr>
           <w:rStyle w:val="typeelementtitre"/>
@@ -1785,7 +1797,6 @@
           </w:tcPr>
           <w:p>
             <w:r>
-              <w:lastRenderedPageBreak/>
               <w:t>En tant qu’utilisateur Je veux ajouter un PI dans mon itinéraire. Afin qu’il soit toujours à jour</w:t>
             </w:r>
           </w:p>
@@ -1826,6 +1837,7 @@
           </w:tcPr>
           <w:p>
             <w:r>
+              <w:lastRenderedPageBreak/>
               <w:t>En tant qu’utilisateur Je veux sauvegarder un RD dans mes favoris. Afin de refaire un RD</w:t>
             </w:r>
           </w:p>
@@ -2132,10 +2144,7 @@
           </w:tcPr>
           <w:p>
             <w:r>
-              <w:t>Affiche un feedback (Pop-up).</w:t>
-            </w:r>
-            <w:r>
-              <w:t xml:space="preserve"> Ou via un ID/nom/prénom/ pseudo et affiche sur la page d’accueil « bonjour ID »</w:t>
+              <w:t>Affiche un feedback (Pop-up). Ou via un ID/nom/prénom/ pseudo et affiche sur la page d’accueil « bonjour ID »</w:t>
             </w:r>
           </w:p>
         </w:tc>
@@ -2164,38 +2173,15 @@
         <w:t xml:space="preserve">Ce tableau reprend les user stories les critères d’acceptation et </w:t>
       </w:r>
       <w:r>
-        <w:t>leurs</w:t>
-      </w:r>
-      <w:bookmarkStart w:id="5" w:name="_GoBack"/>
-      <w:bookmarkEnd w:id="5"/>
-      <w:r>
-        <w:t xml:space="preserve"> unités</w:t>
+        <w:t>leurs unités</w:t>
       </w:r>
       <w:r>
-        <w:t xml:space="preserve"> de temps                                </w:t>
+        <w:t xml:space="preserve"> de temps</w:t>
       </w:r>
       <w:r>
-        <w:rPr>
-          <w:i/>
-          <w:color w:val="FFFFFF" w:themeColor="background1"/>
-          <w:u w:val="single"/>
-        </w:rPr>
-        <w:t>Unité de temps :</w:t>
-      </w:r>
-      <w:r>
-        <w:rPr>
-          <w:color w:val="FFFFFF" w:themeColor="background1"/>
-        </w:rPr>
-        <w:t xml:space="preserve">  1,</w:t>
-      </w:r>
-      <w:r>
-        <w:rPr>
-          <w:color w:val="FFFFFF" w:themeColor="background1"/>
-        </w:rPr>
-        <w:t>5</w:t>
+        <w:t xml:space="preserve">                               </w:t>
       </w:r>
     </w:p>
-    <w:p/>
     <w:p/>
     <w:p/>
     <w:p/>
@@ -2226,6 +2212,12 @@
         <w:t>Glossaire</w:t>
       </w:r>
       <w:bookmarkEnd w:id="6"/>
+      <w:r>
+        <w:rPr>
+          <w:rStyle w:val="typeelementtitre"/>
+        </w:rPr>
+        <w:t>11111111</w:t>
+      </w:r>
       <w:r>
         <w:rPr>
           <w:rStyle w:val="typeelementtitre"/>
@@ -2686,6 +2678,7 @@
         <w:dataBinding w:prefixMappings="xmlns:ns0='http://schemas.openxmlformats.org/package/2006/metadata/core-properties' xmlns:ns1='http://purl.org/dc/elements/1.1/'" w:xpath="/ns0:coreProperties[1]/ns1:title[1]" w:storeItemID="{6C3C8BC8-F283-45AE-878A-BAB7291924A1}"/>
         <w:text/>
       </w:sdtPr>
+      <w:sdtEndPr/>
       <w:sdtContent>
         <w:r>
           <w:t>Rapport de projet</w:t>
@@ -7845,7 +7838,7 @@
 </file>
 
 <file path=customXml/itemProps4.xml><?xml version="1.0" encoding="utf-8"?>
-<ds:datastoreItem xmlns:ds="http://schemas.openxmlformats.org/officeDocument/2006/customXml" ds:itemID="{39936A0B-3C63-47E3-92CD-E83DBCD7CC44}">
+<ds:datastoreItem xmlns:ds="http://schemas.openxmlformats.org/officeDocument/2006/customXml" ds:itemID="{6D3CA69F-832F-46C5-9EFF-8196D0681EE7}">
   <ds:schemaRefs>
     <ds:schemaRef ds:uri="http://schemas.openxmlformats.org/officeDocument/2006/bibliography"/>
   </ds:schemaRefs>

--- a/RapportFinal.docx
+++ b/RapportFinal.docx
@@ -1,6 +1,6 @@
 
 <file path=word/document.xml><?xml version="1.0" encoding="utf-8"?>
-<w:document xmlns:wpc="http://schemas.microsoft.com/office/word/2010/wordprocessingCanvas" xmlns:mc="http://schemas.openxmlformats.org/markup-compatibility/2006" xmlns:o="urn:schemas-microsoft-com:office:office" xmlns:r="http://schemas.openxmlformats.org/officeDocument/2006/relationships" xmlns:m="http://schemas.openxmlformats.org/officeDocument/2006/math" xmlns:v="urn:schemas-microsoft-com:vml" xmlns:wp14="http://schemas.microsoft.com/office/word/2010/wordprocessingDrawing" xmlns:wp="http://schemas.openxmlformats.org/drawingml/2006/wordprocessingDrawing" xmlns:w10="urn:schemas-microsoft-com:office:word" xmlns:w="http://schemas.openxmlformats.org/wordprocessingml/2006/main" xmlns:w14="http://schemas.microsoft.com/office/word/2010/wordml" xmlns:w15="http://schemas.microsoft.com/office/word/2012/wordml" xmlns:wpg="http://schemas.microsoft.com/office/word/2010/wordprocessingGroup" xmlns:wpi="http://schemas.microsoft.com/office/word/2010/wordprocessingInk" xmlns:wne="http://schemas.microsoft.com/office/word/2006/wordml" xmlns:wps="http://schemas.microsoft.com/office/word/2010/wordprocessingShape" mc:Ignorable="w14 w15 wp14">
+<w:document xmlns:wpc="http://schemas.microsoft.com/office/word/2010/wordprocessingCanvas" xmlns:cx="http://schemas.microsoft.com/office/drawing/2014/chartex" xmlns:cx1="http://schemas.microsoft.com/office/drawing/2015/9/8/chartex" xmlns:cx2="http://schemas.microsoft.com/office/drawing/2015/10/21/chartex" xmlns:mc="http://schemas.openxmlformats.org/markup-compatibility/2006" xmlns:o="urn:schemas-microsoft-com:office:office" xmlns:r="http://schemas.openxmlformats.org/officeDocument/2006/relationships" xmlns:m="http://schemas.openxmlformats.org/officeDocument/2006/math" xmlns:v="urn:schemas-microsoft-com:vml" xmlns:wp14="http://schemas.microsoft.com/office/word/2010/wordprocessingDrawing" xmlns:wp="http://schemas.openxmlformats.org/drawingml/2006/wordprocessingDrawing" xmlns:w10="urn:schemas-microsoft-com:office:word" xmlns:w="http://schemas.openxmlformats.org/wordprocessingml/2006/main" xmlns:w14="http://schemas.microsoft.com/office/word/2010/wordml" xmlns:w15="http://schemas.microsoft.com/office/word/2012/wordml" xmlns:w16se="http://schemas.microsoft.com/office/word/2015/wordml/symex" xmlns:wpg="http://schemas.microsoft.com/office/word/2010/wordprocessingGroup" xmlns:wpi="http://schemas.microsoft.com/office/word/2010/wordprocessingInk" xmlns:wne="http://schemas.microsoft.com/office/word/2006/wordml" xmlns:wps="http://schemas.microsoft.com/office/word/2010/wordprocessingShape" mc:Ignorable="w14 w15 w16se wp14">
   <w:body>
     <w:sdt>
       <w:sdtPr>
@@ -428,7 +428,16 @@
                     <w:sz w:val="26"/>
                     <w:szCs w:val="26"/>
                   </w:rPr>
-                  <w:t>isateur de prévoir ses vacances facilement grâce à la création de Road</w:t>
+                  <w:t xml:space="preserve">isateur de prévoir ses vacances facilement grâce à la création de </w:t>
+                </w:r>
+                <w:proofErr w:type="spellStart"/>
+                <w:r>
+                  <w:rPr>
+                    <w:rFonts w:asciiTheme="majorHAnsi" w:eastAsiaTheme="majorEastAsia" w:hAnsiTheme="majorHAnsi" w:cstheme="majorBidi"/>
+                    <w:sz w:val="26"/>
+                    <w:szCs w:val="26"/>
+                  </w:rPr>
+                  <w:t>Road</w:t>
                 </w:r>
                 <w:r>
                   <w:rPr>
@@ -446,6 +455,7 @@
                   </w:rPr>
                   <w:t>s</w:t>
                 </w:r>
+                <w:proofErr w:type="spellEnd"/>
               </w:p>
               <w:p>
                 <w:pPr>
@@ -614,13 +624,13 @@
           <w:r>
             <w:fldChar w:fldCharType="separate"/>
           </w:r>
-          <w:hyperlink w:anchor="_Toc474491613" w:history="1">
+          <w:hyperlink w:anchor="_Toc474696360" w:history="1">
             <w:r>
               <w:rPr>
                 <w:rStyle w:val="Lienhypertexte"/>
                 <w:noProof/>
               </w:rPr>
-              <w:t>1.Introduction</w:t>
+              <w:t>INTRODUCTION</w:t>
             </w:r>
             <w:r>
               <w:rPr>
@@ -641,7 +651,7 @@
                 <w:noProof/>
                 <w:webHidden/>
               </w:rPr>
-              <w:instrText xml:space="preserve"> PAGEREF _Toc474491613 \h </w:instrText>
+              <w:instrText xml:space="preserve"> PAGEREF _Toc474696360 \h </w:instrText>
             </w:r>
             <w:r>
               <w:rPr>
@@ -662,6 +672,550 @@
                 <w:webHidden/>
               </w:rPr>
               <w:t>2</w:t>
+            </w:r>
+            <w:r>
+              <w:rPr>
+                <w:noProof/>
+                <w:webHidden/>
+              </w:rPr>
+              <w:fldChar w:fldCharType="end"/>
+            </w:r>
+          </w:hyperlink>
+        </w:p>
+        <w:p>
+          <w:pPr>
+            <w:pStyle w:val="TM1"/>
+            <w:tabs>
+              <w:tab w:val="left" w:pos="410"/>
+            </w:tabs>
+            <w:rPr>
+              <w:rFonts w:eastAsiaTheme="minorEastAsia" w:cstheme="minorBidi"/>
+              <w:b w:val="0"/>
+              <w:caps w:val="0"/>
+              <w:noProof/>
+              <w:color w:val="auto"/>
+              <w:kern w:val="0"/>
+              <w:sz w:val="22"/>
+              <w:szCs w:val="22"/>
+              <w14:ligatures w14:val="none"/>
+            </w:rPr>
+          </w:pPr>
+          <w:hyperlink w:anchor="_Toc474696361" w:history="1">
+            <w:r>
+              <w:rPr>
+                <w:rStyle w:val="Lienhypertexte"/>
+                <w:noProof/>
+              </w:rPr>
+              <w:t>I-</w:t>
+            </w:r>
+            <w:r>
+              <w:rPr>
+                <w:rFonts w:eastAsiaTheme="minorEastAsia" w:cstheme="minorBidi"/>
+                <w:b w:val="0"/>
+                <w:caps w:val="0"/>
+                <w:noProof/>
+                <w:color w:val="auto"/>
+                <w:kern w:val="0"/>
+                <w:sz w:val="22"/>
+                <w:szCs w:val="22"/>
+                <w14:ligatures w14:val="none"/>
+              </w:rPr>
+              <w:tab/>
+            </w:r>
+            <w:r>
+              <w:rPr>
+                <w:rStyle w:val="Lienhypertexte"/>
+                <w:noProof/>
+              </w:rPr>
+              <w:t>Rapport technique</w:t>
+            </w:r>
+            <w:r>
+              <w:rPr>
+                <w:noProof/>
+                <w:webHidden/>
+              </w:rPr>
+              <w:tab/>
+            </w:r>
+            <w:r>
+              <w:rPr>
+                <w:noProof/>
+                <w:webHidden/>
+              </w:rPr>
+              <w:fldChar w:fldCharType="begin"/>
+            </w:r>
+            <w:r>
+              <w:rPr>
+                <w:noProof/>
+                <w:webHidden/>
+              </w:rPr>
+              <w:instrText xml:space="preserve"> PAGEREF _Toc474696361 \h </w:instrText>
+            </w:r>
+            <w:r>
+              <w:rPr>
+                <w:noProof/>
+                <w:webHidden/>
+              </w:rPr>
+            </w:r>
+            <w:r>
+              <w:rPr>
+                <w:noProof/>
+                <w:webHidden/>
+              </w:rPr>
+              <w:fldChar w:fldCharType="separate"/>
+            </w:r>
+            <w:r>
+              <w:rPr>
+                <w:noProof/>
+                <w:webHidden/>
+              </w:rPr>
+              <w:t>3</w:t>
+            </w:r>
+            <w:r>
+              <w:rPr>
+                <w:noProof/>
+                <w:webHidden/>
+              </w:rPr>
+              <w:fldChar w:fldCharType="end"/>
+            </w:r>
+          </w:hyperlink>
+        </w:p>
+        <w:p>
+          <w:pPr>
+            <w:pStyle w:val="TM2"/>
+            <w:rPr>
+              <w:rFonts w:eastAsiaTheme="minorEastAsia" w:cstheme="minorBidi"/>
+              <w:noProof/>
+              <w:kern w:val="0"/>
+              <w:sz w:val="22"/>
+              <w:szCs w:val="22"/>
+              <w14:ligatures w14:val="none"/>
+            </w:rPr>
+          </w:pPr>
+          <w:hyperlink w:anchor="_Toc474696362" w:history="1">
+            <w:r>
+              <w:rPr>
+                <w:rStyle w:val="Lienhypertexte"/>
+                <w:noProof/>
+              </w:rPr>
+              <w:t>Le Diagramme de cas d’utilisation</w:t>
+            </w:r>
+            <w:r>
+              <w:rPr>
+                <w:noProof/>
+                <w:webHidden/>
+              </w:rPr>
+              <w:tab/>
+            </w:r>
+            <w:r>
+              <w:rPr>
+                <w:noProof/>
+                <w:webHidden/>
+              </w:rPr>
+              <w:fldChar w:fldCharType="begin"/>
+            </w:r>
+            <w:r>
+              <w:rPr>
+                <w:noProof/>
+                <w:webHidden/>
+              </w:rPr>
+              <w:instrText xml:space="preserve"> PAGEREF _Toc474696362 \h </w:instrText>
+            </w:r>
+            <w:r>
+              <w:rPr>
+                <w:noProof/>
+                <w:webHidden/>
+              </w:rPr>
+            </w:r>
+            <w:r>
+              <w:rPr>
+                <w:noProof/>
+                <w:webHidden/>
+              </w:rPr>
+              <w:fldChar w:fldCharType="separate"/>
+            </w:r>
+            <w:r>
+              <w:rPr>
+                <w:noProof/>
+                <w:webHidden/>
+              </w:rPr>
+              <w:t>3</w:t>
+            </w:r>
+            <w:r>
+              <w:rPr>
+                <w:noProof/>
+                <w:webHidden/>
+              </w:rPr>
+              <w:fldChar w:fldCharType="end"/>
+            </w:r>
+          </w:hyperlink>
+        </w:p>
+        <w:p>
+          <w:pPr>
+            <w:pStyle w:val="TM2"/>
+            <w:rPr>
+              <w:rFonts w:eastAsiaTheme="minorEastAsia" w:cstheme="minorBidi"/>
+              <w:noProof/>
+              <w:kern w:val="0"/>
+              <w:sz w:val="22"/>
+              <w:szCs w:val="22"/>
+              <w14:ligatures w14:val="none"/>
+            </w:rPr>
+          </w:pPr>
+          <w:hyperlink w:anchor="_Toc474696363" w:history="1">
+            <w:r>
+              <w:rPr>
+                <w:rStyle w:val="Lienhypertexte"/>
+                <w:noProof/>
+              </w:rPr>
+              <w:t>Le Diagramme de classe</w:t>
+            </w:r>
+            <w:r>
+              <w:rPr>
+                <w:noProof/>
+                <w:webHidden/>
+              </w:rPr>
+              <w:tab/>
+            </w:r>
+            <w:r>
+              <w:rPr>
+                <w:noProof/>
+                <w:webHidden/>
+              </w:rPr>
+              <w:fldChar w:fldCharType="begin"/>
+            </w:r>
+            <w:r>
+              <w:rPr>
+                <w:noProof/>
+                <w:webHidden/>
+              </w:rPr>
+              <w:instrText xml:space="preserve"> PAGEREF _Toc474696363 \h </w:instrText>
+            </w:r>
+            <w:r>
+              <w:rPr>
+                <w:noProof/>
+                <w:webHidden/>
+              </w:rPr>
+            </w:r>
+            <w:r>
+              <w:rPr>
+                <w:noProof/>
+                <w:webHidden/>
+              </w:rPr>
+              <w:fldChar w:fldCharType="separate"/>
+            </w:r>
+            <w:r>
+              <w:rPr>
+                <w:noProof/>
+                <w:webHidden/>
+              </w:rPr>
+              <w:t>4</w:t>
+            </w:r>
+            <w:r>
+              <w:rPr>
+                <w:noProof/>
+                <w:webHidden/>
+              </w:rPr>
+              <w:fldChar w:fldCharType="end"/>
+            </w:r>
+          </w:hyperlink>
+        </w:p>
+        <w:p>
+          <w:pPr>
+            <w:pStyle w:val="TM2"/>
+            <w:rPr>
+              <w:rFonts w:eastAsiaTheme="minorEastAsia" w:cstheme="minorBidi"/>
+              <w:noProof/>
+              <w:kern w:val="0"/>
+              <w:sz w:val="22"/>
+              <w:szCs w:val="22"/>
+              <w14:ligatures w14:val="none"/>
+            </w:rPr>
+          </w:pPr>
+          <w:hyperlink w:anchor="_Toc474696364" w:history="1">
+            <w:r>
+              <w:rPr>
+                <w:rStyle w:val="Lienhypertexte"/>
+                <w:noProof/>
+              </w:rPr>
+              <w:t>Les Diagrammes de séquence</w:t>
+            </w:r>
+            <w:r>
+              <w:rPr>
+                <w:noProof/>
+                <w:webHidden/>
+              </w:rPr>
+              <w:tab/>
+            </w:r>
+            <w:r>
+              <w:rPr>
+                <w:noProof/>
+                <w:webHidden/>
+              </w:rPr>
+              <w:fldChar w:fldCharType="begin"/>
+            </w:r>
+            <w:r>
+              <w:rPr>
+                <w:noProof/>
+                <w:webHidden/>
+              </w:rPr>
+              <w:instrText xml:space="preserve"> PAGEREF _Toc474696364 \h </w:instrText>
+            </w:r>
+            <w:r>
+              <w:rPr>
+                <w:noProof/>
+                <w:webHidden/>
+              </w:rPr>
+            </w:r>
+            <w:r>
+              <w:rPr>
+                <w:noProof/>
+                <w:webHidden/>
+              </w:rPr>
+              <w:fldChar w:fldCharType="separate"/>
+            </w:r>
+            <w:r>
+              <w:rPr>
+                <w:noProof/>
+                <w:webHidden/>
+              </w:rPr>
+              <w:t>5</w:t>
+            </w:r>
+            <w:r>
+              <w:rPr>
+                <w:noProof/>
+                <w:webHidden/>
+              </w:rPr>
+              <w:fldChar w:fldCharType="end"/>
+            </w:r>
+          </w:hyperlink>
+        </w:p>
+        <w:p>
+          <w:pPr>
+            <w:pStyle w:val="TM1"/>
+            <w:tabs>
+              <w:tab w:val="left" w:pos="432"/>
+            </w:tabs>
+            <w:rPr>
+              <w:rFonts w:eastAsiaTheme="minorEastAsia" w:cstheme="minorBidi"/>
+              <w:b w:val="0"/>
+              <w:caps w:val="0"/>
+              <w:noProof/>
+              <w:color w:val="auto"/>
+              <w:kern w:val="0"/>
+              <w:sz w:val="22"/>
+              <w:szCs w:val="22"/>
+              <w14:ligatures w14:val="none"/>
+            </w:rPr>
+          </w:pPr>
+          <w:hyperlink w:anchor="_Toc474696365" w:history="1">
+            <w:r>
+              <w:rPr>
+                <w:rStyle w:val="Lienhypertexte"/>
+                <w:noProof/>
+              </w:rPr>
+              <w:t>II-</w:t>
+            </w:r>
+            <w:r>
+              <w:rPr>
+                <w:rFonts w:eastAsiaTheme="minorEastAsia" w:cstheme="minorBidi"/>
+                <w:b w:val="0"/>
+                <w:caps w:val="0"/>
+                <w:noProof/>
+                <w:color w:val="auto"/>
+                <w:kern w:val="0"/>
+                <w:sz w:val="22"/>
+                <w:szCs w:val="22"/>
+                <w14:ligatures w14:val="none"/>
+              </w:rPr>
+              <w:tab/>
+            </w:r>
+            <w:r>
+              <w:rPr>
+                <w:rStyle w:val="Lienhypertexte"/>
+                <w:noProof/>
+              </w:rPr>
+              <w:t>Réalisation du projet</w:t>
+            </w:r>
+            <w:r>
+              <w:rPr>
+                <w:noProof/>
+                <w:webHidden/>
+              </w:rPr>
+              <w:tab/>
+            </w:r>
+            <w:r>
+              <w:rPr>
+                <w:noProof/>
+                <w:webHidden/>
+              </w:rPr>
+              <w:fldChar w:fldCharType="begin"/>
+            </w:r>
+            <w:r>
+              <w:rPr>
+                <w:noProof/>
+                <w:webHidden/>
+              </w:rPr>
+              <w:instrText xml:space="preserve"> PAGEREF _Toc474696365 \h </w:instrText>
+            </w:r>
+            <w:r>
+              <w:rPr>
+                <w:noProof/>
+                <w:webHidden/>
+              </w:rPr>
+            </w:r>
+            <w:r>
+              <w:rPr>
+                <w:noProof/>
+                <w:webHidden/>
+              </w:rPr>
+              <w:fldChar w:fldCharType="separate"/>
+            </w:r>
+            <w:r>
+              <w:rPr>
+                <w:noProof/>
+                <w:webHidden/>
+              </w:rPr>
+              <w:t>6</w:t>
+            </w:r>
+            <w:r>
+              <w:rPr>
+                <w:noProof/>
+                <w:webHidden/>
+              </w:rPr>
+              <w:fldChar w:fldCharType="end"/>
+            </w:r>
+          </w:hyperlink>
+        </w:p>
+        <w:p>
+          <w:pPr>
+            <w:pStyle w:val="TM2"/>
+            <w:rPr>
+              <w:rFonts w:eastAsiaTheme="minorEastAsia" w:cstheme="minorBidi"/>
+              <w:noProof/>
+              <w:kern w:val="0"/>
+              <w:sz w:val="22"/>
+              <w:szCs w:val="22"/>
+              <w14:ligatures w14:val="none"/>
+            </w:rPr>
+          </w:pPr>
+          <w:hyperlink w:anchor="_Toc474696366" w:history="1">
+            <w:r>
+              <w:rPr>
+                <w:rStyle w:val="Lienhypertexte"/>
+                <w:noProof/>
+              </w:rPr>
+              <w:t>User stories et critères d'acceptation</w:t>
+            </w:r>
+            <w:r>
+              <w:rPr>
+                <w:noProof/>
+                <w:webHidden/>
+              </w:rPr>
+              <w:tab/>
+            </w:r>
+            <w:r>
+              <w:rPr>
+                <w:noProof/>
+                <w:webHidden/>
+              </w:rPr>
+              <w:fldChar w:fldCharType="begin"/>
+            </w:r>
+            <w:r>
+              <w:rPr>
+                <w:noProof/>
+                <w:webHidden/>
+              </w:rPr>
+              <w:instrText xml:space="preserve"> PAGEREF _Toc474696366 \h </w:instrText>
+            </w:r>
+            <w:r>
+              <w:rPr>
+                <w:noProof/>
+                <w:webHidden/>
+              </w:rPr>
+            </w:r>
+            <w:r>
+              <w:rPr>
+                <w:noProof/>
+                <w:webHidden/>
+              </w:rPr>
+              <w:fldChar w:fldCharType="separate"/>
+            </w:r>
+            <w:r>
+              <w:rPr>
+                <w:noProof/>
+                <w:webHidden/>
+              </w:rPr>
+              <w:t>6</w:t>
+            </w:r>
+            <w:r>
+              <w:rPr>
+                <w:noProof/>
+                <w:webHidden/>
+              </w:rPr>
+              <w:fldChar w:fldCharType="end"/>
+            </w:r>
+          </w:hyperlink>
+        </w:p>
+        <w:p>
+          <w:pPr>
+            <w:pStyle w:val="TM2"/>
+            <w:rPr>
+              <w:rFonts w:eastAsiaTheme="minorEastAsia" w:cstheme="minorBidi"/>
+              <w:noProof/>
+              <w:kern w:val="0"/>
+              <w:sz w:val="22"/>
+              <w:szCs w:val="22"/>
+              <w14:ligatures w14:val="none"/>
+            </w:rPr>
+          </w:pPr>
+          <w:hyperlink w:anchor="_Toc474696367" w:history="1">
+            <w:r>
+              <w:rPr>
+                <w:rStyle w:val="Lienhypertexte"/>
+                <w:noProof/>
+              </w:rPr>
+              <w:t>Glossaire</w:t>
+            </w:r>
+            <w:r>
+              <w:rPr>
+                <w:noProof/>
+                <w:webHidden/>
+              </w:rPr>
+              <w:tab/>
+            </w:r>
+            <w:r>
+              <w:rPr>
+                <w:noProof/>
+                <w:webHidden/>
+              </w:rPr>
+              <w:fldChar w:fldCharType="begin"/>
+            </w:r>
+            <w:r>
+              <w:rPr>
+                <w:noProof/>
+                <w:webHidden/>
+              </w:rPr>
+              <w:instrText xml:space="preserve"> PAGEREF _Toc474696367 \h </w:instrText>
+            </w:r>
+            <w:r>
+              <w:rPr>
+                <w:noProof/>
+                <w:webHidden/>
+              </w:rPr>
+            </w:r>
+            <w:r>
+              <w:rPr>
+                <w:noProof/>
+                <w:webHidden/>
+              </w:rPr>
+              <w:fldChar w:fldCharType="separate"/>
+            </w:r>
+            <w:r>
+              <w:rPr>
+                <w:noProof/>
+                <w:webHidden/>
+              </w:rPr>
+              <w:t>8</w:t>
             </w:r>
             <w:r>
               <w:rPr>
@@ -687,13 +1241,13 @@
               <w14:ligatures w14:val="none"/>
             </w:rPr>
           </w:pPr>
-          <w:hyperlink w:anchor="_Toc474491614" w:history="1">
+          <w:hyperlink w:anchor="_Toc474696368" w:history="1">
             <w:r>
               <w:rPr>
                 <w:rStyle w:val="Lienhypertexte"/>
                 <w:noProof/>
               </w:rPr>
-              <w:t>2.Diagrammes de classe</w:t>
+              <w:t>Conclusion</w:t>
             </w:r>
             <w:r>
               <w:rPr>
@@ -714,7 +1268,7 @@
                 <w:noProof/>
                 <w:webHidden/>
               </w:rPr>
-              <w:instrText xml:space="preserve"> PAGEREF _Toc474491614 \h </w:instrText>
+              <w:instrText xml:space="preserve"> PAGEREF _Toc474696368 \h </w:instrText>
             </w:r>
             <w:r>
               <w:rPr>
@@ -734,315 +1288,7 @@
                 <w:noProof/>
                 <w:webHidden/>
               </w:rPr>
-              <w:t>2</w:t>
-            </w:r>
-            <w:r>
-              <w:rPr>
-                <w:noProof/>
-                <w:webHidden/>
-              </w:rPr>
-              <w:fldChar w:fldCharType="end"/>
-            </w:r>
-          </w:hyperlink>
-        </w:p>
-        <w:p>
-          <w:pPr>
-            <w:pStyle w:val="TM1"/>
-            <w:rPr>
-              <w:rFonts w:eastAsiaTheme="minorEastAsia" w:cstheme="minorBidi"/>
-              <w:b w:val="0"/>
-              <w:caps w:val="0"/>
-              <w:noProof/>
-              <w:color w:val="auto"/>
-              <w:kern w:val="0"/>
-              <w:sz w:val="22"/>
-              <w:szCs w:val="22"/>
-              <w14:ligatures w14:val="none"/>
-            </w:rPr>
-          </w:pPr>
-          <w:hyperlink w:anchor="_Toc474491615" w:history="1">
-            <w:r>
-              <w:rPr>
-                <w:rStyle w:val="Lienhypertexte"/>
-                <w:noProof/>
-              </w:rPr>
-              <w:t>3. Diagrammes de séquence</w:t>
-            </w:r>
-            <w:r>
-              <w:rPr>
-                <w:noProof/>
-                <w:webHidden/>
-              </w:rPr>
-              <w:tab/>
-            </w:r>
-            <w:r>
-              <w:rPr>
-                <w:noProof/>
-                <w:webHidden/>
-              </w:rPr>
-              <w:fldChar w:fldCharType="begin"/>
-            </w:r>
-            <w:r>
-              <w:rPr>
-                <w:noProof/>
-                <w:webHidden/>
-              </w:rPr>
-              <w:instrText xml:space="preserve"> PAGEREF _Toc474491615 \h </w:instrText>
-            </w:r>
-            <w:r>
-              <w:rPr>
-                <w:noProof/>
-                <w:webHidden/>
-              </w:rPr>
-            </w:r>
-            <w:r>
-              <w:rPr>
-                <w:noProof/>
-                <w:webHidden/>
-              </w:rPr>
-              <w:fldChar w:fldCharType="separate"/>
-            </w:r>
-            <w:r>
-              <w:rPr>
-                <w:noProof/>
-                <w:webHidden/>
-              </w:rPr>
-              <w:t>3</w:t>
-            </w:r>
-            <w:r>
-              <w:rPr>
-                <w:noProof/>
-                <w:webHidden/>
-              </w:rPr>
-              <w:fldChar w:fldCharType="end"/>
-            </w:r>
-          </w:hyperlink>
-        </w:p>
-        <w:p>
-          <w:pPr>
-            <w:pStyle w:val="TM1"/>
-            <w:rPr>
-              <w:rFonts w:eastAsiaTheme="minorEastAsia" w:cstheme="minorBidi"/>
-              <w:b w:val="0"/>
-              <w:caps w:val="0"/>
-              <w:noProof/>
-              <w:color w:val="auto"/>
-              <w:kern w:val="0"/>
-              <w:sz w:val="22"/>
-              <w:szCs w:val="22"/>
-              <w14:ligatures w14:val="none"/>
-            </w:rPr>
-          </w:pPr>
-          <w:hyperlink w:anchor="_Toc474491616" w:history="1">
-            <w:r>
-              <w:rPr>
-                <w:rStyle w:val="Lienhypertexte"/>
-                <w:noProof/>
-              </w:rPr>
-              <w:t>4. User stories et critères d'acceptation</w:t>
-            </w:r>
-            <w:r>
-              <w:rPr>
-                <w:noProof/>
-                <w:webHidden/>
-              </w:rPr>
-              <w:tab/>
-            </w:r>
-            <w:r>
-              <w:rPr>
-                <w:noProof/>
-                <w:webHidden/>
-              </w:rPr>
-              <w:fldChar w:fldCharType="begin"/>
-            </w:r>
-            <w:r>
-              <w:rPr>
-                <w:noProof/>
-                <w:webHidden/>
-              </w:rPr>
-              <w:instrText xml:space="preserve"> PAGEREF _Toc474491616 \h </w:instrText>
-            </w:r>
-            <w:r>
-              <w:rPr>
-                <w:noProof/>
-                <w:webHidden/>
-              </w:rPr>
-            </w:r>
-            <w:r>
-              <w:rPr>
-                <w:noProof/>
-                <w:webHidden/>
-              </w:rPr>
-              <w:fldChar w:fldCharType="separate"/>
-            </w:r>
-            <w:r>
-              <w:rPr>
-                <w:noProof/>
-                <w:webHidden/>
-              </w:rPr>
-              <w:t>3</w:t>
-            </w:r>
-            <w:r>
-              <w:rPr>
-                <w:noProof/>
-                <w:webHidden/>
-              </w:rPr>
-              <w:fldChar w:fldCharType="end"/>
-            </w:r>
-          </w:hyperlink>
-        </w:p>
-        <w:p>
-          <w:pPr>
-            <w:pStyle w:val="TM1"/>
-            <w:rPr>
-              <w:rFonts w:eastAsiaTheme="minorEastAsia" w:cstheme="minorBidi"/>
-              <w:b w:val="0"/>
-              <w:caps w:val="0"/>
-              <w:noProof/>
-              <w:color w:val="auto"/>
-              <w:kern w:val="0"/>
-              <w:sz w:val="22"/>
-              <w:szCs w:val="22"/>
-              <w14:ligatures w14:val="none"/>
-            </w:rPr>
-          </w:pPr>
-          <w:hyperlink w:anchor="_Toc474491617" w:history="1">
-            <w:r>
-              <w:rPr>
-                <w:rStyle w:val="Lienhypertexte"/>
-                <w:rFonts w:hAnsi="Symbol"/>
-                <w:noProof/>
-              </w:rPr>
-              <w:t>5.</w:t>
-            </w:r>
-            <w:r>
-              <w:rPr>
-                <w:rStyle w:val="Lienhypertexte"/>
-                <w:noProof/>
-              </w:rPr>
-              <w:t>Glossaire</w:t>
-            </w:r>
-            <w:r>
-              <w:rPr>
-                <w:noProof/>
-                <w:webHidden/>
-              </w:rPr>
-              <w:tab/>
-            </w:r>
-            <w:r>
-              <w:rPr>
-                <w:noProof/>
-                <w:webHidden/>
-              </w:rPr>
-              <w:fldChar w:fldCharType="begin"/>
-            </w:r>
-            <w:r>
-              <w:rPr>
-                <w:noProof/>
-                <w:webHidden/>
-              </w:rPr>
-              <w:instrText xml:space="preserve"> PAGEREF _Toc474491617 \h </w:instrText>
-            </w:r>
-            <w:r>
-              <w:rPr>
-                <w:noProof/>
-                <w:webHidden/>
-              </w:rPr>
-            </w:r>
-            <w:r>
-              <w:rPr>
-                <w:noProof/>
-                <w:webHidden/>
-              </w:rPr>
-              <w:fldChar w:fldCharType="separate"/>
-            </w:r>
-            <w:r>
-              <w:rPr>
-                <w:noProof/>
-                <w:webHidden/>
-              </w:rPr>
-              <w:t>5</w:t>
-            </w:r>
-            <w:r>
-              <w:rPr>
-                <w:noProof/>
-                <w:webHidden/>
-              </w:rPr>
-              <w:fldChar w:fldCharType="end"/>
-            </w:r>
-          </w:hyperlink>
-        </w:p>
-        <w:p>
-          <w:pPr>
-            <w:pStyle w:val="TM1"/>
-            <w:rPr>
-              <w:rFonts w:eastAsiaTheme="minorEastAsia" w:cstheme="minorBidi"/>
-              <w:b w:val="0"/>
-              <w:caps w:val="0"/>
-              <w:noProof/>
-              <w:color w:val="auto"/>
-              <w:kern w:val="0"/>
-              <w:sz w:val="22"/>
-              <w:szCs w:val="22"/>
-              <w14:ligatures w14:val="none"/>
-            </w:rPr>
-          </w:pPr>
-          <w:hyperlink w:anchor="_Toc474491618" w:history="1">
-            <w:r>
-              <w:rPr>
-                <w:rStyle w:val="Lienhypertexte"/>
-                <w:rFonts w:hAnsi="Symbol"/>
-                <w:noProof/>
-              </w:rPr>
-              <w:t>6.</w:t>
-            </w:r>
-            <w:r>
-              <w:rPr>
-                <w:rStyle w:val="Lienhypertexte"/>
-                <w:noProof/>
-              </w:rPr>
-              <w:t xml:space="preserve">  Architecture du projet (client/serveur, packages ...)</w:t>
-            </w:r>
-            <w:r>
-              <w:rPr>
-                <w:noProof/>
-                <w:webHidden/>
-              </w:rPr>
-              <w:tab/>
-            </w:r>
-            <w:r>
-              <w:rPr>
-                <w:noProof/>
-                <w:webHidden/>
-              </w:rPr>
-              <w:fldChar w:fldCharType="begin"/>
-            </w:r>
-            <w:r>
-              <w:rPr>
-                <w:noProof/>
-                <w:webHidden/>
-              </w:rPr>
-              <w:instrText xml:space="preserve"> PAGEREF _Toc474491618 \h </w:instrText>
-            </w:r>
-            <w:r>
-              <w:rPr>
-                <w:noProof/>
-                <w:webHidden/>
-              </w:rPr>
-            </w:r>
-            <w:r>
-              <w:rPr>
-                <w:noProof/>
-                <w:webHidden/>
-              </w:rPr>
-              <w:fldChar w:fldCharType="separate"/>
-            </w:r>
-            <w:r>
-              <w:rPr>
-                <w:noProof/>
-                <w:webHidden/>
-              </w:rPr>
-              <w:t>5</w:t>
+              <w:t>8</w:t>
             </w:r>
             <w:r>
               <w:rPr>
@@ -1134,6 +1380,7 @@
           <w:rStyle w:val="typeelementtitre"/>
         </w:rPr>
       </w:pPr>
+      <w:bookmarkStart w:id="1" w:name="_Toc474696360"/>
       <w:r>
         <w:rPr>
           <w:rStyle w:val="typeelementtitre"/>
@@ -1141,6 +1388,7 @@
         <w:lastRenderedPageBreak/>
         <w:t>INTRODUCTION</w:t>
       </w:r>
+      <w:bookmarkEnd w:id="1"/>
       <w:r>
         <w:rPr>
           <w:rStyle w:val="typeelementtitre"/>
@@ -1156,33 +1404,58 @@
           <w:szCs w:val="26"/>
         </w:rPr>
       </w:pPr>
+      <w:proofErr w:type="spellStart"/>
       <w:r>
         <w:rPr>
           <w:sz w:val="26"/>
           <w:szCs w:val="26"/>
         </w:rPr>
-        <w:t xml:space="preserve">IUTGo est un projet qui nous a été donné dans le cadre du cours de </w:t>
-      </w:r>
+        <w:t>IUTGo</w:t>
+      </w:r>
+      <w:proofErr w:type="spellEnd"/>
       <w:r>
         <w:rPr>
           <w:sz w:val="26"/>
           <w:szCs w:val="26"/>
         </w:rPr>
-        <w:t xml:space="preserve">méthodologie </w:t>
+        <w:t xml:space="preserve"> est un projet qui nous a été donné dans le cadre du cours de </w:t>
       </w:r>
       <w:r>
         <w:rPr>
           <w:sz w:val="26"/>
           <w:szCs w:val="26"/>
         </w:rPr>
-        <w:t>de la production d’application.</w:t>
+        <w:t xml:space="preserve">méthodologie </w:t>
       </w:r>
       <w:r>
         <w:rPr>
           <w:sz w:val="26"/>
           <w:szCs w:val="26"/>
         </w:rPr>
-        <w:t xml:space="preserve"> Pour réaliser celui-ci, on nous demande de créer un système informatique permettant aux utilisateurs d’organiser leurs voyages en créant des Roadtrips. </w:t>
+        <w:t>de la production d’application.</w:t>
+      </w:r>
+      <w:r>
+        <w:rPr>
+          <w:sz w:val="26"/>
+          <w:szCs w:val="26"/>
+        </w:rPr>
+        <w:t xml:space="preserve"> Pour réaliser celui-ci, on nous demande de créer un système informatique permettant aux utilisateurs d’organiser leurs voyages en créant des </w:t>
+      </w:r>
+      <w:proofErr w:type="spellStart"/>
+      <w:r>
+        <w:rPr>
+          <w:sz w:val="26"/>
+          <w:szCs w:val="26"/>
+        </w:rPr>
+        <w:t>Roadtrips</w:t>
+      </w:r>
+      <w:proofErr w:type="spellEnd"/>
+      <w:r>
+        <w:rPr>
+          <w:sz w:val="26"/>
+          <w:szCs w:val="26"/>
+        </w:rPr>
+        <w:t xml:space="preserve">. </w:t>
       </w:r>
     </w:p>
     <w:p>
@@ -1198,7 +1471,55 @@
           <w:sz w:val="26"/>
           <w:szCs w:val="26"/>
         </w:rPr>
-        <w:t xml:space="preserve">Ce système doit permettre aux utilisateurs de créer des Roadtrips, de visualiser des Roadtrips créés par d’autres personnes, de participer à des Roadtrips ou encore de visualiser des points d’intérêts. Un administrateur, lui, va être amené à </w:t>
+        <w:t xml:space="preserve">Ce système doit permettre aux utilisateurs de créer des </w:t>
+      </w:r>
+      <w:proofErr w:type="spellStart"/>
+      <w:r>
+        <w:rPr>
+          <w:sz w:val="26"/>
+          <w:szCs w:val="26"/>
+        </w:rPr>
+        <w:t>Roadtrips</w:t>
+      </w:r>
+      <w:proofErr w:type="spellEnd"/>
+      <w:r>
+        <w:rPr>
+          <w:sz w:val="26"/>
+          <w:szCs w:val="26"/>
+        </w:rPr>
+        <w:t xml:space="preserve">, de visualiser des </w:t>
+      </w:r>
+      <w:proofErr w:type="spellStart"/>
+      <w:r>
+        <w:rPr>
+          <w:sz w:val="26"/>
+          <w:szCs w:val="26"/>
+        </w:rPr>
+        <w:t>Roadtrips</w:t>
+      </w:r>
+      <w:proofErr w:type="spellEnd"/>
+      <w:r>
+        <w:rPr>
+          <w:sz w:val="26"/>
+          <w:szCs w:val="26"/>
+        </w:rPr>
+        <w:t xml:space="preserve"> créés par d’autres personnes, de participer à des </w:t>
+      </w:r>
+      <w:proofErr w:type="spellStart"/>
+      <w:r>
+        <w:rPr>
+          <w:sz w:val="26"/>
+          <w:szCs w:val="26"/>
+        </w:rPr>
+        <w:t>Roadtrips</w:t>
+      </w:r>
+      <w:proofErr w:type="spellEnd"/>
+      <w:r>
+        <w:rPr>
+          <w:sz w:val="26"/>
+          <w:szCs w:val="26"/>
+        </w:rPr>
+        <w:t xml:space="preserve"> ou encore de visualiser des points d’intérêts. Un administrateur, lui, va être amené à </w:t>
       </w:r>
       <w:r>
         <w:rPr>
@@ -1265,6 +1586,7 @@
           <w:rStyle w:val="typeelementtitre"/>
         </w:rPr>
       </w:pPr>
+      <w:bookmarkStart w:id="2" w:name="_Toc474696361"/>
       <w:r>
         <w:rPr>
           <w:rStyle w:val="typeelementtitre"/>
@@ -1272,6 +1594,7 @@
         <w:lastRenderedPageBreak/>
         <w:t>Rapport technique</w:t>
       </w:r>
+      <w:bookmarkEnd w:id="2"/>
       <w:r>
         <w:rPr>
           <w:rStyle w:val="typeelementtitre"/>
@@ -1283,9 +1606,11 @@
       <w:pPr>
         <w:pStyle w:val="Titre2"/>
       </w:pPr>
+      <w:bookmarkStart w:id="3" w:name="_Toc474696362"/>
       <w:r>
         <w:t>Le Diagramme de cas d’utilisation</w:t>
       </w:r>
+      <w:bookmarkEnd w:id="3"/>
     </w:p>
     <w:p>
       <w:r>
@@ -1293,7 +1618,7 @@
           <w:noProof/>
         </w:rPr>
         <w:drawing>
-          <wp:inline distT="0" distB="0" distL="0" distR="0">
+          <wp:inline distT="0" distB="0" distL="0" distR="0" wp14:anchorId="310B651A" wp14:editId="1D3272D6">
             <wp:extent cx="6227445" cy="5334635"/>
             <wp:effectExtent l="0" t="0" r="0" b="0"/>
             <wp:docPr id="2" name="Image 2"/>
@@ -1348,21 +1673,7 @@
           <w:sz w:val="26"/>
           <w:szCs w:val="26"/>
         </w:rPr>
-        <w:t>Un diagramme de use case permet de comprendre toutes le</w:t>
-      </w:r>
-      <w:r>
-        <w:rPr>
-          <w:sz w:val="26"/>
-          <w:szCs w:val="26"/>
-        </w:rPr>
-        <w:t xml:space="preserve">s actions que chaque acteur est </w:t>
-      </w:r>
-      <w:r>
-        <w:rPr>
-          <w:sz w:val="26"/>
-          <w:szCs w:val="26"/>
-        </w:rPr>
-        <w:t>capab</w:t>
+        <w:t>Un diagramme de use case permet de comprendre toutes les actions que chaque acteur est capab</w:t>
       </w:r>
       <w:r>
         <w:rPr>
@@ -1383,6 +1694,7 @@
       <w:pPr>
         <w:pStyle w:val="Titre2"/>
       </w:pPr>
+      <w:bookmarkStart w:id="4" w:name="_Toc474696363"/>
       <w:r>
         <w:lastRenderedPageBreak/>
         <w:t>Le D</w:t>
@@ -1390,6 +1702,7 @@
       <w:r>
         <w:t>iagramme de classe</w:t>
       </w:r>
+      <w:bookmarkEnd w:id="4"/>
     </w:p>
     <w:p>
       <w:r>
@@ -1397,7 +1710,7 @@
           <w:noProof/>
         </w:rPr>
         <w:drawing>
-          <wp:inline distT="0" distB="0" distL="0" distR="0">
+          <wp:inline distT="0" distB="0" distL="0" distR="0" wp14:anchorId="336C2DCC" wp14:editId="5825AB79">
             <wp:extent cx="6227445" cy="5106970"/>
             <wp:effectExtent l="0" t="0" r="0" b="0"/>
             <wp:docPr id="1" name="Image 1" descr="C:\Users\damien\Documents\IUT\S3A\métodologie du développement d'application\IUTGo\uml\DiagrammeClasseFinal.png"/>
@@ -1498,10 +1811,12 @@
       <w:pPr>
         <w:pStyle w:val="Titre2"/>
       </w:pPr>
+      <w:bookmarkStart w:id="5" w:name="_Toc474696364"/>
       <w:r>
         <w:lastRenderedPageBreak/>
         <w:t>Les Diagrammes de séquence</w:t>
       </w:r>
+      <w:bookmarkEnd w:id="5"/>
     </w:p>
     <w:p>
       <w:pPr>
@@ -1522,7 +1837,7 @@
           <w:rStyle w:val="typeelementtitre"/>
         </w:rPr>
       </w:pPr>
-      <w:bookmarkStart w:id="1" w:name="_Toc474491616"/>
+      <w:bookmarkStart w:id="6" w:name="_Toc474696365"/>
       <w:r>
         <w:rPr>
           <w:rStyle w:val="typeelementtitre"/>
@@ -1530,15 +1845,17 @@
         <w:lastRenderedPageBreak/>
         <w:t>Réalisation du projet</w:t>
       </w:r>
-      <w:bookmarkEnd w:id="1"/>
+      <w:bookmarkEnd w:id="6"/>
     </w:p>
     <w:p>
       <w:pPr>
         <w:pStyle w:val="Titre2"/>
       </w:pPr>
+      <w:bookmarkStart w:id="7" w:name="_Toc474696366"/>
       <w:r>
         <w:t>User stories et critères d'acceptation</w:t>
       </w:r>
+      <w:bookmarkEnd w:id="7"/>
     </w:p>
     <w:p>
       <w:pPr>
@@ -1903,7 +2220,21 @@
               <w:rPr>
                 <w:sz w:val="24"/>
               </w:rPr>
-              <w:t>aitre le coût d’un Roadtrips, a</w:t>
+              <w:t xml:space="preserve">aitre le coût d’un </w:t>
+            </w:r>
+            <w:proofErr w:type="spellStart"/>
+            <w:r>
+              <w:rPr>
+                <w:sz w:val="24"/>
+              </w:rPr>
+              <w:t>Roadtrips</w:t>
+            </w:r>
+            <w:proofErr w:type="spellEnd"/>
+            <w:r>
+              <w:rPr>
+                <w:sz w:val="24"/>
+              </w:rPr>
+              <w:t>, a</w:t>
             </w:r>
             <w:r>
               <w:rPr>
@@ -1979,11 +2310,19 @@
               </w:rPr>
               <w:t xml:space="preserve">e veux créer un </w:t>
             </w:r>
-            <w:r>
-              <w:rPr>
-                <w:sz w:val="24"/>
-              </w:rPr>
-              <w:t>Roadtrip, a</w:t>
+            <w:proofErr w:type="spellStart"/>
+            <w:r>
+              <w:rPr>
+                <w:sz w:val="24"/>
+              </w:rPr>
+              <w:t>Roadtrip</w:t>
+            </w:r>
+            <w:proofErr w:type="spellEnd"/>
+            <w:r>
+              <w:rPr>
+                <w:sz w:val="24"/>
+              </w:rPr>
+              <w:t>, a</w:t>
             </w:r>
             <w:r>
               <w:rPr>
@@ -2095,11 +2434,19 @@
               </w:rPr>
               <w:t xml:space="preserve"> </w:t>
             </w:r>
-            <w:r>
-              <w:rPr>
-                <w:sz w:val="24"/>
-              </w:rPr>
-              <w:t>Roadtrips, a</w:t>
+            <w:proofErr w:type="spellStart"/>
+            <w:r>
+              <w:rPr>
+                <w:sz w:val="24"/>
+              </w:rPr>
+              <w:t>Roadtrips</w:t>
+            </w:r>
+            <w:proofErr w:type="spellEnd"/>
+            <w:r>
+              <w:rPr>
+                <w:sz w:val="24"/>
+              </w:rPr>
+              <w:t>, a</w:t>
             </w:r>
             <w:r>
               <w:rPr>
@@ -2111,7 +2458,21 @@
               <w:rPr>
                 <w:sz w:val="24"/>
               </w:rPr>
-              <w:t>ne pas avoir de Roadtrip inutile</w:t>
+              <w:t xml:space="preserve">ne pas avoir de </w:t>
+            </w:r>
+            <w:proofErr w:type="spellStart"/>
+            <w:r>
+              <w:rPr>
+                <w:sz w:val="24"/>
+              </w:rPr>
+              <w:t>Roadtrip</w:t>
+            </w:r>
+            <w:proofErr w:type="spellEnd"/>
+            <w:r>
+              <w:rPr>
+                <w:sz w:val="24"/>
+              </w:rPr>
+              <w:t xml:space="preserve"> inutile</w:t>
             </w:r>
           </w:p>
         </w:tc>
@@ -2214,11 +2575,19 @@
               </w:rPr>
               <w:t xml:space="preserve"> dans mon </w:t>
             </w:r>
-            <w:r>
-              <w:rPr>
-                <w:sz w:val="24"/>
-              </w:rPr>
-              <w:t>Roadtrip, a</w:t>
+            <w:proofErr w:type="spellStart"/>
+            <w:r>
+              <w:rPr>
+                <w:sz w:val="24"/>
+              </w:rPr>
+              <w:t>Roadtrip</w:t>
+            </w:r>
+            <w:proofErr w:type="spellEnd"/>
+            <w:r>
+              <w:rPr>
+                <w:sz w:val="24"/>
+              </w:rPr>
+              <w:t>, a</w:t>
             </w:r>
             <w:r>
               <w:rPr>
@@ -2348,12 +2717,14 @@
               </w:rPr>
               <w:t xml:space="preserve">dans mon </w:t>
             </w:r>
+            <w:proofErr w:type="spellStart"/>
             <w:r>
               <w:rPr>
                 <w:sz w:val="24"/>
               </w:rPr>
               <w:t>Roadtrip</w:t>
             </w:r>
+            <w:proofErr w:type="spellEnd"/>
             <w:r>
               <w:rPr>
                 <w:sz w:val="24"/>
@@ -2461,12 +2832,14 @@
               </w:rPr>
               <w:t xml:space="preserve">e veux sauvegarder un </w:t>
             </w:r>
+            <w:proofErr w:type="spellStart"/>
             <w:r>
               <w:rPr>
                 <w:sz w:val="24"/>
               </w:rPr>
               <w:t>Roadtrip</w:t>
             </w:r>
+            <w:proofErr w:type="spellEnd"/>
             <w:r>
               <w:rPr>
                 <w:sz w:val="24"/>
@@ -2684,12 +3057,14 @@
               </w:rPr>
               <w:t xml:space="preserve">Données du </w:t>
             </w:r>
+            <w:proofErr w:type="spellStart"/>
             <w:r>
               <w:rPr>
                 <w:sz w:val="24"/>
               </w:rPr>
               <w:t>Roadtrip</w:t>
             </w:r>
+            <w:proofErr w:type="spellEnd"/>
             <w:r>
               <w:rPr>
                 <w:sz w:val="24"/>
@@ -2772,13 +3147,7 @@
               <w:rPr>
                 <w:sz w:val="24"/>
               </w:rPr>
-              <w:t>Point d’intérêt</w:t>
-            </w:r>
-            <w:r>
-              <w:rPr>
-                <w:sz w:val="24"/>
-              </w:rPr>
-              <w:t>,</w:t>
+              <w:t>Point d’intérêt,</w:t>
             </w:r>
             <w:r>
               <w:rPr>
@@ -2945,12 +3314,14 @@
               </w:rPr>
               <w:t xml:space="preserve"> au même </w:t>
             </w:r>
+            <w:proofErr w:type="spellStart"/>
             <w:r>
               <w:rPr>
                 <w:sz w:val="24"/>
               </w:rPr>
               <w:t>Roadtrip</w:t>
             </w:r>
+            <w:proofErr w:type="spellEnd"/>
             <w:r>
               <w:rPr>
                 <w:sz w:val="24"/>
@@ -3001,12 +3372,14 @@
               </w:rPr>
               <w:t xml:space="preserve">Affiche informations des utilisateurs du </w:t>
             </w:r>
+            <w:proofErr w:type="spellStart"/>
             <w:r>
               <w:rPr>
                 <w:sz w:val="24"/>
               </w:rPr>
               <w:t>Roadtrip</w:t>
             </w:r>
+            <w:proofErr w:type="spellEnd"/>
           </w:p>
         </w:tc>
         <w:tc>
@@ -3059,13 +3432,7 @@
               <w:rPr>
                 <w:sz w:val="24"/>
               </w:rPr>
-              <w:t>Point d’intérêt</w:t>
-            </w:r>
-            <w:r>
-              <w:rPr>
-                <w:sz w:val="24"/>
-              </w:rPr>
-              <w:t>, a</w:t>
+              <w:t>Point d’intérêt, a</w:t>
             </w:r>
             <w:r>
               <w:rPr>
@@ -3148,13 +3515,7 @@
               <w:rPr>
                 <w:sz w:val="24"/>
               </w:rPr>
-              <w:t>Point d’intérêt</w:t>
-            </w:r>
-            <w:r>
-              <w:rPr>
-                <w:sz w:val="24"/>
-              </w:rPr>
-              <w:t>, a</w:t>
+              <w:t>Point d’intérêt, a</w:t>
             </w:r>
             <w:r>
               <w:rPr>
@@ -3388,7 +3749,6 @@
           <w:rStyle w:val="typeelementtitre"/>
         </w:rPr>
       </w:pPr>
-      <w:bookmarkStart w:id="2" w:name="_Toc474491617"/>
     </w:p>
     <w:p>
       <w:pPr>
@@ -3416,6 +3776,7 @@
           <w:rStyle w:val="typeelementtitre"/>
         </w:rPr>
       </w:pPr>
+      <w:bookmarkStart w:id="8" w:name="_Toc474696367"/>
       <w:r>
         <w:rPr>
           <w:rStyle w:val="typeelementtitre"/>
@@ -3423,7 +3784,7 @@
         <w:lastRenderedPageBreak/>
         <w:t>Glossaire</w:t>
       </w:r>
-      <w:bookmarkEnd w:id="2"/>
+      <w:bookmarkEnd w:id="8"/>
       <w:r>
         <w:rPr>
           <w:rStyle w:val="typeelementtitre"/>
@@ -3856,11 +4217,309 @@
       </w:tr>
     </w:tbl>
     <w:p>
+      <w:pPr>
+        <w:pStyle w:val="Titre1"/>
+      </w:pPr>
+      <w:bookmarkStart w:id="9" w:name="_Toc474696368"/>
+      <w:r>
+        <w:t>Conclusion</w:t>
+      </w:r>
+      <w:bookmarkEnd w:id="9"/>
       <w:r>
         <w:t xml:space="preserve"> </w:t>
       </w:r>
-      <w:bookmarkStart w:id="3" w:name="_GoBack"/>
-      <w:bookmarkEnd w:id="3"/>
+      <w:r>
+        <w:t xml:space="preserve"> </w:t>
+      </w:r>
+    </w:p>
+    <w:p>
+      <w:pPr>
+        <w:pStyle w:val="Titre1"/>
+        <w:spacing w:line="360" w:lineRule="auto"/>
+      </w:pPr>
+    </w:p>
+    <w:p>
+      <w:pPr>
+        <w:spacing w:before="100" w:beforeAutospacing="1" w:after="0" w:line="360" w:lineRule="auto"/>
+        <w:jc w:val="both"/>
+        <w:rPr>
+          <w:rFonts w:asciiTheme="majorHAnsi" w:eastAsia="Times New Roman" w:hAnsiTheme="majorHAnsi" w:cs="Arial"/>
+          <w:color w:val="000000"/>
+          <w:kern w:val="0"/>
+          <w:sz w:val="22"/>
+          <w14:ligatures w14:val="none"/>
+        </w:rPr>
+      </w:pPr>
+      <w:r>
+        <w:rPr>
+          <w:rFonts w:asciiTheme="majorHAnsi" w:eastAsia="Times New Roman" w:hAnsiTheme="majorHAnsi" w:cs="Arial"/>
+          <w:color w:val="000000"/>
+          <w:kern w:val="0"/>
+          <w:sz w:val="22"/>
+          <w14:ligatures w14:val="none"/>
+        </w:rPr>
+        <w:tab/>
+      </w:r>
+      <w:r>
+        <w:rPr>
+          <w:rFonts w:asciiTheme="majorHAnsi" w:eastAsia="Times New Roman" w:hAnsiTheme="majorHAnsi" w:cs="Arial"/>
+          <w:color w:val="000000"/>
+          <w:kern w:val="0"/>
+          <w:sz w:val="22"/>
+          <w14:ligatures w14:val="none"/>
+        </w:rPr>
+        <w:t xml:space="preserve">Ce projet s’est révélé très enrichissant, en effet, </w:t>
+      </w:r>
+      <w:r>
+        <w:rPr>
+          <w:rFonts w:asciiTheme="majorHAnsi" w:eastAsia="Times New Roman" w:hAnsiTheme="majorHAnsi" w:cs="Arial"/>
+          <w:color w:val="000000"/>
+          <w:kern w:val="0"/>
+          <w:sz w:val="22"/>
+          <w14:ligatures w14:val="none"/>
+        </w:rPr>
+        <w:t>le travail en équipe la communication ou encore l’entre aide on était des aspects très important pour mener ce projet à bien</w:t>
+      </w:r>
+      <w:r>
+        <w:rPr>
+          <w:rFonts w:asciiTheme="majorHAnsi" w:eastAsia="Times New Roman" w:hAnsiTheme="majorHAnsi" w:cs="Arial"/>
+          <w:color w:val="000000"/>
+          <w:kern w:val="0"/>
+          <w:sz w:val="22"/>
+          <w14:ligatures w14:val="none"/>
+        </w:rPr>
+        <w:t> </w:t>
+      </w:r>
+    </w:p>
+    <w:p>
+      <w:pPr>
+        <w:spacing w:before="100" w:beforeAutospacing="1" w:after="0" w:line="360" w:lineRule="auto"/>
+        <w:ind w:firstLine="284"/>
+        <w:jc w:val="both"/>
+        <w:rPr>
+          <w:rFonts w:asciiTheme="majorHAnsi" w:eastAsia="Times New Roman" w:hAnsiTheme="majorHAnsi" w:cs="Arial"/>
+          <w:color w:val="000000"/>
+          <w:kern w:val="0"/>
+          <w:sz w:val="22"/>
+          <w14:ligatures w14:val="none"/>
+        </w:rPr>
+      </w:pPr>
+      <w:r>
+        <w:rPr>
+          <w:rFonts w:asciiTheme="majorHAnsi" w:eastAsia="Times New Roman" w:hAnsiTheme="majorHAnsi" w:cs="Arial"/>
+          <w:color w:val="000000"/>
+          <w:kern w:val="0"/>
+          <w:sz w:val="22"/>
+          <w14:ligatures w14:val="none"/>
+        </w:rPr>
+        <w:t>Le principal problème</w:t>
+      </w:r>
+      <w:r>
+        <w:rPr>
+          <w:rFonts w:asciiTheme="majorHAnsi" w:eastAsia="Times New Roman" w:hAnsiTheme="majorHAnsi" w:cs="Arial"/>
+          <w:color w:val="000000"/>
+          <w:kern w:val="0"/>
+          <w:sz w:val="22"/>
+          <w14:ligatures w14:val="none"/>
+        </w:rPr>
+        <w:t xml:space="preserve">, que nous </w:t>
+      </w:r>
+      <w:r>
+        <w:rPr>
+          <w:rFonts w:asciiTheme="majorHAnsi" w:eastAsia="Times New Roman" w:hAnsiTheme="majorHAnsi" w:cs="Arial"/>
+          <w:color w:val="000000"/>
+          <w:kern w:val="0"/>
+          <w:sz w:val="22"/>
+          <w14:ligatures w14:val="none"/>
+        </w:rPr>
+        <w:t>avons rencontré</w:t>
+      </w:r>
+      <w:r>
+        <w:rPr>
+          <w:rFonts w:asciiTheme="majorHAnsi" w:eastAsia="Times New Roman" w:hAnsiTheme="majorHAnsi" w:cs="Arial"/>
+          <w:color w:val="000000"/>
+          <w:kern w:val="0"/>
+          <w:sz w:val="22"/>
+          <w14:ligatures w14:val="none"/>
+        </w:rPr>
+        <w:t xml:space="preserve">, </w:t>
+      </w:r>
+      <w:r>
+        <w:rPr>
+          <w:rFonts w:asciiTheme="majorHAnsi" w:eastAsia="Times New Roman" w:hAnsiTheme="majorHAnsi" w:cs="Arial"/>
+          <w:color w:val="000000"/>
+          <w:kern w:val="0"/>
+          <w:sz w:val="22"/>
+          <w14:ligatures w14:val="none"/>
+        </w:rPr>
+        <w:t xml:space="preserve">est que nous avons décidé de changé de </w:t>
+      </w:r>
+      <w:proofErr w:type="spellStart"/>
+      <w:r>
+        <w:rPr>
+          <w:rFonts w:asciiTheme="majorHAnsi" w:eastAsia="Times New Roman" w:hAnsiTheme="majorHAnsi" w:cs="Arial"/>
+          <w:color w:val="000000"/>
+          <w:kern w:val="0"/>
+          <w:sz w:val="22"/>
+          <w14:ligatures w14:val="none"/>
+        </w:rPr>
+        <w:t>framework</w:t>
+      </w:r>
+      <w:proofErr w:type="spellEnd"/>
+      <w:r>
+        <w:rPr>
+          <w:rFonts w:asciiTheme="majorHAnsi" w:eastAsia="Times New Roman" w:hAnsiTheme="majorHAnsi" w:cs="Arial"/>
+          <w:color w:val="000000"/>
+          <w:kern w:val="0"/>
+          <w:sz w:val="22"/>
+          <w14:ligatures w14:val="none"/>
+        </w:rPr>
+        <w:t xml:space="preserve"> après </w:t>
+      </w:r>
+      <w:r>
+        <w:rPr>
+          <w:rFonts w:asciiTheme="majorHAnsi" w:eastAsia="Times New Roman" w:hAnsiTheme="majorHAnsi" w:cs="Arial"/>
+          <w:color w:val="000000"/>
+          <w:kern w:val="0"/>
+          <w:sz w:val="22"/>
+          <w14:ligatures w14:val="none"/>
+        </w:rPr>
+        <w:t>plusieurs semaines</w:t>
+      </w:r>
+      <w:r>
+        <w:rPr>
+          <w:rFonts w:asciiTheme="majorHAnsi" w:eastAsia="Times New Roman" w:hAnsiTheme="majorHAnsi" w:cs="Arial"/>
+          <w:color w:val="000000"/>
+          <w:kern w:val="0"/>
+          <w:sz w:val="22"/>
+          <w14:ligatures w14:val="none"/>
+        </w:rPr>
+        <w:t xml:space="preserve"> de développement puisque nous nous somme aperçu que le </w:t>
+      </w:r>
+      <w:proofErr w:type="spellStart"/>
+      <w:r>
+        <w:rPr>
+          <w:rFonts w:asciiTheme="majorHAnsi" w:eastAsia="Times New Roman" w:hAnsiTheme="majorHAnsi" w:cs="Arial"/>
+          <w:color w:val="000000"/>
+          <w:kern w:val="0"/>
+          <w:sz w:val="22"/>
+          <w14:ligatures w14:val="none"/>
+        </w:rPr>
+        <w:t>framework</w:t>
+      </w:r>
+      <w:proofErr w:type="spellEnd"/>
+      <w:r>
+        <w:rPr>
+          <w:rFonts w:asciiTheme="majorHAnsi" w:eastAsia="Times New Roman" w:hAnsiTheme="majorHAnsi" w:cs="Arial"/>
+          <w:color w:val="000000"/>
+          <w:kern w:val="0"/>
+          <w:sz w:val="22"/>
+          <w14:ligatures w14:val="none"/>
+        </w:rPr>
+        <w:t xml:space="preserve"> choisit dans un premier temps était trop compliqué à gérer et que nous n’avions pas assez de maitrise pour pouvoir finir le projet à temps c’est pour cela que nous avons décidé de travailler sur </w:t>
+      </w:r>
+      <w:proofErr w:type="spellStart"/>
+      <w:r>
+        <w:rPr>
+          <w:rFonts w:asciiTheme="majorHAnsi" w:eastAsia="Times New Roman" w:hAnsiTheme="majorHAnsi" w:cs="Arial"/>
+          <w:color w:val="000000"/>
+          <w:kern w:val="0"/>
+          <w:sz w:val="22"/>
+          <w14:ligatures w14:val="none"/>
+        </w:rPr>
+        <w:t>javaFX</w:t>
+      </w:r>
+      <w:proofErr w:type="spellEnd"/>
+      <w:r>
+        <w:rPr>
+          <w:rFonts w:asciiTheme="majorHAnsi" w:eastAsia="Times New Roman" w:hAnsiTheme="majorHAnsi" w:cs="Arial"/>
+          <w:color w:val="000000"/>
+          <w:kern w:val="0"/>
+          <w:sz w:val="22"/>
+          <w14:ligatures w14:val="none"/>
+        </w:rPr>
+        <w:t xml:space="preserve"> un </w:t>
+      </w:r>
+      <w:proofErr w:type="spellStart"/>
+      <w:r>
+        <w:rPr>
+          <w:rFonts w:asciiTheme="majorHAnsi" w:eastAsia="Times New Roman" w:hAnsiTheme="majorHAnsi" w:cs="Arial"/>
+          <w:color w:val="000000"/>
+          <w:kern w:val="0"/>
+          <w:sz w:val="22"/>
+          <w14:ligatures w14:val="none"/>
+        </w:rPr>
+        <w:t>framewework</w:t>
+      </w:r>
+      <w:proofErr w:type="spellEnd"/>
+      <w:r>
+        <w:rPr>
+          <w:rFonts w:asciiTheme="majorHAnsi" w:eastAsia="Times New Roman" w:hAnsiTheme="majorHAnsi" w:cs="Arial"/>
+          <w:color w:val="000000"/>
+          <w:kern w:val="0"/>
+          <w:sz w:val="22"/>
+          <w14:ligatures w14:val="none"/>
+        </w:rPr>
+        <w:t xml:space="preserve"> que nous avions déjà utilisé </w:t>
+      </w:r>
+      <w:r>
+        <w:rPr>
+          <w:rFonts w:asciiTheme="majorHAnsi" w:eastAsia="Times New Roman" w:hAnsiTheme="majorHAnsi" w:cs="Arial"/>
+          <w:color w:val="000000"/>
+          <w:kern w:val="0"/>
+          <w:sz w:val="22"/>
+          <w14:ligatures w14:val="none"/>
+        </w:rPr>
+        <w:t xml:space="preserve">est ce choix s’est avéré être le bon. </w:t>
+      </w:r>
+    </w:p>
+    <w:p>
+      <w:pPr>
+        <w:spacing w:before="100" w:beforeAutospacing="1" w:after="0" w:line="360" w:lineRule="auto"/>
+        <w:ind w:firstLine="284"/>
+        <w:jc w:val="both"/>
+        <w:rPr>
+          <w:rFonts w:asciiTheme="majorHAnsi" w:eastAsia="Times New Roman" w:hAnsiTheme="majorHAnsi" w:cs="Arial"/>
+          <w:color w:val="000000"/>
+          <w:kern w:val="0"/>
+          <w:sz w:val="22"/>
+          <w14:ligatures w14:val="none"/>
+        </w:rPr>
+      </w:pPr>
+      <w:r>
+        <w:rPr>
+          <w:rFonts w:asciiTheme="majorHAnsi" w:eastAsia="Times New Roman" w:hAnsiTheme="majorHAnsi" w:cs="Arial"/>
+          <w:color w:val="000000"/>
+          <w:kern w:val="0"/>
+          <w:sz w:val="22"/>
+          <w14:ligatures w14:val="none"/>
+        </w:rPr>
+        <w:t xml:space="preserve">Pour réaliser ce projet nous nous sommes répartis les taches selon les compétences techniques de chacun. </w:t>
+      </w:r>
+      <w:r>
+        <w:rPr>
+          <w:rFonts w:asciiTheme="majorHAnsi" w:eastAsia="Times New Roman" w:hAnsiTheme="majorHAnsi" w:cs="Arial"/>
+          <w:color w:val="000000"/>
+          <w:kern w:val="0"/>
+          <w:sz w:val="22"/>
+          <w14:ligatures w14:val="none"/>
+        </w:rPr>
+        <w:t>Dans</w:t>
+      </w:r>
+      <w:r>
+        <w:rPr>
+          <w:rFonts w:asciiTheme="majorHAnsi" w:eastAsia="Times New Roman" w:hAnsiTheme="majorHAnsi" w:cs="Arial"/>
+          <w:color w:val="000000"/>
+          <w:kern w:val="0"/>
+          <w:sz w:val="22"/>
+          <w14:ligatures w14:val="none"/>
+        </w:rPr>
+        <w:t xml:space="preserve"> ce rapport vous avez eu un aperçu de toute la partie conception de ce projet</w:t>
+      </w:r>
+    </w:p>
+    <w:p>
+      <w:bookmarkStart w:id="10" w:name="_GoBack"/>
+      <w:bookmarkEnd w:id="10"/>
     </w:p>
     <w:sectPr>
       <w:headerReference w:type="even" r:id="rId14"/>
@@ -3879,7 +4538,7 @@
 </file>
 
 <file path=word/endnotes.xml><?xml version="1.0" encoding="utf-8"?>
-<w:endnotes xmlns:wpc="http://schemas.microsoft.com/office/word/2010/wordprocessingCanvas" xmlns:mc="http://schemas.openxmlformats.org/markup-compatibility/2006" xmlns:o="urn:schemas-microsoft-com:office:office" xmlns:r="http://schemas.openxmlformats.org/officeDocument/2006/relationships" xmlns:m="http://schemas.openxmlformats.org/officeDocument/2006/math" xmlns:v="urn:schemas-microsoft-com:vml" xmlns:wp14="http://schemas.microsoft.com/office/word/2010/wordprocessingDrawing" xmlns:wp="http://schemas.openxmlformats.org/drawingml/2006/wordprocessingDrawing" xmlns:w10="urn:schemas-microsoft-com:office:word" xmlns:w="http://schemas.openxmlformats.org/wordprocessingml/2006/main" xmlns:w14="http://schemas.microsoft.com/office/word/2010/wordml" xmlns:w15="http://schemas.microsoft.com/office/word/2012/wordml" xmlns:wpg="http://schemas.microsoft.com/office/word/2010/wordprocessingGroup" xmlns:wpi="http://schemas.microsoft.com/office/word/2010/wordprocessingInk" xmlns:wne="http://schemas.microsoft.com/office/word/2006/wordml" xmlns:wps="http://schemas.microsoft.com/office/word/2010/wordprocessingShape" mc:Ignorable="w14 w15 wp14">
+<w:endnotes xmlns:wpc="http://schemas.microsoft.com/office/word/2010/wordprocessingCanvas" xmlns:cx="http://schemas.microsoft.com/office/drawing/2014/chartex" xmlns:cx1="http://schemas.microsoft.com/office/drawing/2015/9/8/chartex" xmlns:cx2="http://schemas.microsoft.com/office/drawing/2015/10/21/chartex" xmlns:mc="http://schemas.openxmlformats.org/markup-compatibility/2006" xmlns:o="urn:schemas-microsoft-com:office:office" xmlns:r="http://schemas.openxmlformats.org/officeDocument/2006/relationships" xmlns:m="http://schemas.openxmlformats.org/officeDocument/2006/math" xmlns:v="urn:schemas-microsoft-com:vml" xmlns:wp14="http://schemas.microsoft.com/office/word/2010/wordprocessingDrawing" xmlns:wp="http://schemas.openxmlformats.org/drawingml/2006/wordprocessingDrawing" xmlns:w10="urn:schemas-microsoft-com:office:word" xmlns:w="http://schemas.openxmlformats.org/wordprocessingml/2006/main" xmlns:w14="http://schemas.microsoft.com/office/word/2010/wordml" xmlns:w15="http://schemas.microsoft.com/office/word/2012/wordml" xmlns:w16se="http://schemas.microsoft.com/office/word/2015/wordml/symex" xmlns:wpg="http://schemas.microsoft.com/office/word/2010/wordprocessingGroup" xmlns:wpi="http://schemas.microsoft.com/office/word/2010/wordprocessingInk" xmlns:wne="http://schemas.microsoft.com/office/word/2006/wordml" xmlns:wps="http://schemas.microsoft.com/office/word/2010/wordprocessingShape" mc:Ignorable="w14 w15 w16se wp14">
   <w:endnote w:type="separator" w:id="-1">
     <w:p>
       <w:pPr>
@@ -3904,7 +4563,7 @@
 </file>
 
 <file path=word/footer1.xml><?xml version="1.0" encoding="utf-8"?>
-<w:ftr xmlns:wpc="http://schemas.microsoft.com/office/word/2010/wordprocessingCanvas" xmlns:mc="http://schemas.openxmlformats.org/markup-compatibility/2006" xmlns:o="urn:schemas-microsoft-com:office:office" xmlns:r="http://schemas.openxmlformats.org/officeDocument/2006/relationships" xmlns:m="http://schemas.openxmlformats.org/officeDocument/2006/math" xmlns:v="urn:schemas-microsoft-com:vml" xmlns:wp14="http://schemas.microsoft.com/office/word/2010/wordprocessingDrawing" xmlns:wp="http://schemas.openxmlformats.org/drawingml/2006/wordprocessingDrawing" xmlns:w10="urn:schemas-microsoft-com:office:word" xmlns:w="http://schemas.openxmlformats.org/wordprocessingml/2006/main" xmlns:w14="http://schemas.microsoft.com/office/word/2010/wordml" xmlns:w15="http://schemas.microsoft.com/office/word/2012/wordml" xmlns:wpg="http://schemas.microsoft.com/office/word/2010/wordprocessingGroup" xmlns:wpi="http://schemas.microsoft.com/office/word/2010/wordprocessingInk" xmlns:wne="http://schemas.microsoft.com/office/word/2006/wordml" xmlns:wps="http://schemas.microsoft.com/office/word/2010/wordprocessingShape" mc:Ignorable="w14 w15 wp14">
+<w:ftr xmlns:wpc="http://schemas.microsoft.com/office/word/2010/wordprocessingCanvas" xmlns:cx="http://schemas.microsoft.com/office/drawing/2014/chartex" xmlns:cx1="http://schemas.microsoft.com/office/drawing/2015/9/8/chartex" xmlns:cx2="http://schemas.microsoft.com/office/drawing/2015/10/21/chartex" xmlns:mc="http://schemas.openxmlformats.org/markup-compatibility/2006" xmlns:o="urn:schemas-microsoft-com:office:office" xmlns:r="http://schemas.openxmlformats.org/officeDocument/2006/relationships" xmlns:m="http://schemas.openxmlformats.org/officeDocument/2006/math" xmlns:v="urn:schemas-microsoft-com:vml" xmlns:wp14="http://schemas.microsoft.com/office/word/2010/wordprocessingDrawing" xmlns:wp="http://schemas.openxmlformats.org/drawingml/2006/wordprocessingDrawing" xmlns:w10="urn:schemas-microsoft-com:office:word" xmlns:w="http://schemas.openxmlformats.org/wordprocessingml/2006/main" xmlns:w14="http://schemas.microsoft.com/office/word/2010/wordml" xmlns:w15="http://schemas.microsoft.com/office/word/2012/wordml" xmlns:w16se="http://schemas.microsoft.com/office/word/2015/wordml/symex" xmlns:wpg="http://schemas.microsoft.com/office/word/2010/wordprocessingGroup" xmlns:wpi="http://schemas.microsoft.com/office/word/2010/wordprocessingInk" xmlns:wne="http://schemas.microsoft.com/office/word/2006/wordml" xmlns:wps="http://schemas.microsoft.com/office/word/2010/wordprocessingShape" mc:Ignorable="w14 w15 w16se wp14">
   <w:p/>
   <w:p>
     <w:pPr>
@@ -3942,7 +4601,7 @@
 </file>
 
 <file path=word/footer2.xml><?xml version="1.0" encoding="utf-8"?>
-<w:ftr xmlns:wpc="http://schemas.microsoft.com/office/word/2010/wordprocessingCanvas" xmlns:mc="http://schemas.openxmlformats.org/markup-compatibility/2006" xmlns:o="urn:schemas-microsoft-com:office:office" xmlns:r="http://schemas.openxmlformats.org/officeDocument/2006/relationships" xmlns:m="http://schemas.openxmlformats.org/officeDocument/2006/math" xmlns:v="urn:schemas-microsoft-com:vml" xmlns:wp14="http://schemas.microsoft.com/office/word/2010/wordprocessingDrawing" xmlns:wp="http://schemas.openxmlformats.org/drawingml/2006/wordprocessingDrawing" xmlns:w10="urn:schemas-microsoft-com:office:word" xmlns:w="http://schemas.openxmlformats.org/wordprocessingml/2006/main" xmlns:w14="http://schemas.microsoft.com/office/word/2010/wordml" xmlns:w15="http://schemas.microsoft.com/office/word/2012/wordml" xmlns:wpg="http://schemas.microsoft.com/office/word/2010/wordprocessingGroup" xmlns:wpi="http://schemas.microsoft.com/office/word/2010/wordprocessingInk" xmlns:wne="http://schemas.microsoft.com/office/word/2006/wordml" xmlns:wps="http://schemas.microsoft.com/office/word/2010/wordprocessingShape" mc:Ignorable="w14 w15 wp14">
+<w:ftr xmlns:wpc="http://schemas.microsoft.com/office/word/2010/wordprocessingCanvas" xmlns:cx="http://schemas.microsoft.com/office/drawing/2014/chartex" xmlns:cx1="http://schemas.microsoft.com/office/drawing/2015/9/8/chartex" xmlns:cx2="http://schemas.microsoft.com/office/drawing/2015/10/21/chartex" xmlns:mc="http://schemas.openxmlformats.org/markup-compatibility/2006" xmlns:o="urn:schemas-microsoft-com:office:office" xmlns:r="http://schemas.openxmlformats.org/officeDocument/2006/relationships" xmlns:m="http://schemas.openxmlformats.org/officeDocument/2006/math" xmlns:v="urn:schemas-microsoft-com:vml" xmlns:wp14="http://schemas.microsoft.com/office/word/2010/wordprocessingDrawing" xmlns:wp="http://schemas.openxmlformats.org/drawingml/2006/wordprocessingDrawing" xmlns:w10="urn:schemas-microsoft-com:office:word" xmlns:w="http://schemas.openxmlformats.org/wordprocessingml/2006/main" xmlns:w14="http://schemas.microsoft.com/office/word/2010/wordml" xmlns:w15="http://schemas.microsoft.com/office/word/2012/wordml" xmlns:w16se="http://schemas.microsoft.com/office/word/2015/wordml/symex" xmlns:wpg="http://schemas.microsoft.com/office/word/2010/wordprocessingGroup" xmlns:wpi="http://schemas.microsoft.com/office/word/2010/wordprocessingInk" xmlns:wne="http://schemas.microsoft.com/office/word/2006/wordml" xmlns:wps="http://schemas.microsoft.com/office/word/2010/wordprocessingShape" mc:Ignorable="w14 w15 w16se wp14">
   <w:p/>
   <w:p>
     <w:pPr>
@@ -3966,7 +4625,7 @@
         <w:sz w:val="24"/>
         <w:szCs w:val="24"/>
       </w:rPr>
-      <w:t>8</w:t>
+      <w:t>7</w:t>
     </w:r>
     <w:r>
       <w:rPr>
@@ -3980,7 +4639,7 @@
 </file>
 
 <file path=word/footnotes.xml><?xml version="1.0" encoding="utf-8"?>
-<w:footnotes xmlns:wpc="http://schemas.microsoft.com/office/word/2010/wordprocessingCanvas" xmlns:mc="http://schemas.openxmlformats.org/markup-compatibility/2006" xmlns:o="urn:schemas-microsoft-com:office:office" xmlns:r="http://schemas.openxmlformats.org/officeDocument/2006/relationships" xmlns:m="http://schemas.openxmlformats.org/officeDocument/2006/math" xmlns:v="urn:schemas-microsoft-com:vml" xmlns:wp14="http://schemas.microsoft.com/office/word/2010/wordprocessingDrawing" xmlns:wp="http://schemas.openxmlformats.org/drawingml/2006/wordprocessingDrawing" xmlns:w10="urn:schemas-microsoft-com:office:word" xmlns:w="http://schemas.openxmlformats.org/wordprocessingml/2006/main" xmlns:w14="http://schemas.microsoft.com/office/word/2010/wordml" xmlns:w15="http://schemas.microsoft.com/office/word/2012/wordml" xmlns:wpg="http://schemas.microsoft.com/office/word/2010/wordprocessingGroup" xmlns:wpi="http://schemas.microsoft.com/office/word/2010/wordprocessingInk" xmlns:wne="http://schemas.microsoft.com/office/word/2006/wordml" xmlns:wps="http://schemas.microsoft.com/office/word/2010/wordprocessingShape" mc:Ignorable="w14 w15 wp14">
+<w:footnotes xmlns:wpc="http://schemas.microsoft.com/office/word/2010/wordprocessingCanvas" xmlns:cx="http://schemas.microsoft.com/office/drawing/2014/chartex" xmlns:cx1="http://schemas.microsoft.com/office/drawing/2015/9/8/chartex" xmlns:cx2="http://schemas.microsoft.com/office/drawing/2015/10/21/chartex" xmlns:mc="http://schemas.openxmlformats.org/markup-compatibility/2006" xmlns:o="urn:schemas-microsoft-com:office:office" xmlns:r="http://schemas.openxmlformats.org/officeDocument/2006/relationships" xmlns:m="http://schemas.openxmlformats.org/officeDocument/2006/math" xmlns:v="urn:schemas-microsoft-com:vml" xmlns:wp14="http://schemas.microsoft.com/office/word/2010/wordprocessingDrawing" xmlns:wp="http://schemas.openxmlformats.org/drawingml/2006/wordprocessingDrawing" xmlns:w10="urn:schemas-microsoft-com:office:word" xmlns:w="http://schemas.openxmlformats.org/wordprocessingml/2006/main" xmlns:w14="http://schemas.microsoft.com/office/word/2010/wordml" xmlns:w15="http://schemas.microsoft.com/office/word/2012/wordml" xmlns:w16se="http://schemas.microsoft.com/office/word/2015/wordml/symex" xmlns:wpg="http://schemas.microsoft.com/office/word/2010/wordprocessingGroup" xmlns:wpi="http://schemas.microsoft.com/office/word/2010/wordprocessingInk" xmlns:wne="http://schemas.microsoft.com/office/word/2006/wordml" xmlns:wps="http://schemas.microsoft.com/office/word/2010/wordprocessingShape" mc:Ignorable="w14 w15 w16se wp14">
   <w:footnote w:type="separator" w:id="-1">
     <w:p>
       <w:pPr>
@@ -4005,7 +4664,7 @@
 </file>
 
 <file path=word/header1.xml><?xml version="1.0" encoding="utf-8"?>
-<w:hdr xmlns:wpc="http://schemas.microsoft.com/office/word/2010/wordprocessingCanvas" xmlns:mc="http://schemas.openxmlformats.org/markup-compatibility/2006" xmlns:o="urn:schemas-microsoft-com:office:office" xmlns:r="http://schemas.openxmlformats.org/officeDocument/2006/relationships" xmlns:m="http://schemas.openxmlformats.org/officeDocument/2006/math" xmlns:v="urn:schemas-microsoft-com:vml" xmlns:wp14="http://schemas.microsoft.com/office/word/2010/wordprocessingDrawing" xmlns:wp="http://schemas.openxmlformats.org/drawingml/2006/wordprocessingDrawing" xmlns:w10="urn:schemas-microsoft-com:office:word" xmlns:w="http://schemas.openxmlformats.org/wordprocessingml/2006/main" xmlns:w14="http://schemas.microsoft.com/office/word/2010/wordml" xmlns:w15="http://schemas.microsoft.com/office/word/2012/wordml" xmlns:wpg="http://schemas.microsoft.com/office/word/2010/wordprocessingGroup" xmlns:wpi="http://schemas.microsoft.com/office/word/2010/wordprocessingInk" xmlns:wne="http://schemas.microsoft.com/office/word/2006/wordml" xmlns:wps="http://schemas.microsoft.com/office/word/2010/wordprocessingShape" mc:Ignorable="w14 w15 wp14">
+<w:hdr xmlns:wpc="http://schemas.microsoft.com/office/word/2010/wordprocessingCanvas" xmlns:cx="http://schemas.microsoft.com/office/drawing/2014/chartex" xmlns:cx1="http://schemas.microsoft.com/office/drawing/2015/9/8/chartex" xmlns:cx2="http://schemas.microsoft.com/office/drawing/2015/10/21/chartex" xmlns:mc="http://schemas.openxmlformats.org/markup-compatibility/2006" xmlns:o="urn:schemas-microsoft-com:office:office" xmlns:r="http://schemas.openxmlformats.org/officeDocument/2006/relationships" xmlns:m="http://schemas.openxmlformats.org/officeDocument/2006/math" xmlns:v="urn:schemas-microsoft-com:vml" xmlns:wp14="http://schemas.microsoft.com/office/word/2010/wordprocessingDrawing" xmlns:wp="http://schemas.openxmlformats.org/drawingml/2006/wordprocessingDrawing" xmlns:w10="urn:schemas-microsoft-com:office:word" xmlns:w="http://schemas.openxmlformats.org/wordprocessingml/2006/main" xmlns:w14="http://schemas.microsoft.com/office/word/2010/wordml" xmlns:w15="http://schemas.microsoft.com/office/word/2012/wordml" xmlns:w16se="http://schemas.microsoft.com/office/word/2015/wordml/symex" xmlns:wpg="http://schemas.microsoft.com/office/word/2010/wordprocessingGroup" xmlns:wpi="http://schemas.microsoft.com/office/word/2010/wordprocessingInk" xmlns:wne="http://schemas.microsoft.com/office/word/2006/wordml" xmlns:wps="http://schemas.microsoft.com/office/word/2010/wordprocessingShape" mc:Ignorable="w14 w15 w16se wp14">
   <w:p>
     <w:pPr>
       <w:pStyle w:val="En-ttedepagepaire"/>
@@ -4029,7 +4688,7 @@
 </file>
 
 <file path=word/header2.xml><?xml version="1.0" encoding="utf-8"?>
-<w:hdr xmlns:wpc="http://schemas.microsoft.com/office/word/2010/wordprocessingCanvas" xmlns:mc="http://schemas.openxmlformats.org/markup-compatibility/2006" xmlns:o="urn:schemas-microsoft-com:office:office" xmlns:r="http://schemas.openxmlformats.org/officeDocument/2006/relationships" xmlns:m="http://schemas.openxmlformats.org/officeDocument/2006/math" xmlns:v="urn:schemas-microsoft-com:vml" xmlns:wp14="http://schemas.microsoft.com/office/word/2010/wordprocessingDrawing" xmlns:wp="http://schemas.openxmlformats.org/drawingml/2006/wordprocessingDrawing" xmlns:w10="urn:schemas-microsoft-com:office:word" xmlns:w="http://schemas.openxmlformats.org/wordprocessingml/2006/main" xmlns:w14="http://schemas.microsoft.com/office/word/2010/wordml" xmlns:w15="http://schemas.microsoft.com/office/word/2012/wordml" xmlns:wpg="http://schemas.microsoft.com/office/word/2010/wordprocessingGroup" xmlns:wpi="http://schemas.microsoft.com/office/word/2010/wordprocessingInk" xmlns:wne="http://schemas.microsoft.com/office/word/2006/wordml" xmlns:wps="http://schemas.microsoft.com/office/word/2010/wordprocessingShape" mc:Ignorable="w14 w15 wp14">
+<w:hdr xmlns:wpc="http://schemas.microsoft.com/office/word/2010/wordprocessingCanvas" xmlns:cx="http://schemas.microsoft.com/office/drawing/2014/chartex" xmlns:cx1="http://schemas.microsoft.com/office/drawing/2015/9/8/chartex" xmlns:cx2="http://schemas.microsoft.com/office/drawing/2015/10/21/chartex" xmlns:mc="http://schemas.openxmlformats.org/markup-compatibility/2006" xmlns:o="urn:schemas-microsoft-com:office:office" xmlns:r="http://schemas.openxmlformats.org/officeDocument/2006/relationships" xmlns:m="http://schemas.openxmlformats.org/officeDocument/2006/math" xmlns:v="urn:schemas-microsoft-com:vml" xmlns:wp14="http://schemas.microsoft.com/office/word/2010/wordprocessingDrawing" xmlns:wp="http://schemas.openxmlformats.org/drawingml/2006/wordprocessingDrawing" xmlns:w10="urn:schemas-microsoft-com:office:word" xmlns:w="http://schemas.openxmlformats.org/wordprocessingml/2006/main" xmlns:w14="http://schemas.microsoft.com/office/word/2010/wordml" xmlns:w15="http://schemas.microsoft.com/office/word/2012/wordml" xmlns:w16se="http://schemas.microsoft.com/office/word/2015/wordml/symex" xmlns:wpg="http://schemas.microsoft.com/office/word/2010/wordprocessingGroup" xmlns:wpi="http://schemas.microsoft.com/office/word/2010/wordprocessingInk" xmlns:wne="http://schemas.microsoft.com/office/word/2006/wordml" xmlns:wps="http://schemas.microsoft.com/office/word/2010/wordprocessingShape" mc:Ignorable="w14 w15 w16se wp14">
   <w:p>
     <w:pPr>
       <w:pStyle w:val="En-tte"/>
@@ -4124,7 +4783,7 @@
 </file>
 
 <file path=word/numbering.xml><?xml version="1.0" encoding="utf-8"?>
-<w:numbering xmlns:wpc="http://schemas.microsoft.com/office/word/2010/wordprocessingCanvas" xmlns:mc="http://schemas.openxmlformats.org/markup-compatibility/2006" xmlns:o="urn:schemas-microsoft-com:office:office" xmlns:r="http://schemas.openxmlformats.org/officeDocument/2006/relationships" xmlns:m="http://schemas.openxmlformats.org/officeDocument/2006/math" xmlns:v="urn:schemas-microsoft-com:vml" xmlns:wp14="http://schemas.microsoft.com/office/word/2010/wordprocessingDrawing" xmlns:wp="http://schemas.openxmlformats.org/drawingml/2006/wordprocessingDrawing" xmlns:w10="urn:schemas-microsoft-com:office:word" xmlns:w="http://schemas.openxmlformats.org/wordprocessingml/2006/main" xmlns:w14="http://schemas.microsoft.com/office/word/2010/wordml" xmlns:w15="http://schemas.microsoft.com/office/word/2012/wordml" xmlns:wpg="http://schemas.microsoft.com/office/word/2010/wordprocessingGroup" xmlns:wpi="http://schemas.microsoft.com/office/word/2010/wordprocessingInk" xmlns:wne="http://schemas.microsoft.com/office/word/2006/wordml" xmlns:wps="http://schemas.microsoft.com/office/word/2010/wordprocessingShape" mc:Ignorable="w14 w15 wp14">
+<w:numbering xmlns:wpc="http://schemas.microsoft.com/office/word/2010/wordprocessingCanvas" xmlns:cx="http://schemas.microsoft.com/office/drawing/2014/chartex" xmlns:cx1="http://schemas.microsoft.com/office/drawing/2015/9/8/chartex" xmlns:cx2="http://schemas.microsoft.com/office/drawing/2015/10/21/chartex" xmlns:mc="http://schemas.openxmlformats.org/markup-compatibility/2006" xmlns:o="urn:schemas-microsoft-com:office:office" xmlns:r="http://schemas.openxmlformats.org/officeDocument/2006/relationships" xmlns:m="http://schemas.openxmlformats.org/officeDocument/2006/math" xmlns:v="urn:schemas-microsoft-com:vml" xmlns:wp14="http://schemas.microsoft.com/office/word/2010/wordprocessingDrawing" xmlns:wp="http://schemas.openxmlformats.org/drawingml/2006/wordprocessingDrawing" xmlns:w10="urn:schemas-microsoft-com:office:word" xmlns:w="http://schemas.openxmlformats.org/wordprocessingml/2006/main" xmlns:w14="http://schemas.microsoft.com/office/word/2010/wordml" xmlns:w15="http://schemas.microsoft.com/office/word/2012/wordml" xmlns:w16se="http://schemas.microsoft.com/office/word/2015/wordml/symex" xmlns:wpg="http://schemas.microsoft.com/office/word/2010/wordprocessingGroup" xmlns:wpi="http://schemas.microsoft.com/office/word/2010/wordprocessingInk" xmlns:wne="http://schemas.microsoft.com/office/word/2006/wordml" xmlns:wps="http://schemas.microsoft.com/office/word/2010/wordprocessingShape" mc:Ignorable="w14 w15 w16se wp14">
   <w:abstractNum w:abstractNumId="0" w15:restartNumberingAfterBreak="0">
     <w:nsid w:val="FFFFFF80"/>
     <w:multiLevelType w:val="singleLevel"/>
@@ -4518,7 +5177,7 @@
 </file>
 
 <file path=word/styles.xml><?xml version="1.0" encoding="utf-8"?>
-<w:styles xmlns:mc="http://schemas.openxmlformats.org/markup-compatibility/2006" xmlns:r="http://schemas.openxmlformats.org/officeDocument/2006/relationships" xmlns:w="http://schemas.openxmlformats.org/wordprocessingml/2006/main" xmlns:w14="http://schemas.microsoft.com/office/word/2010/wordml" xmlns:w15="http://schemas.microsoft.com/office/word/2012/wordml" mc:Ignorable="w14 w15">
+<w:styles xmlns:mc="http://schemas.openxmlformats.org/markup-compatibility/2006" xmlns:r="http://schemas.openxmlformats.org/officeDocument/2006/relationships" xmlns:w="http://schemas.openxmlformats.org/wordprocessingml/2006/main" xmlns:w14="http://schemas.microsoft.com/office/word/2010/wordml" xmlns:w15="http://schemas.microsoft.com/office/word/2012/wordml" xmlns:w16se="http://schemas.microsoft.com/office/word/2015/wordml/symex" mc:Ignorable="w14 w15 w16se">
   <w:docDefaults>
     <w:rPrDefault>
       <w:rPr>
@@ -4535,7 +5194,7 @@
       </w:pPr>
     </w:pPrDefault>
   </w:docDefaults>
-  <w:latentStyles w:defLockedState="0" w:defUIPriority="99" w:defSemiHidden="0" w:defUnhideWhenUsed="0" w:defQFormat="0" w:count="371">
+  <w:latentStyles w:defLockedState="0" w:defUIPriority="99" w:defSemiHidden="0" w:defUnhideWhenUsed="0" w:defQFormat="0" w:count="372">
     <w:lsdException w:name="Normal" w:uiPriority="0" w:qFormat="1"/>
     <w:lsdException w:name="heading 1" w:uiPriority="9" w:qFormat="1"/>
     <w:lsdException w:name="heading 2" w:uiPriority="9" w:qFormat="1"/>
@@ -4641,7 +5300,6 @@
     <w:lsdException w:name="HTML Sample" w:semiHidden="1" w:unhideWhenUsed="1"/>
     <w:lsdException w:name="HTML Typewriter" w:semiHidden="1" w:unhideWhenUsed="1"/>
     <w:lsdException w:name="HTML Variable" w:semiHidden="1" w:unhideWhenUsed="1"/>
-    <w:lsdException w:name="Normal Table" w:semiHidden="1" w:unhideWhenUsed="1"/>
     <w:lsdException w:name="annotation subject" w:semiHidden="1" w:unhideWhenUsed="1"/>
     <w:lsdException w:name="No List" w:semiHidden="1" w:unhideWhenUsed="1"/>
     <w:lsdException w:name="Outline List 1" w:semiHidden="1" w:unhideWhenUsed="1"/>
@@ -4688,10 +5346,8 @@
     <w:lsdException w:name="Table Subtle 2" w:semiHidden="1" w:unhideWhenUsed="1"/>
     <w:lsdException w:name="Table Web 1" w:semiHidden="1" w:unhideWhenUsed="1"/>
     <w:lsdException w:name="Table Web 2" w:semiHidden="1" w:unhideWhenUsed="1"/>
-    <w:lsdException w:name="Table Web 3" w:semiHidden="1" w:unhideWhenUsed="1"/>
     <w:lsdException w:name="Balloon Text" w:semiHidden="1" w:unhideWhenUsed="1"/>
     <w:lsdException w:name="Table Grid" w:uiPriority="39"/>
-    <w:lsdException w:name="Table Theme" w:semiHidden="1" w:unhideWhenUsed="1"/>
     <w:lsdException w:name="Placeholder Text" w:semiHidden="1"/>
     <w:lsdException w:name="No Spacing" w:qFormat="1"/>
     <w:lsdException w:name="Light Shading" w:uiPriority="40"/>
@@ -4907,6 +5563,7 @@
     <w:lsdException w:name="List Table 5 Dark Accent 6" w:uiPriority="50"/>
     <w:lsdException w:name="List Table 6 Colorful Accent 6" w:uiPriority="51"/>
     <w:lsdException w:name="List Table 7 Colorful Accent 6" w:uiPriority="52"/>
+    <w:lsdException w:name="Mention" w:semiHidden="1" w:unhideWhenUsed="1"/>
   </w:latentStyles>
   <w:style w:type="paragraph" w:default="1" w:styleId="Normal">
     <w:name w:val="Normal"/>
@@ -5097,6 +5754,7 @@
   <w:style w:type="character" w:default="1" w:styleId="Policepardfaut">
     <w:name w:val="Default Paragraph Font"/>
     <w:uiPriority w:val="1"/>
+    <w:semiHidden/>
     <w:unhideWhenUsed/>
   </w:style>
   <w:style w:type="table" w:default="1" w:styleId="TableauNormal">
@@ -6426,6 +7084,15 @@
 </file>
 
 <file path=customXml/item2.xml><?xml version="1.0" encoding="utf-8"?>
+<?mso-contentType ?>
+<FormTemplates xmlns="http://schemas.microsoft.com/sharepoint/v3/contenttype/forms">
+  <Display>DocumentLibraryForm</Display>
+  <Edit>AssetEditForm</Edit>
+  <New>DocumentLibraryForm</New>
+</FormTemplates>
+</file>
+
+<file path=customXml/item3.xml><?xml version="1.0" encoding="utf-8"?>
 <outs:outSpaceData xmlns:outs="http://schemas.microsoft.com/office/2009/outspace/metadata">
   <outs:relatedDates/>
   <outs:relatedDocuments/>
@@ -6433,15 +7100,6 @@
   <propertyMetadataList xmlns="http://schemas.microsoft.com/office/2009/outspace/metadata"/>
   <outs:corruptMetadataWasLost/>
 </outs:outSpaceData>
-</file>
-
-<file path=customXml/item3.xml><?xml version="1.0" encoding="utf-8"?>
-<?mso-contentType ?>
-<FormTemplates xmlns="http://schemas.microsoft.com/sharepoint/v3/contenttype/forms">
-  <Display>DocumentLibraryForm</Display>
-  <Edit>AssetEditForm</Edit>
-  <New>DocumentLibraryForm</New>
-</FormTemplates>
 </file>
 
 <file path=customXml/item4.xml><?xml version="1.0" encoding="utf-8"?>
@@ -6457,6 +7115,14 @@
 </file>
 
 <file path=customXml/itemProps2.xml><?xml version="1.0" encoding="utf-8"?>
+<ds:datastoreItem xmlns:ds="http://schemas.openxmlformats.org/officeDocument/2006/customXml" ds:itemID="{C51A7D67-D648-4B75-A4AF-60AAA0A38EA2}">
+  <ds:schemaRefs>
+    <ds:schemaRef ds:uri="http://schemas.microsoft.com/sharepoint/v3/contenttype/forms"/>
+  </ds:schemaRefs>
+</ds:datastoreItem>
+</file>
+
+<file path=customXml/itemProps3.xml><?xml version="1.0" encoding="utf-8"?>
 <ds:datastoreItem xmlns:ds="http://schemas.openxmlformats.org/officeDocument/2006/customXml" ds:itemID="{00D242DE-FD3E-4AF6-B22B-0478C246FE4F}">
   <ds:schemaRefs>
     <ds:schemaRef ds:uri="http://schemas.microsoft.com/office/2009/outspace/metadata"/>
@@ -6464,16 +7130,8 @@
 </ds:datastoreItem>
 </file>
 
-<file path=customXml/itemProps3.xml><?xml version="1.0" encoding="utf-8"?>
-<ds:datastoreItem xmlns:ds="http://schemas.openxmlformats.org/officeDocument/2006/customXml" ds:itemID="{C51A7D67-D648-4B75-A4AF-60AAA0A38EA2}">
-  <ds:schemaRefs>
-    <ds:schemaRef ds:uri="http://schemas.microsoft.com/sharepoint/v3/contenttype/forms"/>
-  </ds:schemaRefs>
-</ds:datastoreItem>
-</file>
-
 <file path=customXml/itemProps4.xml><?xml version="1.0" encoding="utf-8"?>
-<ds:datastoreItem xmlns:ds="http://schemas.openxmlformats.org/officeDocument/2006/customXml" ds:itemID="{01886F54-DFA0-48BD-B633-92A5A011FFBF}">
+<ds:datastoreItem xmlns:ds="http://schemas.openxmlformats.org/officeDocument/2006/customXml" ds:itemID="{0AB2200E-B972-4259-B82A-4553CFFB6630}">
   <ds:schemaRefs>
     <ds:schemaRef ds:uri="http://schemas.openxmlformats.org/officeDocument/2006/bibliography"/>
   </ds:schemaRefs>

--- a/RapportFinal.docx
+++ b/RapportFinal.docx
@@ -1,6 +1,6 @@
 
 <file path=word/document.xml><?xml version="1.0" encoding="utf-8"?>
-<w:document xmlns:wpc="http://schemas.microsoft.com/office/word/2010/wordprocessingCanvas" xmlns:cx="http://schemas.microsoft.com/office/drawing/2014/chartex" xmlns:cx1="http://schemas.microsoft.com/office/drawing/2015/9/8/chartex" xmlns:cx2="http://schemas.microsoft.com/office/drawing/2015/10/21/chartex" xmlns:mc="http://schemas.openxmlformats.org/markup-compatibility/2006" xmlns:o="urn:schemas-microsoft-com:office:office" xmlns:r="http://schemas.openxmlformats.org/officeDocument/2006/relationships" xmlns:m="http://schemas.openxmlformats.org/officeDocument/2006/math" xmlns:v="urn:schemas-microsoft-com:vml" xmlns:wp14="http://schemas.microsoft.com/office/word/2010/wordprocessingDrawing" xmlns:wp="http://schemas.openxmlformats.org/drawingml/2006/wordprocessingDrawing" xmlns:w10="urn:schemas-microsoft-com:office:word" xmlns:w="http://schemas.openxmlformats.org/wordprocessingml/2006/main" xmlns:w14="http://schemas.microsoft.com/office/word/2010/wordml" xmlns:w15="http://schemas.microsoft.com/office/word/2012/wordml" xmlns:w16se="http://schemas.microsoft.com/office/word/2015/wordml/symex" xmlns:wpg="http://schemas.microsoft.com/office/word/2010/wordprocessingGroup" xmlns:wpi="http://schemas.microsoft.com/office/word/2010/wordprocessingInk" xmlns:wne="http://schemas.microsoft.com/office/word/2006/wordml" xmlns:wps="http://schemas.microsoft.com/office/word/2010/wordprocessingShape" mc:Ignorable="w14 w15 w16se wp14">
+<w:document xmlns:wpc="http://schemas.microsoft.com/office/word/2010/wordprocessingCanvas" xmlns:mc="http://schemas.openxmlformats.org/markup-compatibility/2006" xmlns:o="urn:schemas-microsoft-com:office:office" xmlns:r="http://schemas.openxmlformats.org/officeDocument/2006/relationships" xmlns:m="http://schemas.openxmlformats.org/officeDocument/2006/math" xmlns:v="urn:schemas-microsoft-com:vml" xmlns:wp14="http://schemas.microsoft.com/office/word/2010/wordprocessingDrawing" xmlns:wp="http://schemas.openxmlformats.org/drawingml/2006/wordprocessingDrawing" xmlns:w10="urn:schemas-microsoft-com:office:word" xmlns:w="http://schemas.openxmlformats.org/wordprocessingml/2006/main" xmlns:w14="http://schemas.microsoft.com/office/word/2010/wordml" xmlns:w15="http://schemas.microsoft.com/office/word/2012/wordml" xmlns:wpg="http://schemas.microsoft.com/office/word/2010/wordprocessingGroup" xmlns:wpi="http://schemas.microsoft.com/office/word/2010/wordprocessingInk" xmlns:wne="http://schemas.microsoft.com/office/word/2006/wordml" xmlns:wps="http://schemas.microsoft.com/office/word/2010/wordprocessingShape" mc:Ignorable="w14 w15 wp14">
   <w:body>
     <w:sdt>
       <w:sdtPr>
@@ -428,16 +428,7 @@
                     <w:sz w:val="26"/>
                     <w:szCs w:val="26"/>
                   </w:rPr>
-                  <w:t xml:space="preserve">isateur de prévoir ses vacances facilement grâce à la création de </w:t>
-                </w:r>
-                <w:proofErr w:type="spellStart"/>
-                <w:r>
-                  <w:rPr>
-                    <w:rFonts w:asciiTheme="majorHAnsi" w:eastAsiaTheme="majorEastAsia" w:hAnsiTheme="majorHAnsi" w:cstheme="majorBidi"/>
-                    <w:sz w:val="26"/>
-                    <w:szCs w:val="26"/>
-                  </w:rPr>
-                  <w:t>Road</w:t>
+                  <w:t>isateur de prévoir ses vacances facilement grâce à la création de Road</w:t>
                 </w:r>
                 <w:r>
                   <w:rPr>
@@ -455,7 +446,6 @@
                   </w:rPr>
                   <w:t>s</w:t>
                 </w:r>
-                <w:proofErr w:type="spellEnd"/>
               </w:p>
               <w:p>
                 <w:pPr>
@@ -1404,21 +1394,19 @@
           <w:szCs w:val="26"/>
         </w:rPr>
       </w:pPr>
-      <w:proofErr w:type="spellStart"/>
       <w:r>
         <w:rPr>
           <w:sz w:val="26"/>
           <w:szCs w:val="26"/>
         </w:rPr>
-        <w:t>IUTGo</w:t>
-      </w:r>
-      <w:proofErr w:type="spellEnd"/>
+        <w:tab/>
+      </w:r>
       <w:r>
         <w:rPr>
           <w:sz w:val="26"/>
           <w:szCs w:val="26"/>
         </w:rPr>
-        <w:t xml:space="preserve"> est un projet qui nous a été donné dans le cadre du cours de </w:t>
+        <w:t xml:space="preserve">IUTGo est un projet qui nous a été donné dans le cadre du cours de </w:t>
       </w:r>
       <w:r>
         <w:rPr>
@@ -1439,23 +1427,7 @@
           <w:sz w:val="26"/>
           <w:szCs w:val="26"/>
         </w:rPr>
-        <w:t xml:space="preserve"> Pour réaliser celui-ci, on nous demande de créer un système informatique permettant aux utilisateurs d’organiser leurs voyages en créant des </w:t>
-      </w:r>
-      <w:proofErr w:type="spellStart"/>
-      <w:r>
-        <w:rPr>
-          <w:sz w:val="26"/>
-          <w:szCs w:val="26"/>
-        </w:rPr>
-        <w:t>Roadtrips</w:t>
-      </w:r>
-      <w:proofErr w:type="spellEnd"/>
-      <w:r>
-        <w:rPr>
-          <w:sz w:val="26"/>
-          <w:szCs w:val="26"/>
-        </w:rPr>
-        <w:t xml:space="preserve">. </w:t>
+        <w:t xml:space="preserve"> Pour réaliser celui-ci, on nous demande de créer un système informatique permettant aux utilisateurs d’organiser leurs voyages en créant des Roadtrips. </w:t>
       </w:r>
     </w:p>
     <w:p>
@@ -1471,55 +1443,14 @@
           <w:sz w:val="26"/>
           <w:szCs w:val="26"/>
         </w:rPr>
-        <w:t xml:space="preserve">Ce système doit permettre aux utilisateurs de créer des </w:t>
-      </w:r>
-      <w:proofErr w:type="spellStart"/>
+        <w:tab/>
+      </w:r>
       <w:r>
         <w:rPr>
           <w:sz w:val="26"/>
           <w:szCs w:val="26"/>
         </w:rPr>
-        <w:t>Roadtrips</w:t>
-      </w:r>
-      <w:proofErr w:type="spellEnd"/>
-      <w:r>
-        <w:rPr>
-          <w:sz w:val="26"/>
-          <w:szCs w:val="26"/>
-        </w:rPr>
-        <w:t xml:space="preserve">, de visualiser des </w:t>
-      </w:r>
-      <w:proofErr w:type="spellStart"/>
-      <w:r>
-        <w:rPr>
-          <w:sz w:val="26"/>
-          <w:szCs w:val="26"/>
-        </w:rPr>
-        <w:t>Roadtrips</w:t>
-      </w:r>
-      <w:proofErr w:type="spellEnd"/>
-      <w:r>
-        <w:rPr>
-          <w:sz w:val="26"/>
-          <w:szCs w:val="26"/>
-        </w:rPr>
-        <w:t xml:space="preserve"> créés par d’autres personnes, de participer à des </w:t>
-      </w:r>
-      <w:proofErr w:type="spellStart"/>
-      <w:r>
-        <w:rPr>
-          <w:sz w:val="26"/>
-          <w:szCs w:val="26"/>
-        </w:rPr>
-        <w:t>Roadtrips</w:t>
-      </w:r>
-      <w:proofErr w:type="spellEnd"/>
-      <w:r>
-        <w:rPr>
-          <w:sz w:val="26"/>
-          <w:szCs w:val="26"/>
-        </w:rPr>
-        <w:t xml:space="preserve"> ou encore de visualiser des points d’intérêts. Un administrateur, lui, va être amené à </w:t>
+        <w:t xml:space="preserve">Ce système doit permettre aux utilisateurs de créer des Roadtrips, de visualiser des Roadtrips créés par d’autres personnes, de participer à des Roadtrips ou encore de visualiser des points d’intérêts. Un administrateur, lui, va être amené à </w:t>
       </w:r>
       <w:r>
         <w:rPr>
@@ -1542,6 +1473,13 @@
           <w:sz w:val="26"/>
           <w:szCs w:val="26"/>
         </w:rPr>
+        <w:tab/>
+      </w:r>
+      <w:r>
+        <w:rPr>
+          <w:sz w:val="26"/>
+          <w:szCs w:val="26"/>
+        </w:rPr>
         <w:t xml:space="preserve">Ce projet est réalisé à 15 personnes. Chaque personne à un domaine de compétence, ce qui nous permet ainsi de se répartir les tâches. </w:t>
       </w:r>
     </w:p>
@@ -1553,6 +1491,15 @@
           <w:szCs w:val="28"/>
         </w:rPr>
       </w:pPr>
+      <w:r>
+        <w:rPr>
+          <w:sz w:val="26"/>
+          <w:szCs w:val="26"/>
+        </w:rPr>
+        <w:tab/>
+      </w:r>
+      <w:bookmarkStart w:id="2" w:name="_GoBack"/>
+      <w:bookmarkEnd w:id="2"/>
       <w:r>
         <w:rPr>
           <w:sz w:val="26"/>
@@ -1586,7 +1533,7 @@
           <w:rStyle w:val="typeelementtitre"/>
         </w:rPr>
       </w:pPr>
-      <w:bookmarkStart w:id="2" w:name="_Toc474696361"/>
+      <w:bookmarkStart w:id="3" w:name="_Toc474696361"/>
       <w:r>
         <w:rPr>
           <w:rStyle w:val="typeelementtitre"/>
@@ -1594,7 +1541,7 @@
         <w:lastRenderedPageBreak/>
         <w:t>Rapport technique</w:t>
       </w:r>
-      <w:bookmarkEnd w:id="2"/>
+      <w:bookmarkEnd w:id="3"/>
       <w:r>
         <w:rPr>
           <w:rStyle w:val="typeelementtitre"/>
@@ -1606,11 +1553,11 @@
       <w:pPr>
         <w:pStyle w:val="Titre2"/>
       </w:pPr>
-      <w:bookmarkStart w:id="3" w:name="_Toc474696362"/>
+      <w:bookmarkStart w:id="4" w:name="_Toc474696362"/>
       <w:r>
         <w:t>Le Diagramme de cas d’utilisation</w:t>
       </w:r>
-      <w:bookmarkEnd w:id="3"/>
+      <w:bookmarkEnd w:id="4"/>
     </w:p>
     <w:p>
       <w:r>
@@ -1694,7 +1641,7 @@
       <w:pPr>
         <w:pStyle w:val="Titre2"/>
       </w:pPr>
-      <w:bookmarkStart w:id="4" w:name="_Toc474696363"/>
+      <w:bookmarkStart w:id="5" w:name="_Toc474696363"/>
       <w:r>
         <w:lastRenderedPageBreak/>
         <w:t>Le D</w:t>
@@ -1702,7 +1649,7 @@
       <w:r>
         <w:t>iagramme de classe</w:t>
       </w:r>
-      <w:bookmarkEnd w:id="4"/>
+      <w:bookmarkEnd w:id="5"/>
     </w:p>
     <w:p>
       <w:r>
@@ -1811,12 +1758,12 @@
       <w:pPr>
         <w:pStyle w:val="Titre2"/>
       </w:pPr>
-      <w:bookmarkStart w:id="5" w:name="_Toc474696364"/>
+      <w:bookmarkStart w:id="6" w:name="_Toc474696364"/>
       <w:r>
         <w:lastRenderedPageBreak/>
         <w:t>Les Diagrammes de séquence</w:t>
       </w:r>
-      <w:bookmarkEnd w:id="5"/>
+      <w:bookmarkEnd w:id="6"/>
     </w:p>
     <w:p>
       <w:pPr>
@@ -1837,7 +1784,7 @@
           <w:rStyle w:val="typeelementtitre"/>
         </w:rPr>
       </w:pPr>
-      <w:bookmarkStart w:id="6" w:name="_Toc474696365"/>
+      <w:bookmarkStart w:id="7" w:name="_Toc474696365"/>
       <w:r>
         <w:rPr>
           <w:rStyle w:val="typeelementtitre"/>
@@ -1845,17 +1792,17 @@
         <w:lastRenderedPageBreak/>
         <w:t>Réalisation du projet</w:t>
       </w:r>
-      <w:bookmarkEnd w:id="6"/>
+      <w:bookmarkEnd w:id="7"/>
     </w:p>
     <w:p>
       <w:pPr>
         <w:pStyle w:val="Titre2"/>
       </w:pPr>
-      <w:bookmarkStart w:id="7" w:name="_Toc474696366"/>
+      <w:bookmarkStart w:id="8" w:name="_Toc474696366"/>
       <w:r>
         <w:t>User stories et critères d'acceptation</w:t>
       </w:r>
-      <w:bookmarkEnd w:id="7"/>
+      <w:bookmarkEnd w:id="8"/>
     </w:p>
     <w:p>
       <w:pPr>
@@ -2220,21 +2167,7 @@
               <w:rPr>
                 <w:sz w:val="24"/>
               </w:rPr>
-              <w:t xml:space="preserve">aitre le coût d’un </w:t>
-            </w:r>
-            <w:proofErr w:type="spellStart"/>
-            <w:r>
-              <w:rPr>
-                <w:sz w:val="24"/>
-              </w:rPr>
-              <w:t>Roadtrips</w:t>
-            </w:r>
-            <w:proofErr w:type="spellEnd"/>
-            <w:r>
-              <w:rPr>
-                <w:sz w:val="24"/>
-              </w:rPr>
-              <w:t>, a</w:t>
+              <w:t>aitre le coût d’un Roadtrips, a</w:t>
             </w:r>
             <w:r>
               <w:rPr>
@@ -2310,19 +2243,11 @@
               </w:rPr>
               <w:t xml:space="preserve">e veux créer un </w:t>
             </w:r>
-            <w:proofErr w:type="spellStart"/>
-            <w:r>
-              <w:rPr>
-                <w:sz w:val="24"/>
-              </w:rPr>
-              <w:t>Roadtrip</w:t>
-            </w:r>
-            <w:proofErr w:type="spellEnd"/>
-            <w:r>
-              <w:rPr>
-                <w:sz w:val="24"/>
-              </w:rPr>
-              <w:t>, a</w:t>
+            <w:r>
+              <w:rPr>
+                <w:sz w:val="24"/>
+              </w:rPr>
+              <w:t>Roadtrip, a</w:t>
             </w:r>
             <w:r>
               <w:rPr>
@@ -2434,19 +2359,11 @@
               </w:rPr>
               <w:t xml:space="preserve"> </w:t>
             </w:r>
-            <w:proofErr w:type="spellStart"/>
-            <w:r>
-              <w:rPr>
-                <w:sz w:val="24"/>
-              </w:rPr>
-              <w:t>Roadtrips</w:t>
-            </w:r>
-            <w:proofErr w:type="spellEnd"/>
-            <w:r>
-              <w:rPr>
-                <w:sz w:val="24"/>
-              </w:rPr>
-              <w:t>, a</w:t>
+            <w:r>
+              <w:rPr>
+                <w:sz w:val="24"/>
+              </w:rPr>
+              <w:t>Roadtrips, a</w:t>
             </w:r>
             <w:r>
               <w:rPr>
@@ -2458,21 +2375,7 @@
               <w:rPr>
                 <w:sz w:val="24"/>
               </w:rPr>
-              <w:t xml:space="preserve">ne pas avoir de </w:t>
-            </w:r>
-            <w:proofErr w:type="spellStart"/>
-            <w:r>
-              <w:rPr>
-                <w:sz w:val="24"/>
-              </w:rPr>
-              <w:t>Roadtrip</w:t>
-            </w:r>
-            <w:proofErr w:type="spellEnd"/>
-            <w:r>
-              <w:rPr>
-                <w:sz w:val="24"/>
-              </w:rPr>
-              <w:t xml:space="preserve"> inutile</w:t>
+              <w:t>ne pas avoir de Roadtrip inutile</w:t>
             </w:r>
           </w:p>
         </w:tc>
@@ -2575,19 +2478,11 @@
               </w:rPr>
               <w:t xml:space="preserve"> dans mon </w:t>
             </w:r>
-            <w:proofErr w:type="spellStart"/>
-            <w:r>
-              <w:rPr>
-                <w:sz w:val="24"/>
-              </w:rPr>
-              <w:t>Roadtrip</w:t>
-            </w:r>
-            <w:proofErr w:type="spellEnd"/>
-            <w:r>
-              <w:rPr>
-                <w:sz w:val="24"/>
-              </w:rPr>
-              <w:t>, a</w:t>
+            <w:r>
+              <w:rPr>
+                <w:sz w:val="24"/>
+              </w:rPr>
+              <w:t>Roadtrip, a</w:t>
             </w:r>
             <w:r>
               <w:rPr>
@@ -2717,19 +2612,11 @@
               </w:rPr>
               <w:t xml:space="preserve">dans mon </w:t>
             </w:r>
-            <w:proofErr w:type="spellStart"/>
-            <w:r>
-              <w:rPr>
-                <w:sz w:val="24"/>
-              </w:rPr>
-              <w:t>Roadtrip</w:t>
-            </w:r>
-            <w:proofErr w:type="spellEnd"/>
-            <w:r>
-              <w:rPr>
-                <w:sz w:val="24"/>
-              </w:rPr>
-              <w:t>, a</w:t>
+            <w:r>
+              <w:rPr>
+                <w:sz w:val="24"/>
+              </w:rPr>
+              <w:t>Roadtrip, a</w:t>
             </w:r>
             <w:r>
               <w:rPr>
@@ -2832,14 +2719,12 @@
               </w:rPr>
               <w:t xml:space="preserve">e veux sauvegarder un </w:t>
             </w:r>
-            <w:proofErr w:type="spellStart"/>
             <w:r>
               <w:rPr>
                 <w:sz w:val="24"/>
               </w:rPr>
               <w:t>Roadtrip</w:t>
             </w:r>
-            <w:proofErr w:type="spellEnd"/>
             <w:r>
               <w:rPr>
                 <w:sz w:val="24"/>
@@ -3055,21 +2940,7 @@
               <w:rPr>
                 <w:sz w:val="24"/>
               </w:rPr>
-              <w:t xml:space="preserve">Données du </w:t>
-            </w:r>
-            <w:proofErr w:type="spellStart"/>
-            <w:r>
-              <w:rPr>
-                <w:sz w:val="24"/>
-              </w:rPr>
-              <w:t>Roadtrip</w:t>
-            </w:r>
-            <w:proofErr w:type="spellEnd"/>
-            <w:r>
-              <w:rPr>
-                <w:sz w:val="24"/>
-              </w:rPr>
-              <w:t xml:space="preserve"> </w:t>
+              <w:t xml:space="preserve">Données du Roadtrip </w:t>
             </w:r>
             <w:r>
               <w:rPr>
@@ -3314,19 +3185,11 @@
               </w:rPr>
               <w:t xml:space="preserve"> au même </w:t>
             </w:r>
-            <w:proofErr w:type="spellStart"/>
-            <w:r>
-              <w:rPr>
-                <w:sz w:val="24"/>
-              </w:rPr>
-              <w:t>Roadtrip</w:t>
-            </w:r>
-            <w:proofErr w:type="spellEnd"/>
-            <w:r>
-              <w:rPr>
-                <w:sz w:val="24"/>
-              </w:rPr>
-              <w:t>,</w:t>
+            <w:r>
+              <w:rPr>
+                <w:sz w:val="24"/>
+              </w:rPr>
+              <w:t>Roadtrip,</w:t>
             </w:r>
             <w:r>
               <w:rPr>
@@ -3372,14 +3235,12 @@
               </w:rPr>
               <w:t xml:space="preserve">Affiche informations des utilisateurs du </w:t>
             </w:r>
-            <w:proofErr w:type="spellStart"/>
             <w:r>
               <w:rPr>
                 <w:sz w:val="24"/>
               </w:rPr>
               <w:t>Roadtrip</w:t>
             </w:r>
-            <w:proofErr w:type="spellEnd"/>
           </w:p>
         </w:tc>
         <w:tc>
@@ -3776,7 +3637,7 @@
           <w:rStyle w:val="typeelementtitre"/>
         </w:rPr>
       </w:pPr>
-      <w:bookmarkStart w:id="8" w:name="_Toc474696367"/>
+      <w:bookmarkStart w:id="9" w:name="_Toc474696367"/>
       <w:r>
         <w:rPr>
           <w:rStyle w:val="typeelementtitre"/>
@@ -3784,7 +3645,7 @@
         <w:lastRenderedPageBreak/>
         <w:t>Glossaire</w:t>
       </w:r>
-      <w:bookmarkEnd w:id="8"/>
+      <w:bookmarkEnd w:id="9"/>
       <w:r>
         <w:rPr>
           <w:rStyle w:val="typeelementtitre"/>
@@ -4220,23 +4081,38 @@
       <w:pPr>
         <w:pStyle w:val="Titre1"/>
       </w:pPr>
-      <w:bookmarkStart w:id="9" w:name="_Toc474696368"/>
-      <w:r>
-        <w:t>Conclusion</w:t>
-      </w:r>
-      <w:bookmarkEnd w:id="9"/>
-      <w:r>
-        <w:t xml:space="preserve"> </w:t>
-      </w:r>
-      <w:r>
-        <w:t xml:space="preserve"> </w:t>
+      <w:bookmarkStart w:id="10" w:name="_Toc474696368"/>
+    </w:p>
+    <w:p>
+      <w:pPr>
+        <w:spacing w:after="200" w:line="276" w:lineRule="auto"/>
+        <w:rPr>
+          <w:rFonts w:asciiTheme="majorHAnsi" w:hAnsiTheme="majorHAnsi"/>
+          <w:caps/>
+          <w:color w:val="775F55" w:themeColor="text2"/>
+          <w:sz w:val="32"/>
+          <w:szCs w:val="32"/>
+        </w:rPr>
+      </w:pPr>
+      <w:r>
+        <w:br w:type="page"/>
       </w:r>
     </w:p>
     <w:p>
       <w:pPr>
         <w:pStyle w:val="Titre1"/>
-        <w:spacing w:line="360" w:lineRule="auto"/>
       </w:pPr>
+      <w:r>
+        <w:lastRenderedPageBreak/>
+        <w:t>Conclusion</w:t>
+      </w:r>
+      <w:bookmarkEnd w:id="10"/>
+      <w:r>
+        <w:t xml:space="preserve"> </w:t>
+      </w:r>
+      <w:r>
+        <w:t xml:space="preserve"> </w:t>
+      </w:r>
     </w:p>
     <w:p>
       <w:pPr>
@@ -4246,7 +4122,8 @@
           <w:rFonts w:asciiTheme="majorHAnsi" w:eastAsia="Times New Roman" w:hAnsiTheme="majorHAnsi" w:cs="Arial"/>
           <w:color w:val="000000"/>
           <w:kern w:val="0"/>
-          <w:sz w:val="22"/>
+          <w:sz w:val="26"/>
+          <w:szCs w:val="26"/>
           <w14:ligatures w14:val="none"/>
         </w:rPr>
       </w:pPr>
@@ -4265,30 +4142,355 @@
           <w:rFonts w:asciiTheme="majorHAnsi" w:eastAsia="Times New Roman" w:hAnsiTheme="majorHAnsi" w:cs="Arial"/>
           <w:color w:val="000000"/>
           <w:kern w:val="0"/>
-          <w:sz w:val="22"/>
+          <w:sz w:val="26"/>
+          <w:szCs w:val="26"/>
           <w14:ligatures w14:val="none"/>
         </w:rPr>
-        <w:t xml:space="preserve">Ce projet s’est révélé très enrichissant, en effet, </w:t>
+        <w:t xml:space="preserve">Ce projet s’est révélé très enrichissant, en effet, le travail en équipe la </w:t>
       </w:r>
       <w:r>
         <w:rPr>
           <w:rFonts w:asciiTheme="majorHAnsi" w:eastAsia="Times New Roman" w:hAnsiTheme="majorHAnsi" w:cs="Arial"/>
           <w:color w:val="000000"/>
           <w:kern w:val="0"/>
-          <w:sz w:val="22"/>
+          <w:sz w:val="26"/>
+          <w:szCs w:val="26"/>
           <w14:ligatures w14:val="none"/>
         </w:rPr>
-        <w:t>le travail en équipe la communication ou encore l’entre aide on était des aspects très important pour mener ce projet à bien</w:t>
+        <w:t>communication ou encore l’entre-</w:t>
       </w:r>
       <w:r>
         <w:rPr>
           <w:rFonts w:asciiTheme="majorHAnsi" w:eastAsia="Times New Roman" w:hAnsiTheme="majorHAnsi" w:cs="Arial"/>
           <w:color w:val="000000"/>
           <w:kern w:val="0"/>
-          <w:sz w:val="22"/>
+          <w:sz w:val="26"/>
+          <w:szCs w:val="26"/>
           <w14:ligatures w14:val="none"/>
         </w:rPr>
-        <w:t> </w:t>
+        <w:t>aide on</w:t>
+      </w:r>
+      <w:r>
+        <w:rPr>
+          <w:rFonts w:asciiTheme="majorHAnsi" w:eastAsia="Times New Roman" w:hAnsiTheme="majorHAnsi" w:cs="Arial"/>
+          <w:color w:val="000000"/>
+          <w:kern w:val="0"/>
+          <w:sz w:val="26"/>
+          <w:szCs w:val="26"/>
+          <w14:ligatures w14:val="none"/>
+        </w:rPr>
+        <w:t>t été</w:t>
+      </w:r>
+      <w:r>
+        <w:rPr>
+          <w:rFonts w:asciiTheme="majorHAnsi" w:eastAsia="Times New Roman" w:hAnsiTheme="majorHAnsi" w:cs="Arial"/>
+          <w:color w:val="000000"/>
+          <w:kern w:val="0"/>
+          <w:sz w:val="26"/>
+          <w:szCs w:val="26"/>
+          <w14:ligatures w14:val="none"/>
+        </w:rPr>
+        <w:t xml:space="preserve"> des aspects très important</w:t>
+      </w:r>
+      <w:r>
+        <w:rPr>
+          <w:rFonts w:asciiTheme="majorHAnsi" w:eastAsia="Times New Roman" w:hAnsiTheme="majorHAnsi" w:cs="Arial"/>
+          <w:color w:val="000000"/>
+          <w:kern w:val="0"/>
+          <w:sz w:val="26"/>
+          <w:szCs w:val="26"/>
+          <w14:ligatures w14:val="none"/>
+        </w:rPr>
+        <w:t>s</w:t>
+      </w:r>
+      <w:r>
+        <w:rPr>
+          <w:rFonts w:asciiTheme="majorHAnsi" w:eastAsia="Times New Roman" w:hAnsiTheme="majorHAnsi" w:cs="Arial"/>
+          <w:color w:val="000000"/>
+          <w:kern w:val="0"/>
+          <w:sz w:val="26"/>
+          <w:szCs w:val="26"/>
+          <w14:ligatures w14:val="none"/>
+        </w:rPr>
+        <w:t xml:space="preserve"> pour mener ce projet à bien</w:t>
+      </w:r>
+      <w:r>
+        <w:rPr>
+          <w:rFonts w:asciiTheme="majorHAnsi" w:eastAsia="Times New Roman" w:hAnsiTheme="majorHAnsi" w:cs="Arial"/>
+          <w:color w:val="000000"/>
+          <w:kern w:val="0"/>
+          <w:sz w:val="26"/>
+          <w:szCs w:val="26"/>
+          <w14:ligatures w14:val="none"/>
+        </w:rPr>
+        <w:t>.</w:t>
+      </w:r>
+    </w:p>
+    <w:p>
+      <w:pPr>
+        <w:spacing w:before="100" w:beforeAutospacing="1" w:after="0" w:line="360" w:lineRule="auto"/>
+        <w:jc w:val="both"/>
+        <w:rPr>
+          <w:rFonts w:asciiTheme="majorHAnsi" w:eastAsia="Times New Roman" w:hAnsiTheme="majorHAnsi" w:cs="Arial"/>
+          <w:color w:val="000000"/>
+          <w:kern w:val="0"/>
+          <w:sz w:val="26"/>
+          <w:szCs w:val="26"/>
+          <w14:ligatures w14:val="none"/>
+        </w:rPr>
+      </w:pPr>
+      <w:r>
+        <w:rPr>
+          <w:rFonts w:asciiTheme="majorHAnsi" w:eastAsia="Times New Roman" w:hAnsiTheme="majorHAnsi" w:cs="Arial"/>
+          <w:color w:val="000000"/>
+          <w:kern w:val="0"/>
+          <w:sz w:val="26"/>
+          <w:szCs w:val="26"/>
+          <w14:ligatures w14:val="none"/>
+        </w:rPr>
+        <w:tab/>
+      </w:r>
+      <w:r>
+        <w:rPr>
+          <w:rFonts w:asciiTheme="majorHAnsi" w:eastAsia="Times New Roman" w:hAnsiTheme="majorHAnsi" w:cs="Arial"/>
+          <w:color w:val="000000"/>
+          <w:kern w:val="0"/>
+          <w:sz w:val="26"/>
+          <w:szCs w:val="26"/>
+          <w14:ligatures w14:val="none"/>
+        </w:rPr>
+        <w:t>Le</w:t>
+      </w:r>
+      <w:r>
+        <w:rPr>
+          <w:rFonts w:asciiTheme="majorHAnsi" w:eastAsia="Times New Roman" w:hAnsiTheme="majorHAnsi" w:cs="Arial"/>
+          <w:color w:val="000000"/>
+          <w:kern w:val="0"/>
+          <w:sz w:val="26"/>
+          <w:szCs w:val="26"/>
+          <w14:ligatures w14:val="none"/>
+        </w:rPr>
+        <w:t>s principaux</w:t>
+      </w:r>
+      <w:r>
+        <w:rPr>
+          <w:rFonts w:asciiTheme="majorHAnsi" w:eastAsia="Times New Roman" w:hAnsiTheme="majorHAnsi" w:cs="Arial"/>
+          <w:color w:val="000000"/>
+          <w:kern w:val="0"/>
+          <w:sz w:val="26"/>
+          <w:szCs w:val="26"/>
+          <w14:ligatures w14:val="none"/>
+        </w:rPr>
+        <w:t xml:space="preserve"> problème</w:t>
+      </w:r>
+      <w:r>
+        <w:rPr>
+          <w:rFonts w:asciiTheme="majorHAnsi" w:eastAsia="Times New Roman" w:hAnsiTheme="majorHAnsi" w:cs="Arial"/>
+          <w:color w:val="000000"/>
+          <w:kern w:val="0"/>
+          <w:sz w:val="26"/>
+          <w:szCs w:val="26"/>
+          <w14:ligatures w14:val="none"/>
+        </w:rPr>
+        <w:t>s</w:t>
+      </w:r>
+      <w:r>
+        <w:rPr>
+          <w:rFonts w:asciiTheme="majorHAnsi" w:eastAsia="Times New Roman" w:hAnsiTheme="majorHAnsi" w:cs="Arial"/>
+          <w:color w:val="000000"/>
+          <w:kern w:val="0"/>
+          <w:sz w:val="26"/>
+          <w:szCs w:val="26"/>
+          <w14:ligatures w14:val="none"/>
+        </w:rPr>
+        <w:t xml:space="preserve"> que nous avons rencontré</w:t>
+      </w:r>
+      <w:r>
+        <w:rPr>
+          <w:rFonts w:asciiTheme="majorHAnsi" w:eastAsia="Times New Roman" w:hAnsiTheme="majorHAnsi" w:cs="Arial"/>
+          <w:color w:val="000000"/>
+          <w:kern w:val="0"/>
+          <w:sz w:val="26"/>
+          <w:szCs w:val="26"/>
+          <w14:ligatures w14:val="none"/>
+        </w:rPr>
+        <w:t>s sont, dans un premier temps, le fait que nous avons d</w:t>
+      </w:r>
+      <w:r>
+        <w:rPr>
+          <w:rFonts w:asciiTheme="majorHAnsi" w:eastAsia="Times New Roman" w:hAnsiTheme="majorHAnsi" w:cs="Arial"/>
+          <w:color w:val="000000"/>
+          <w:kern w:val="0"/>
+          <w:sz w:val="26"/>
+          <w:szCs w:val="26"/>
+          <w14:ligatures w14:val="none"/>
+        </w:rPr>
+        <w:t xml:space="preserve">écidé de changé de framework après </w:t>
+      </w:r>
+      <w:r>
+        <w:rPr>
+          <w:rFonts w:asciiTheme="majorHAnsi" w:eastAsia="Times New Roman" w:hAnsiTheme="majorHAnsi" w:cs="Arial"/>
+          <w:color w:val="000000"/>
+          <w:kern w:val="0"/>
+          <w:sz w:val="26"/>
+          <w:szCs w:val="26"/>
+          <w14:ligatures w14:val="none"/>
+        </w:rPr>
+        <w:t>plusieurs semaines</w:t>
+      </w:r>
+      <w:r>
+        <w:rPr>
+          <w:rFonts w:asciiTheme="majorHAnsi" w:eastAsia="Times New Roman" w:hAnsiTheme="majorHAnsi" w:cs="Arial"/>
+          <w:color w:val="000000"/>
+          <w:kern w:val="0"/>
+          <w:sz w:val="26"/>
+          <w:szCs w:val="26"/>
+          <w14:ligatures w14:val="none"/>
+        </w:rPr>
+        <w:t xml:space="preserve"> de développement</w:t>
+      </w:r>
+      <w:r>
+        <w:rPr>
+          <w:rFonts w:asciiTheme="majorHAnsi" w:eastAsia="Times New Roman" w:hAnsiTheme="majorHAnsi" w:cs="Arial"/>
+          <w:color w:val="000000"/>
+          <w:kern w:val="0"/>
+          <w:sz w:val="26"/>
+          <w:szCs w:val="26"/>
+          <w14:ligatures w14:val="none"/>
+        </w:rPr>
+        <w:t xml:space="preserve">. Le framework précédant </w:t>
+      </w:r>
+      <w:r>
+        <w:rPr>
+          <w:rFonts w:asciiTheme="majorHAnsi" w:eastAsia="Times New Roman" w:hAnsiTheme="majorHAnsi" w:cs="Arial"/>
+          <w:color w:val="000000"/>
+          <w:kern w:val="0"/>
+          <w:sz w:val="26"/>
+          <w:szCs w:val="26"/>
+          <w14:ligatures w14:val="none"/>
+        </w:rPr>
+        <w:t>était trop compliqué à gérer</w:t>
+      </w:r>
+      <w:r>
+        <w:rPr>
+          <w:rFonts w:asciiTheme="majorHAnsi" w:eastAsia="Times New Roman" w:hAnsiTheme="majorHAnsi" w:cs="Arial"/>
+          <w:color w:val="000000"/>
+          <w:kern w:val="0"/>
+          <w:sz w:val="26"/>
+          <w:szCs w:val="26"/>
+          <w14:ligatures w14:val="none"/>
+        </w:rPr>
+        <w:t xml:space="preserve"> pour la plupart des personnes du projet. N</w:t>
+      </w:r>
+      <w:r>
+        <w:rPr>
+          <w:rFonts w:asciiTheme="majorHAnsi" w:eastAsia="Times New Roman" w:hAnsiTheme="majorHAnsi" w:cs="Arial"/>
+          <w:color w:val="000000"/>
+          <w:kern w:val="0"/>
+          <w:sz w:val="26"/>
+          <w:szCs w:val="26"/>
+          <w14:ligatures w14:val="none"/>
+        </w:rPr>
+        <w:t>ous n’avions pas assez de maitrise pour pouvoir finir le projet à temps</w:t>
+      </w:r>
+      <w:r>
+        <w:rPr>
+          <w:rFonts w:asciiTheme="majorHAnsi" w:eastAsia="Times New Roman" w:hAnsiTheme="majorHAnsi" w:cs="Arial"/>
+          <w:color w:val="000000"/>
+          <w:kern w:val="0"/>
+          <w:sz w:val="26"/>
+          <w:szCs w:val="26"/>
+          <w14:ligatures w14:val="none"/>
+        </w:rPr>
+        <w:t>.</w:t>
+      </w:r>
+      <w:r>
+        <w:rPr>
+          <w:rFonts w:asciiTheme="majorHAnsi" w:eastAsia="Times New Roman" w:hAnsiTheme="majorHAnsi" w:cs="Arial"/>
+          <w:color w:val="000000"/>
+          <w:kern w:val="0"/>
+          <w:sz w:val="26"/>
+          <w:szCs w:val="26"/>
+          <w14:ligatures w14:val="none"/>
+        </w:rPr>
+        <w:t xml:space="preserve"> </w:t>
+      </w:r>
+      <w:r>
+        <w:rPr>
+          <w:rFonts w:asciiTheme="majorHAnsi" w:eastAsia="Times New Roman" w:hAnsiTheme="majorHAnsi" w:cs="Arial"/>
+          <w:color w:val="000000"/>
+          <w:kern w:val="0"/>
+          <w:sz w:val="26"/>
+          <w:szCs w:val="26"/>
+          <w14:ligatures w14:val="none"/>
+        </w:rPr>
+        <w:t xml:space="preserve">Ainsi, après un mois à travailler avec Spring, nous </w:t>
+      </w:r>
+      <w:r>
+        <w:rPr>
+          <w:rFonts w:asciiTheme="majorHAnsi" w:eastAsia="Times New Roman" w:hAnsiTheme="majorHAnsi" w:cs="Arial"/>
+          <w:color w:val="000000"/>
+          <w:kern w:val="0"/>
+          <w:sz w:val="26"/>
+          <w:szCs w:val="26"/>
+          <w14:ligatures w14:val="none"/>
+        </w:rPr>
+        <w:t>avons décidé</w:t>
+      </w:r>
+      <w:r>
+        <w:rPr>
+          <w:rFonts w:asciiTheme="majorHAnsi" w:eastAsia="Times New Roman" w:hAnsiTheme="majorHAnsi" w:cs="Arial"/>
+          <w:color w:val="000000"/>
+          <w:kern w:val="0"/>
+          <w:sz w:val="26"/>
+          <w:szCs w:val="26"/>
+          <w14:ligatures w14:val="none"/>
+        </w:rPr>
+        <w:t>s</w:t>
+      </w:r>
+      <w:r>
+        <w:rPr>
+          <w:rFonts w:asciiTheme="majorHAnsi" w:eastAsia="Times New Roman" w:hAnsiTheme="majorHAnsi" w:cs="Arial"/>
+          <w:color w:val="000000"/>
+          <w:kern w:val="0"/>
+          <w:sz w:val="26"/>
+          <w:szCs w:val="26"/>
+          <w14:ligatures w14:val="none"/>
+        </w:rPr>
+        <w:t xml:space="preserve"> de travailler sur javaFX</w:t>
+      </w:r>
+      <w:r>
+        <w:rPr>
+          <w:rFonts w:asciiTheme="majorHAnsi" w:eastAsia="Times New Roman" w:hAnsiTheme="majorHAnsi" w:cs="Arial"/>
+          <w:color w:val="000000"/>
+          <w:kern w:val="0"/>
+          <w:sz w:val="26"/>
+          <w:szCs w:val="26"/>
+          <w14:ligatures w14:val="none"/>
+        </w:rPr>
+        <w:t>, un frame</w:t>
+      </w:r>
+      <w:r>
+        <w:rPr>
+          <w:rFonts w:asciiTheme="majorHAnsi" w:eastAsia="Times New Roman" w:hAnsiTheme="majorHAnsi" w:cs="Arial"/>
+          <w:color w:val="000000"/>
+          <w:kern w:val="0"/>
+          <w:sz w:val="26"/>
+          <w:szCs w:val="26"/>
+          <w14:ligatures w14:val="none"/>
+        </w:rPr>
+        <w:t>wo</w:t>
+      </w:r>
+      <w:r>
+        <w:rPr>
+          <w:rFonts w:asciiTheme="majorHAnsi" w:eastAsia="Times New Roman" w:hAnsiTheme="majorHAnsi" w:cs="Arial"/>
+          <w:color w:val="000000"/>
+          <w:kern w:val="0"/>
+          <w:sz w:val="26"/>
+          <w:szCs w:val="26"/>
+          <w14:ligatures w14:val="none"/>
+        </w:rPr>
+        <w:t>rk que nous avions déjà utilisé. De plus, nous avons eu du mal avec le travail en groupe.</w:t>
       </w:r>
     </w:p>
     <w:p>
@@ -4300,7 +4502,8 @@
           <w:rFonts w:asciiTheme="majorHAnsi" w:eastAsia="Times New Roman" w:hAnsiTheme="majorHAnsi" w:cs="Arial"/>
           <w:color w:val="000000"/>
           <w:kern w:val="0"/>
-          <w:sz w:val="22"/>
+          <w:sz w:val="26"/>
+          <w:szCs w:val="26"/>
           <w14:ligatures w14:val="none"/>
         </w:rPr>
       </w:pPr>
@@ -4309,218 +4512,25 @@
           <w:rFonts w:asciiTheme="majorHAnsi" w:eastAsia="Times New Roman" w:hAnsiTheme="majorHAnsi" w:cs="Arial"/>
           <w:color w:val="000000"/>
           <w:kern w:val="0"/>
-          <w:sz w:val="22"/>
+          <w:sz w:val="26"/>
+          <w:szCs w:val="26"/>
           <w14:ligatures w14:val="none"/>
         </w:rPr>
-        <w:t>Le principal problème</w:t>
+        <w:t>Pour réaliser ce projet nous nous sommes répartis les taches selon les compétences techniques de chacun. Dans ce rapport vous avez eu un aperçu de toute la partie conception de ce projet</w:t>
       </w:r>
       <w:r>
         <w:rPr>
           <w:rFonts w:asciiTheme="majorHAnsi" w:eastAsia="Times New Roman" w:hAnsiTheme="majorHAnsi" w:cs="Arial"/>
           <w:color w:val="000000"/>
           <w:kern w:val="0"/>
-          <w:sz w:val="22"/>
+          <w:sz w:val="26"/>
+          <w:szCs w:val="26"/>
           <w14:ligatures w14:val="none"/>
         </w:rPr>
-        <w:t xml:space="preserve">, que nous </w:t>
-      </w:r>
-      <w:r>
-        <w:rPr>
-          <w:rFonts w:asciiTheme="majorHAnsi" w:eastAsia="Times New Roman" w:hAnsiTheme="majorHAnsi" w:cs="Arial"/>
-          <w:color w:val="000000"/>
-          <w:kern w:val="0"/>
-          <w:sz w:val="22"/>
-          <w14:ligatures w14:val="none"/>
-        </w:rPr>
-        <w:t>avons rencontré</w:t>
-      </w:r>
-      <w:r>
-        <w:rPr>
-          <w:rFonts w:asciiTheme="majorHAnsi" w:eastAsia="Times New Roman" w:hAnsiTheme="majorHAnsi" w:cs="Arial"/>
-          <w:color w:val="000000"/>
-          <w:kern w:val="0"/>
-          <w:sz w:val="22"/>
-          <w14:ligatures w14:val="none"/>
-        </w:rPr>
-        <w:t xml:space="preserve">, </w:t>
-      </w:r>
-      <w:r>
-        <w:rPr>
-          <w:rFonts w:asciiTheme="majorHAnsi" w:eastAsia="Times New Roman" w:hAnsiTheme="majorHAnsi" w:cs="Arial"/>
-          <w:color w:val="000000"/>
-          <w:kern w:val="0"/>
-          <w:sz w:val="22"/>
-          <w14:ligatures w14:val="none"/>
-        </w:rPr>
-        <w:t xml:space="preserve">est que nous avons décidé de changé de </w:t>
-      </w:r>
-      <w:proofErr w:type="spellStart"/>
-      <w:r>
-        <w:rPr>
-          <w:rFonts w:asciiTheme="majorHAnsi" w:eastAsia="Times New Roman" w:hAnsiTheme="majorHAnsi" w:cs="Arial"/>
-          <w:color w:val="000000"/>
-          <w:kern w:val="0"/>
-          <w:sz w:val="22"/>
-          <w14:ligatures w14:val="none"/>
-        </w:rPr>
-        <w:t>framework</w:t>
-      </w:r>
-      <w:proofErr w:type="spellEnd"/>
-      <w:r>
-        <w:rPr>
-          <w:rFonts w:asciiTheme="majorHAnsi" w:eastAsia="Times New Roman" w:hAnsiTheme="majorHAnsi" w:cs="Arial"/>
-          <w:color w:val="000000"/>
-          <w:kern w:val="0"/>
-          <w:sz w:val="22"/>
-          <w14:ligatures w14:val="none"/>
-        </w:rPr>
-        <w:t xml:space="preserve"> après </w:t>
-      </w:r>
-      <w:r>
-        <w:rPr>
-          <w:rFonts w:asciiTheme="majorHAnsi" w:eastAsia="Times New Roman" w:hAnsiTheme="majorHAnsi" w:cs="Arial"/>
-          <w:color w:val="000000"/>
-          <w:kern w:val="0"/>
-          <w:sz w:val="22"/>
-          <w14:ligatures w14:val="none"/>
-        </w:rPr>
-        <w:t>plusieurs semaines</w:t>
-      </w:r>
-      <w:r>
-        <w:rPr>
-          <w:rFonts w:asciiTheme="majorHAnsi" w:eastAsia="Times New Roman" w:hAnsiTheme="majorHAnsi" w:cs="Arial"/>
-          <w:color w:val="000000"/>
-          <w:kern w:val="0"/>
-          <w:sz w:val="22"/>
-          <w14:ligatures w14:val="none"/>
-        </w:rPr>
-        <w:t xml:space="preserve"> de développement puisque nous nous somme aperçu que le </w:t>
-      </w:r>
-      <w:proofErr w:type="spellStart"/>
-      <w:r>
-        <w:rPr>
-          <w:rFonts w:asciiTheme="majorHAnsi" w:eastAsia="Times New Roman" w:hAnsiTheme="majorHAnsi" w:cs="Arial"/>
-          <w:color w:val="000000"/>
-          <w:kern w:val="0"/>
-          <w:sz w:val="22"/>
-          <w14:ligatures w14:val="none"/>
-        </w:rPr>
-        <w:t>framework</w:t>
-      </w:r>
-      <w:proofErr w:type="spellEnd"/>
-      <w:r>
-        <w:rPr>
-          <w:rFonts w:asciiTheme="majorHAnsi" w:eastAsia="Times New Roman" w:hAnsiTheme="majorHAnsi" w:cs="Arial"/>
-          <w:color w:val="000000"/>
-          <w:kern w:val="0"/>
-          <w:sz w:val="22"/>
-          <w14:ligatures w14:val="none"/>
-        </w:rPr>
-        <w:t xml:space="preserve"> choisit dans un premier temps était trop compliqué à gérer et que nous n’avions pas assez de maitrise pour pouvoir finir le projet à temps c’est pour cela que nous avons décidé de travailler sur </w:t>
-      </w:r>
-      <w:proofErr w:type="spellStart"/>
-      <w:r>
-        <w:rPr>
-          <w:rFonts w:asciiTheme="majorHAnsi" w:eastAsia="Times New Roman" w:hAnsiTheme="majorHAnsi" w:cs="Arial"/>
-          <w:color w:val="000000"/>
-          <w:kern w:val="0"/>
-          <w:sz w:val="22"/>
-          <w14:ligatures w14:val="none"/>
-        </w:rPr>
-        <w:t>javaFX</w:t>
-      </w:r>
-      <w:proofErr w:type="spellEnd"/>
-      <w:r>
-        <w:rPr>
-          <w:rFonts w:asciiTheme="majorHAnsi" w:eastAsia="Times New Roman" w:hAnsiTheme="majorHAnsi" w:cs="Arial"/>
-          <w:color w:val="000000"/>
-          <w:kern w:val="0"/>
-          <w:sz w:val="22"/>
-          <w14:ligatures w14:val="none"/>
-        </w:rPr>
-        <w:t xml:space="preserve"> un </w:t>
-      </w:r>
-      <w:proofErr w:type="spellStart"/>
-      <w:r>
-        <w:rPr>
-          <w:rFonts w:asciiTheme="majorHAnsi" w:eastAsia="Times New Roman" w:hAnsiTheme="majorHAnsi" w:cs="Arial"/>
-          <w:color w:val="000000"/>
-          <w:kern w:val="0"/>
-          <w:sz w:val="22"/>
-          <w14:ligatures w14:val="none"/>
-        </w:rPr>
-        <w:t>framewework</w:t>
-      </w:r>
-      <w:proofErr w:type="spellEnd"/>
-      <w:r>
-        <w:rPr>
-          <w:rFonts w:asciiTheme="majorHAnsi" w:eastAsia="Times New Roman" w:hAnsiTheme="majorHAnsi" w:cs="Arial"/>
-          <w:color w:val="000000"/>
-          <w:kern w:val="0"/>
-          <w:sz w:val="22"/>
-          <w14:ligatures w14:val="none"/>
-        </w:rPr>
-        <w:t xml:space="preserve"> que nous avions déjà utilisé </w:t>
-      </w:r>
-      <w:r>
-        <w:rPr>
-          <w:rFonts w:asciiTheme="majorHAnsi" w:eastAsia="Times New Roman" w:hAnsiTheme="majorHAnsi" w:cs="Arial"/>
-          <w:color w:val="000000"/>
-          <w:kern w:val="0"/>
-          <w:sz w:val="22"/>
-          <w14:ligatures w14:val="none"/>
-        </w:rPr>
-        <w:t xml:space="preserve">est ce choix s’est avéré être le bon. </w:t>
+        <w:t>.</w:t>
       </w:r>
     </w:p>
-    <w:p>
-      <w:pPr>
-        <w:spacing w:before="100" w:beforeAutospacing="1" w:after="0" w:line="360" w:lineRule="auto"/>
-        <w:ind w:firstLine="284"/>
-        <w:jc w:val="both"/>
-        <w:rPr>
-          <w:rFonts w:asciiTheme="majorHAnsi" w:eastAsia="Times New Roman" w:hAnsiTheme="majorHAnsi" w:cs="Arial"/>
-          <w:color w:val="000000"/>
-          <w:kern w:val="0"/>
-          <w:sz w:val="22"/>
-          <w14:ligatures w14:val="none"/>
-        </w:rPr>
-      </w:pPr>
-      <w:r>
-        <w:rPr>
-          <w:rFonts w:asciiTheme="majorHAnsi" w:eastAsia="Times New Roman" w:hAnsiTheme="majorHAnsi" w:cs="Arial"/>
-          <w:color w:val="000000"/>
-          <w:kern w:val="0"/>
-          <w:sz w:val="22"/>
-          <w14:ligatures w14:val="none"/>
-        </w:rPr>
-        <w:t xml:space="preserve">Pour réaliser ce projet nous nous sommes répartis les taches selon les compétences techniques de chacun. </w:t>
-      </w:r>
-      <w:r>
-        <w:rPr>
-          <w:rFonts w:asciiTheme="majorHAnsi" w:eastAsia="Times New Roman" w:hAnsiTheme="majorHAnsi" w:cs="Arial"/>
-          <w:color w:val="000000"/>
-          <w:kern w:val="0"/>
-          <w:sz w:val="22"/>
-          <w14:ligatures w14:val="none"/>
-        </w:rPr>
-        <w:t>Dans</w:t>
-      </w:r>
-      <w:r>
-        <w:rPr>
-          <w:rFonts w:asciiTheme="majorHAnsi" w:eastAsia="Times New Roman" w:hAnsiTheme="majorHAnsi" w:cs="Arial"/>
-          <w:color w:val="000000"/>
-          <w:kern w:val="0"/>
-          <w:sz w:val="22"/>
-          <w14:ligatures w14:val="none"/>
-        </w:rPr>
-        <w:t xml:space="preserve"> ce rapport vous avez eu un aperçu de toute la partie conception de ce projet</w:t>
-      </w:r>
-    </w:p>
-    <w:p>
-      <w:bookmarkStart w:id="10" w:name="_GoBack"/>
-      <w:bookmarkEnd w:id="10"/>
-    </w:p>
+    <w:p/>
     <w:sectPr>
       <w:headerReference w:type="even" r:id="rId14"/>
       <w:headerReference w:type="default" r:id="rId15"/>
@@ -4538,7 +4548,7 @@
 </file>
 
 <file path=word/endnotes.xml><?xml version="1.0" encoding="utf-8"?>
-<w:endnotes xmlns:wpc="http://schemas.microsoft.com/office/word/2010/wordprocessingCanvas" xmlns:cx="http://schemas.microsoft.com/office/drawing/2014/chartex" xmlns:cx1="http://schemas.microsoft.com/office/drawing/2015/9/8/chartex" xmlns:cx2="http://schemas.microsoft.com/office/drawing/2015/10/21/chartex" xmlns:mc="http://schemas.openxmlformats.org/markup-compatibility/2006" xmlns:o="urn:schemas-microsoft-com:office:office" xmlns:r="http://schemas.openxmlformats.org/officeDocument/2006/relationships" xmlns:m="http://schemas.openxmlformats.org/officeDocument/2006/math" xmlns:v="urn:schemas-microsoft-com:vml" xmlns:wp14="http://schemas.microsoft.com/office/word/2010/wordprocessingDrawing" xmlns:wp="http://schemas.openxmlformats.org/drawingml/2006/wordprocessingDrawing" xmlns:w10="urn:schemas-microsoft-com:office:word" xmlns:w="http://schemas.openxmlformats.org/wordprocessingml/2006/main" xmlns:w14="http://schemas.microsoft.com/office/word/2010/wordml" xmlns:w15="http://schemas.microsoft.com/office/word/2012/wordml" xmlns:w16se="http://schemas.microsoft.com/office/word/2015/wordml/symex" xmlns:wpg="http://schemas.microsoft.com/office/word/2010/wordprocessingGroup" xmlns:wpi="http://schemas.microsoft.com/office/word/2010/wordprocessingInk" xmlns:wne="http://schemas.microsoft.com/office/word/2006/wordml" xmlns:wps="http://schemas.microsoft.com/office/word/2010/wordprocessingShape" mc:Ignorable="w14 w15 w16se wp14">
+<w:endnotes xmlns:wpc="http://schemas.microsoft.com/office/word/2010/wordprocessingCanvas" xmlns:mc="http://schemas.openxmlformats.org/markup-compatibility/2006" xmlns:o="urn:schemas-microsoft-com:office:office" xmlns:r="http://schemas.openxmlformats.org/officeDocument/2006/relationships" xmlns:m="http://schemas.openxmlformats.org/officeDocument/2006/math" xmlns:v="urn:schemas-microsoft-com:vml" xmlns:wp14="http://schemas.microsoft.com/office/word/2010/wordprocessingDrawing" xmlns:wp="http://schemas.openxmlformats.org/drawingml/2006/wordprocessingDrawing" xmlns:w10="urn:schemas-microsoft-com:office:word" xmlns:w="http://schemas.openxmlformats.org/wordprocessingml/2006/main" xmlns:w14="http://schemas.microsoft.com/office/word/2010/wordml" xmlns:w15="http://schemas.microsoft.com/office/word/2012/wordml" xmlns:wpg="http://schemas.microsoft.com/office/word/2010/wordprocessingGroup" xmlns:wpi="http://schemas.microsoft.com/office/word/2010/wordprocessingInk" xmlns:wne="http://schemas.microsoft.com/office/word/2006/wordml" xmlns:wps="http://schemas.microsoft.com/office/word/2010/wordprocessingShape" mc:Ignorable="w14 w15 wp14">
   <w:endnote w:type="separator" w:id="-1">
     <w:p>
       <w:pPr>
@@ -4563,7 +4573,7 @@
 </file>
 
 <file path=word/footer1.xml><?xml version="1.0" encoding="utf-8"?>
-<w:ftr xmlns:wpc="http://schemas.microsoft.com/office/word/2010/wordprocessingCanvas" xmlns:cx="http://schemas.microsoft.com/office/drawing/2014/chartex" xmlns:cx1="http://schemas.microsoft.com/office/drawing/2015/9/8/chartex" xmlns:cx2="http://schemas.microsoft.com/office/drawing/2015/10/21/chartex" xmlns:mc="http://schemas.openxmlformats.org/markup-compatibility/2006" xmlns:o="urn:schemas-microsoft-com:office:office" xmlns:r="http://schemas.openxmlformats.org/officeDocument/2006/relationships" xmlns:m="http://schemas.openxmlformats.org/officeDocument/2006/math" xmlns:v="urn:schemas-microsoft-com:vml" xmlns:wp14="http://schemas.microsoft.com/office/word/2010/wordprocessingDrawing" xmlns:wp="http://schemas.openxmlformats.org/drawingml/2006/wordprocessingDrawing" xmlns:w10="urn:schemas-microsoft-com:office:word" xmlns:w="http://schemas.openxmlformats.org/wordprocessingml/2006/main" xmlns:w14="http://schemas.microsoft.com/office/word/2010/wordml" xmlns:w15="http://schemas.microsoft.com/office/word/2012/wordml" xmlns:w16se="http://schemas.microsoft.com/office/word/2015/wordml/symex" xmlns:wpg="http://schemas.microsoft.com/office/word/2010/wordprocessingGroup" xmlns:wpi="http://schemas.microsoft.com/office/word/2010/wordprocessingInk" xmlns:wne="http://schemas.microsoft.com/office/word/2006/wordml" xmlns:wps="http://schemas.microsoft.com/office/word/2010/wordprocessingShape" mc:Ignorable="w14 w15 w16se wp14">
+<w:ftr xmlns:wpc="http://schemas.microsoft.com/office/word/2010/wordprocessingCanvas" xmlns:mc="http://schemas.openxmlformats.org/markup-compatibility/2006" xmlns:o="urn:schemas-microsoft-com:office:office" xmlns:r="http://schemas.openxmlformats.org/officeDocument/2006/relationships" xmlns:m="http://schemas.openxmlformats.org/officeDocument/2006/math" xmlns:v="urn:schemas-microsoft-com:vml" xmlns:wp14="http://schemas.microsoft.com/office/word/2010/wordprocessingDrawing" xmlns:wp="http://schemas.openxmlformats.org/drawingml/2006/wordprocessingDrawing" xmlns:w10="urn:schemas-microsoft-com:office:word" xmlns:w="http://schemas.openxmlformats.org/wordprocessingml/2006/main" xmlns:w14="http://schemas.microsoft.com/office/word/2010/wordml" xmlns:w15="http://schemas.microsoft.com/office/word/2012/wordml" xmlns:wpg="http://schemas.microsoft.com/office/word/2010/wordprocessingGroup" xmlns:wpi="http://schemas.microsoft.com/office/word/2010/wordprocessingInk" xmlns:wne="http://schemas.microsoft.com/office/word/2006/wordml" xmlns:wps="http://schemas.microsoft.com/office/word/2010/wordprocessingShape" mc:Ignorable="w14 w15 wp14">
   <w:p/>
   <w:p>
     <w:pPr>
@@ -4601,7 +4611,7 @@
 </file>
 
 <file path=word/footer2.xml><?xml version="1.0" encoding="utf-8"?>
-<w:ftr xmlns:wpc="http://schemas.microsoft.com/office/word/2010/wordprocessingCanvas" xmlns:cx="http://schemas.microsoft.com/office/drawing/2014/chartex" xmlns:cx1="http://schemas.microsoft.com/office/drawing/2015/9/8/chartex" xmlns:cx2="http://schemas.microsoft.com/office/drawing/2015/10/21/chartex" xmlns:mc="http://schemas.openxmlformats.org/markup-compatibility/2006" xmlns:o="urn:schemas-microsoft-com:office:office" xmlns:r="http://schemas.openxmlformats.org/officeDocument/2006/relationships" xmlns:m="http://schemas.openxmlformats.org/officeDocument/2006/math" xmlns:v="urn:schemas-microsoft-com:vml" xmlns:wp14="http://schemas.microsoft.com/office/word/2010/wordprocessingDrawing" xmlns:wp="http://schemas.openxmlformats.org/drawingml/2006/wordprocessingDrawing" xmlns:w10="urn:schemas-microsoft-com:office:word" xmlns:w="http://schemas.openxmlformats.org/wordprocessingml/2006/main" xmlns:w14="http://schemas.microsoft.com/office/word/2010/wordml" xmlns:w15="http://schemas.microsoft.com/office/word/2012/wordml" xmlns:w16se="http://schemas.microsoft.com/office/word/2015/wordml/symex" xmlns:wpg="http://schemas.microsoft.com/office/word/2010/wordprocessingGroup" xmlns:wpi="http://schemas.microsoft.com/office/word/2010/wordprocessingInk" xmlns:wne="http://schemas.microsoft.com/office/word/2006/wordml" xmlns:wps="http://schemas.microsoft.com/office/word/2010/wordprocessingShape" mc:Ignorable="w14 w15 w16se wp14">
+<w:ftr xmlns:wpc="http://schemas.microsoft.com/office/word/2010/wordprocessingCanvas" xmlns:mc="http://schemas.openxmlformats.org/markup-compatibility/2006" xmlns:o="urn:schemas-microsoft-com:office:office" xmlns:r="http://schemas.openxmlformats.org/officeDocument/2006/relationships" xmlns:m="http://schemas.openxmlformats.org/officeDocument/2006/math" xmlns:v="urn:schemas-microsoft-com:vml" xmlns:wp14="http://schemas.microsoft.com/office/word/2010/wordprocessingDrawing" xmlns:wp="http://schemas.openxmlformats.org/drawingml/2006/wordprocessingDrawing" xmlns:w10="urn:schemas-microsoft-com:office:word" xmlns:w="http://schemas.openxmlformats.org/wordprocessingml/2006/main" xmlns:w14="http://schemas.microsoft.com/office/word/2010/wordml" xmlns:w15="http://schemas.microsoft.com/office/word/2012/wordml" xmlns:wpg="http://schemas.microsoft.com/office/word/2010/wordprocessingGroup" xmlns:wpi="http://schemas.microsoft.com/office/word/2010/wordprocessingInk" xmlns:wne="http://schemas.microsoft.com/office/word/2006/wordml" xmlns:wps="http://schemas.microsoft.com/office/word/2010/wordprocessingShape" mc:Ignorable="w14 w15 wp14">
   <w:p/>
   <w:p>
     <w:pPr>
@@ -4625,7 +4635,7 @@
         <w:sz w:val="24"/>
         <w:szCs w:val="24"/>
       </w:rPr>
-      <w:t>7</w:t>
+      <w:t>9</w:t>
     </w:r>
     <w:r>
       <w:rPr>
@@ -4639,7 +4649,7 @@
 </file>
 
 <file path=word/footnotes.xml><?xml version="1.0" encoding="utf-8"?>
-<w:footnotes xmlns:wpc="http://schemas.microsoft.com/office/word/2010/wordprocessingCanvas" xmlns:cx="http://schemas.microsoft.com/office/drawing/2014/chartex" xmlns:cx1="http://schemas.microsoft.com/office/drawing/2015/9/8/chartex" xmlns:cx2="http://schemas.microsoft.com/office/drawing/2015/10/21/chartex" xmlns:mc="http://schemas.openxmlformats.org/markup-compatibility/2006" xmlns:o="urn:schemas-microsoft-com:office:office" xmlns:r="http://schemas.openxmlformats.org/officeDocument/2006/relationships" xmlns:m="http://schemas.openxmlformats.org/officeDocument/2006/math" xmlns:v="urn:schemas-microsoft-com:vml" xmlns:wp14="http://schemas.microsoft.com/office/word/2010/wordprocessingDrawing" xmlns:wp="http://schemas.openxmlformats.org/drawingml/2006/wordprocessingDrawing" xmlns:w10="urn:schemas-microsoft-com:office:word" xmlns:w="http://schemas.openxmlformats.org/wordprocessingml/2006/main" xmlns:w14="http://schemas.microsoft.com/office/word/2010/wordml" xmlns:w15="http://schemas.microsoft.com/office/word/2012/wordml" xmlns:w16se="http://schemas.microsoft.com/office/word/2015/wordml/symex" xmlns:wpg="http://schemas.microsoft.com/office/word/2010/wordprocessingGroup" xmlns:wpi="http://schemas.microsoft.com/office/word/2010/wordprocessingInk" xmlns:wne="http://schemas.microsoft.com/office/word/2006/wordml" xmlns:wps="http://schemas.microsoft.com/office/word/2010/wordprocessingShape" mc:Ignorable="w14 w15 w16se wp14">
+<w:footnotes xmlns:wpc="http://schemas.microsoft.com/office/word/2010/wordprocessingCanvas" xmlns:mc="http://schemas.openxmlformats.org/markup-compatibility/2006" xmlns:o="urn:schemas-microsoft-com:office:office" xmlns:r="http://schemas.openxmlformats.org/officeDocument/2006/relationships" xmlns:m="http://schemas.openxmlformats.org/officeDocument/2006/math" xmlns:v="urn:schemas-microsoft-com:vml" xmlns:wp14="http://schemas.microsoft.com/office/word/2010/wordprocessingDrawing" xmlns:wp="http://schemas.openxmlformats.org/drawingml/2006/wordprocessingDrawing" xmlns:w10="urn:schemas-microsoft-com:office:word" xmlns:w="http://schemas.openxmlformats.org/wordprocessingml/2006/main" xmlns:w14="http://schemas.microsoft.com/office/word/2010/wordml" xmlns:w15="http://schemas.microsoft.com/office/word/2012/wordml" xmlns:wpg="http://schemas.microsoft.com/office/word/2010/wordprocessingGroup" xmlns:wpi="http://schemas.microsoft.com/office/word/2010/wordprocessingInk" xmlns:wne="http://schemas.microsoft.com/office/word/2006/wordml" xmlns:wps="http://schemas.microsoft.com/office/word/2010/wordprocessingShape" mc:Ignorable="w14 w15 wp14">
   <w:footnote w:type="separator" w:id="-1">
     <w:p>
       <w:pPr>
@@ -4664,7 +4674,7 @@
 </file>
 
 <file path=word/header1.xml><?xml version="1.0" encoding="utf-8"?>
-<w:hdr xmlns:wpc="http://schemas.microsoft.com/office/word/2010/wordprocessingCanvas" xmlns:cx="http://schemas.microsoft.com/office/drawing/2014/chartex" xmlns:cx1="http://schemas.microsoft.com/office/drawing/2015/9/8/chartex" xmlns:cx2="http://schemas.microsoft.com/office/drawing/2015/10/21/chartex" xmlns:mc="http://schemas.openxmlformats.org/markup-compatibility/2006" xmlns:o="urn:schemas-microsoft-com:office:office" xmlns:r="http://schemas.openxmlformats.org/officeDocument/2006/relationships" xmlns:m="http://schemas.openxmlformats.org/officeDocument/2006/math" xmlns:v="urn:schemas-microsoft-com:vml" xmlns:wp14="http://schemas.microsoft.com/office/word/2010/wordprocessingDrawing" xmlns:wp="http://schemas.openxmlformats.org/drawingml/2006/wordprocessingDrawing" xmlns:w10="urn:schemas-microsoft-com:office:word" xmlns:w="http://schemas.openxmlformats.org/wordprocessingml/2006/main" xmlns:w14="http://schemas.microsoft.com/office/word/2010/wordml" xmlns:w15="http://schemas.microsoft.com/office/word/2012/wordml" xmlns:w16se="http://schemas.microsoft.com/office/word/2015/wordml/symex" xmlns:wpg="http://schemas.microsoft.com/office/word/2010/wordprocessingGroup" xmlns:wpi="http://schemas.microsoft.com/office/word/2010/wordprocessingInk" xmlns:wne="http://schemas.microsoft.com/office/word/2006/wordml" xmlns:wps="http://schemas.microsoft.com/office/word/2010/wordprocessingShape" mc:Ignorable="w14 w15 w16se wp14">
+<w:hdr xmlns:wpc="http://schemas.microsoft.com/office/word/2010/wordprocessingCanvas" xmlns:mc="http://schemas.openxmlformats.org/markup-compatibility/2006" xmlns:o="urn:schemas-microsoft-com:office:office" xmlns:r="http://schemas.openxmlformats.org/officeDocument/2006/relationships" xmlns:m="http://schemas.openxmlformats.org/officeDocument/2006/math" xmlns:v="urn:schemas-microsoft-com:vml" xmlns:wp14="http://schemas.microsoft.com/office/word/2010/wordprocessingDrawing" xmlns:wp="http://schemas.openxmlformats.org/drawingml/2006/wordprocessingDrawing" xmlns:w10="urn:schemas-microsoft-com:office:word" xmlns:w="http://schemas.openxmlformats.org/wordprocessingml/2006/main" xmlns:w14="http://schemas.microsoft.com/office/word/2010/wordml" xmlns:w15="http://schemas.microsoft.com/office/word/2012/wordml" xmlns:wpg="http://schemas.microsoft.com/office/word/2010/wordprocessingGroup" xmlns:wpi="http://schemas.microsoft.com/office/word/2010/wordprocessingInk" xmlns:wne="http://schemas.microsoft.com/office/word/2006/wordml" xmlns:wps="http://schemas.microsoft.com/office/word/2010/wordprocessingShape" mc:Ignorable="w14 w15 wp14">
   <w:p>
     <w:pPr>
       <w:pStyle w:val="En-ttedepagepaire"/>
@@ -4688,7 +4698,7 @@
 </file>
 
 <file path=word/header2.xml><?xml version="1.0" encoding="utf-8"?>
-<w:hdr xmlns:wpc="http://schemas.microsoft.com/office/word/2010/wordprocessingCanvas" xmlns:cx="http://schemas.microsoft.com/office/drawing/2014/chartex" xmlns:cx1="http://schemas.microsoft.com/office/drawing/2015/9/8/chartex" xmlns:cx2="http://schemas.microsoft.com/office/drawing/2015/10/21/chartex" xmlns:mc="http://schemas.openxmlformats.org/markup-compatibility/2006" xmlns:o="urn:schemas-microsoft-com:office:office" xmlns:r="http://schemas.openxmlformats.org/officeDocument/2006/relationships" xmlns:m="http://schemas.openxmlformats.org/officeDocument/2006/math" xmlns:v="urn:schemas-microsoft-com:vml" xmlns:wp14="http://schemas.microsoft.com/office/word/2010/wordprocessingDrawing" xmlns:wp="http://schemas.openxmlformats.org/drawingml/2006/wordprocessingDrawing" xmlns:w10="urn:schemas-microsoft-com:office:word" xmlns:w="http://schemas.openxmlformats.org/wordprocessingml/2006/main" xmlns:w14="http://schemas.microsoft.com/office/word/2010/wordml" xmlns:w15="http://schemas.microsoft.com/office/word/2012/wordml" xmlns:w16se="http://schemas.microsoft.com/office/word/2015/wordml/symex" xmlns:wpg="http://schemas.microsoft.com/office/word/2010/wordprocessingGroup" xmlns:wpi="http://schemas.microsoft.com/office/word/2010/wordprocessingInk" xmlns:wne="http://schemas.microsoft.com/office/word/2006/wordml" xmlns:wps="http://schemas.microsoft.com/office/word/2010/wordprocessingShape" mc:Ignorable="w14 w15 w16se wp14">
+<w:hdr xmlns:wpc="http://schemas.microsoft.com/office/word/2010/wordprocessingCanvas" xmlns:mc="http://schemas.openxmlformats.org/markup-compatibility/2006" xmlns:o="urn:schemas-microsoft-com:office:office" xmlns:r="http://schemas.openxmlformats.org/officeDocument/2006/relationships" xmlns:m="http://schemas.openxmlformats.org/officeDocument/2006/math" xmlns:v="urn:schemas-microsoft-com:vml" xmlns:wp14="http://schemas.microsoft.com/office/word/2010/wordprocessingDrawing" xmlns:wp="http://schemas.openxmlformats.org/drawingml/2006/wordprocessingDrawing" xmlns:w10="urn:schemas-microsoft-com:office:word" xmlns:w="http://schemas.openxmlformats.org/wordprocessingml/2006/main" xmlns:w14="http://schemas.microsoft.com/office/word/2010/wordml" xmlns:w15="http://schemas.microsoft.com/office/word/2012/wordml" xmlns:wpg="http://schemas.microsoft.com/office/word/2010/wordprocessingGroup" xmlns:wpi="http://schemas.microsoft.com/office/word/2010/wordprocessingInk" xmlns:wne="http://schemas.microsoft.com/office/word/2006/wordml" xmlns:wps="http://schemas.microsoft.com/office/word/2010/wordprocessingShape" mc:Ignorable="w14 w15 wp14">
   <w:p>
     <w:pPr>
       <w:pStyle w:val="En-tte"/>
@@ -4783,7 +4793,7 @@
 </file>
 
 <file path=word/numbering.xml><?xml version="1.0" encoding="utf-8"?>
-<w:numbering xmlns:wpc="http://schemas.microsoft.com/office/word/2010/wordprocessingCanvas" xmlns:cx="http://schemas.microsoft.com/office/drawing/2014/chartex" xmlns:cx1="http://schemas.microsoft.com/office/drawing/2015/9/8/chartex" xmlns:cx2="http://schemas.microsoft.com/office/drawing/2015/10/21/chartex" xmlns:mc="http://schemas.openxmlformats.org/markup-compatibility/2006" xmlns:o="urn:schemas-microsoft-com:office:office" xmlns:r="http://schemas.openxmlformats.org/officeDocument/2006/relationships" xmlns:m="http://schemas.openxmlformats.org/officeDocument/2006/math" xmlns:v="urn:schemas-microsoft-com:vml" xmlns:wp14="http://schemas.microsoft.com/office/word/2010/wordprocessingDrawing" xmlns:wp="http://schemas.openxmlformats.org/drawingml/2006/wordprocessingDrawing" xmlns:w10="urn:schemas-microsoft-com:office:word" xmlns:w="http://schemas.openxmlformats.org/wordprocessingml/2006/main" xmlns:w14="http://schemas.microsoft.com/office/word/2010/wordml" xmlns:w15="http://schemas.microsoft.com/office/word/2012/wordml" xmlns:w16se="http://schemas.microsoft.com/office/word/2015/wordml/symex" xmlns:wpg="http://schemas.microsoft.com/office/word/2010/wordprocessingGroup" xmlns:wpi="http://schemas.microsoft.com/office/word/2010/wordprocessingInk" xmlns:wne="http://schemas.microsoft.com/office/word/2006/wordml" xmlns:wps="http://schemas.microsoft.com/office/word/2010/wordprocessingShape" mc:Ignorable="w14 w15 w16se wp14">
+<w:numbering xmlns:wpc="http://schemas.microsoft.com/office/word/2010/wordprocessingCanvas" xmlns:mc="http://schemas.openxmlformats.org/markup-compatibility/2006" xmlns:o="urn:schemas-microsoft-com:office:office" xmlns:r="http://schemas.openxmlformats.org/officeDocument/2006/relationships" xmlns:m="http://schemas.openxmlformats.org/officeDocument/2006/math" xmlns:v="urn:schemas-microsoft-com:vml" xmlns:wp14="http://schemas.microsoft.com/office/word/2010/wordprocessingDrawing" xmlns:wp="http://schemas.openxmlformats.org/drawingml/2006/wordprocessingDrawing" xmlns:w10="urn:schemas-microsoft-com:office:word" xmlns:w="http://schemas.openxmlformats.org/wordprocessingml/2006/main" xmlns:w14="http://schemas.microsoft.com/office/word/2010/wordml" xmlns:w15="http://schemas.microsoft.com/office/word/2012/wordml" xmlns:wpg="http://schemas.microsoft.com/office/word/2010/wordprocessingGroup" xmlns:wpi="http://schemas.microsoft.com/office/word/2010/wordprocessingInk" xmlns:wne="http://schemas.microsoft.com/office/word/2006/wordml" xmlns:wps="http://schemas.microsoft.com/office/word/2010/wordprocessingShape" mc:Ignorable="w14 w15 wp14">
   <w:abstractNum w:abstractNumId="0" w15:restartNumberingAfterBreak="0">
     <w:nsid w:val="FFFFFF80"/>
     <w:multiLevelType w:val="singleLevel"/>
@@ -5177,7 +5187,7 @@
 </file>
 
 <file path=word/styles.xml><?xml version="1.0" encoding="utf-8"?>
-<w:styles xmlns:mc="http://schemas.openxmlformats.org/markup-compatibility/2006" xmlns:r="http://schemas.openxmlformats.org/officeDocument/2006/relationships" xmlns:w="http://schemas.openxmlformats.org/wordprocessingml/2006/main" xmlns:w14="http://schemas.microsoft.com/office/word/2010/wordml" xmlns:w15="http://schemas.microsoft.com/office/word/2012/wordml" xmlns:w16se="http://schemas.microsoft.com/office/word/2015/wordml/symex" mc:Ignorable="w14 w15 w16se">
+<w:styles xmlns:mc="http://schemas.openxmlformats.org/markup-compatibility/2006" xmlns:r="http://schemas.openxmlformats.org/officeDocument/2006/relationships" xmlns:w="http://schemas.openxmlformats.org/wordprocessingml/2006/main" xmlns:w14="http://schemas.microsoft.com/office/word/2010/wordml" xmlns:w15="http://schemas.microsoft.com/office/word/2012/wordml" mc:Ignorable="w14 w15">
   <w:docDefaults>
     <w:rPrDefault>
       <w:rPr>
@@ -5194,7 +5204,7 @@
       </w:pPr>
     </w:pPrDefault>
   </w:docDefaults>
-  <w:latentStyles w:defLockedState="0" w:defUIPriority="99" w:defSemiHidden="0" w:defUnhideWhenUsed="0" w:defQFormat="0" w:count="372">
+  <w:latentStyles w:defLockedState="0" w:defUIPriority="99" w:defSemiHidden="0" w:defUnhideWhenUsed="0" w:defQFormat="0" w:count="371">
     <w:lsdException w:name="Normal" w:uiPriority="0" w:qFormat="1"/>
     <w:lsdException w:name="heading 1" w:uiPriority="9" w:qFormat="1"/>
     <w:lsdException w:name="heading 2" w:uiPriority="9" w:qFormat="1"/>
@@ -5300,6 +5310,7 @@
     <w:lsdException w:name="HTML Sample" w:semiHidden="1" w:unhideWhenUsed="1"/>
     <w:lsdException w:name="HTML Typewriter" w:semiHidden="1" w:unhideWhenUsed="1"/>
     <w:lsdException w:name="HTML Variable" w:semiHidden="1" w:unhideWhenUsed="1"/>
+    <w:lsdException w:name="Normal Table" w:semiHidden="1" w:unhideWhenUsed="1"/>
     <w:lsdException w:name="annotation subject" w:semiHidden="1" w:unhideWhenUsed="1"/>
     <w:lsdException w:name="No List" w:semiHidden="1" w:unhideWhenUsed="1"/>
     <w:lsdException w:name="Outline List 1" w:semiHidden="1" w:unhideWhenUsed="1"/>
@@ -5346,8 +5357,10 @@
     <w:lsdException w:name="Table Subtle 2" w:semiHidden="1" w:unhideWhenUsed="1"/>
     <w:lsdException w:name="Table Web 1" w:semiHidden="1" w:unhideWhenUsed="1"/>
     <w:lsdException w:name="Table Web 2" w:semiHidden="1" w:unhideWhenUsed="1"/>
+    <w:lsdException w:name="Table Web 3" w:semiHidden="1" w:unhideWhenUsed="1"/>
     <w:lsdException w:name="Balloon Text" w:semiHidden="1" w:unhideWhenUsed="1"/>
     <w:lsdException w:name="Table Grid" w:uiPriority="39"/>
+    <w:lsdException w:name="Table Theme" w:semiHidden="1" w:unhideWhenUsed="1"/>
     <w:lsdException w:name="Placeholder Text" w:semiHidden="1"/>
     <w:lsdException w:name="No Spacing" w:qFormat="1"/>
     <w:lsdException w:name="Light Shading" w:uiPriority="40"/>
@@ -5563,7 +5576,6 @@
     <w:lsdException w:name="List Table 5 Dark Accent 6" w:uiPriority="50"/>
     <w:lsdException w:name="List Table 6 Colorful Accent 6" w:uiPriority="51"/>
     <w:lsdException w:name="List Table 7 Colorful Accent 6" w:uiPriority="52"/>
-    <w:lsdException w:name="Mention" w:semiHidden="1" w:unhideWhenUsed="1"/>
   </w:latentStyles>
   <w:style w:type="paragraph" w:default="1" w:styleId="Normal">
     <w:name w:val="Normal"/>
@@ -7084,15 +7096,6 @@
 </file>
 
 <file path=customXml/item2.xml><?xml version="1.0" encoding="utf-8"?>
-<?mso-contentType ?>
-<FormTemplates xmlns="http://schemas.microsoft.com/sharepoint/v3/contenttype/forms">
-  <Display>DocumentLibraryForm</Display>
-  <Edit>AssetEditForm</Edit>
-  <New>DocumentLibraryForm</New>
-</FormTemplates>
-</file>
-
-<file path=customXml/item3.xml><?xml version="1.0" encoding="utf-8"?>
 <outs:outSpaceData xmlns:outs="http://schemas.microsoft.com/office/2009/outspace/metadata">
   <outs:relatedDates/>
   <outs:relatedDocuments/>
@@ -7100,6 +7103,15 @@
   <propertyMetadataList xmlns="http://schemas.microsoft.com/office/2009/outspace/metadata"/>
   <outs:corruptMetadataWasLost/>
 </outs:outSpaceData>
+</file>
+
+<file path=customXml/item3.xml><?xml version="1.0" encoding="utf-8"?>
+<?mso-contentType ?>
+<FormTemplates xmlns="http://schemas.microsoft.com/sharepoint/v3/contenttype/forms">
+  <Display>DocumentLibraryForm</Display>
+  <Edit>AssetEditForm</Edit>
+  <New>DocumentLibraryForm</New>
+</FormTemplates>
 </file>
 
 <file path=customXml/item4.xml><?xml version="1.0" encoding="utf-8"?>
@@ -7115,6 +7127,14 @@
 </file>
 
 <file path=customXml/itemProps2.xml><?xml version="1.0" encoding="utf-8"?>
+<ds:datastoreItem xmlns:ds="http://schemas.openxmlformats.org/officeDocument/2006/customXml" ds:itemID="{00D242DE-FD3E-4AF6-B22B-0478C246FE4F}">
+  <ds:schemaRefs>
+    <ds:schemaRef ds:uri="http://schemas.microsoft.com/office/2009/outspace/metadata"/>
+  </ds:schemaRefs>
+</ds:datastoreItem>
+</file>
+
+<file path=customXml/itemProps3.xml><?xml version="1.0" encoding="utf-8"?>
 <ds:datastoreItem xmlns:ds="http://schemas.openxmlformats.org/officeDocument/2006/customXml" ds:itemID="{C51A7D67-D648-4B75-A4AF-60AAA0A38EA2}">
   <ds:schemaRefs>
     <ds:schemaRef ds:uri="http://schemas.microsoft.com/sharepoint/v3/contenttype/forms"/>
@@ -7122,16 +7142,8 @@
 </ds:datastoreItem>
 </file>
 
-<file path=customXml/itemProps3.xml><?xml version="1.0" encoding="utf-8"?>
-<ds:datastoreItem xmlns:ds="http://schemas.openxmlformats.org/officeDocument/2006/customXml" ds:itemID="{00D242DE-FD3E-4AF6-B22B-0478C246FE4F}">
-  <ds:schemaRefs>
-    <ds:schemaRef ds:uri="http://schemas.microsoft.com/office/2009/outspace/metadata"/>
-  </ds:schemaRefs>
-</ds:datastoreItem>
-</file>
-
 <file path=customXml/itemProps4.xml><?xml version="1.0" encoding="utf-8"?>
-<ds:datastoreItem xmlns:ds="http://schemas.openxmlformats.org/officeDocument/2006/customXml" ds:itemID="{0AB2200E-B972-4259-B82A-4553CFFB6630}">
+<ds:datastoreItem xmlns:ds="http://schemas.openxmlformats.org/officeDocument/2006/customXml" ds:itemID="{AE8D6120-CB27-4F93-A951-CE603D76C1EC}">
   <ds:schemaRefs>
     <ds:schemaRef ds:uri="http://schemas.openxmlformats.org/officeDocument/2006/bibliography"/>
   </ds:schemaRefs>

--- a/RapportFinal.docx
+++ b/RapportFinal.docx
@@ -428,7 +428,16 @@
                     <w:sz w:val="26"/>
                     <w:szCs w:val="26"/>
                   </w:rPr>
-                  <w:t>isateur de prévoir ses vacances facilement grâce à la création de Road</w:t>
+                  <w:t xml:space="preserve">isateur de prévoir ses vacances facilement grâce à la création de </w:t>
+                </w:r>
+                <w:proofErr w:type="spellStart"/>
+                <w:r>
+                  <w:rPr>
+                    <w:rFonts w:asciiTheme="majorHAnsi" w:eastAsiaTheme="majorEastAsia" w:hAnsiTheme="majorHAnsi" w:cstheme="majorBidi"/>
+                    <w:sz w:val="26"/>
+                    <w:szCs w:val="26"/>
+                  </w:rPr>
+                  <w:t>Road</w:t>
                 </w:r>
                 <w:r>
                   <w:rPr>
@@ -446,6 +455,7 @@
                   </w:rPr>
                   <w:t>s</w:t>
                 </w:r>
+                <w:proofErr w:type="spellEnd"/>
               </w:p>
               <w:p>
                 <w:pPr>
@@ -1401,12 +1411,21 @@
         </w:rPr>
         <w:tab/>
       </w:r>
-      <w:r>
-        <w:rPr>
-          <w:sz w:val="26"/>
-          <w:szCs w:val="26"/>
-        </w:rPr>
-        <w:t xml:space="preserve">IUTGo est un projet qui nous a été donné dans le cadre du cours de </w:t>
+      <w:proofErr w:type="spellStart"/>
+      <w:r>
+        <w:rPr>
+          <w:sz w:val="26"/>
+          <w:szCs w:val="26"/>
+        </w:rPr>
+        <w:t>IUTGo</w:t>
+      </w:r>
+      <w:proofErr w:type="spellEnd"/>
+      <w:r>
+        <w:rPr>
+          <w:sz w:val="26"/>
+          <w:szCs w:val="26"/>
+        </w:rPr>
+        <w:t xml:space="preserve"> est un projet qui nous a été donné dans le cadre du cours de </w:t>
       </w:r>
       <w:r>
         <w:rPr>
@@ -1427,7 +1446,23 @@
           <w:sz w:val="26"/>
           <w:szCs w:val="26"/>
         </w:rPr>
-        <w:t xml:space="preserve"> Pour réaliser celui-ci, on nous demande de créer un système informatique permettant aux utilisateurs d’organiser leurs voyages en créant des Roadtrips. </w:t>
+        <w:t xml:space="preserve"> Pour réaliser celui-ci, on nous demande de créer un système informatique permettant aux utilisateurs d’organiser leurs voyages en créant des </w:t>
+      </w:r>
+      <w:proofErr w:type="spellStart"/>
+      <w:r>
+        <w:rPr>
+          <w:sz w:val="26"/>
+          <w:szCs w:val="26"/>
+        </w:rPr>
+        <w:t>Roadtrips</w:t>
+      </w:r>
+      <w:proofErr w:type="spellEnd"/>
+      <w:r>
+        <w:rPr>
+          <w:sz w:val="26"/>
+          <w:szCs w:val="26"/>
+        </w:rPr>
+        <w:t xml:space="preserve">. </w:t>
       </w:r>
     </w:p>
     <w:p>
@@ -1450,7 +1485,55 @@
           <w:sz w:val="26"/>
           <w:szCs w:val="26"/>
         </w:rPr>
-        <w:t xml:space="preserve">Ce système doit permettre aux utilisateurs de créer des Roadtrips, de visualiser des Roadtrips créés par d’autres personnes, de participer à des Roadtrips ou encore de visualiser des points d’intérêts. Un administrateur, lui, va être amené à </w:t>
+        <w:t xml:space="preserve">Ce système doit permettre aux utilisateurs de créer des </w:t>
+      </w:r>
+      <w:proofErr w:type="spellStart"/>
+      <w:r>
+        <w:rPr>
+          <w:sz w:val="26"/>
+          <w:szCs w:val="26"/>
+        </w:rPr>
+        <w:t>Roadtrips</w:t>
+      </w:r>
+      <w:proofErr w:type="spellEnd"/>
+      <w:r>
+        <w:rPr>
+          <w:sz w:val="26"/>
+          <w:szCs w:val="26"/>
+        </w:rPr>
+        <w:t xml:space="preserve">, de visualiser des </w:t>
+      </w:r>
+      <w:proofErr w:type="spellStart"/>
+      <w:r>
+        <w:rPr>
+          <w:sz w:val="26"/>
+          <w:szCs w:val="26"/>
+        </w:rPr>
+        <w:t>Roadtrips</w:t>
+      </w:r>
+      <w:proofErr w:type="spellEnd"/>
+      <w:r>
+        <w:rPr>
+          <w:sz w:val="26"/>
+          <w:szCs w:val="26"/>
+        </w:rPr>
+        <w:t xml:space="preserve"> créés par d’autres personnes, de participer à des </w:t>
+      </w:r>
+      <w:proofErr w:type="spellStart"/>
+      <w:r>
+        <w:rPr>
+          <w:sz w:val="26"/>
+          <w:szCs w:val="26"/>
+        </w:rPr>
+        <w:t>Roadtrips</w:t>
+      </w:r>
+      <w:proofErr w:type="spellEnd"/>
+      <w:r>
+        <w:rPr>
+          <w:sz w:val="26"/>
+          <w:szCs w:val="26"/>
+        </w:rPr>
+        <w:t xml:space="preserve"> ou encore de visualiser des points d’intérêts. Un administrateur, lui, va être amené à </w:t>
       </w:r>
       <w:r>
         <w:rPr>
@@ -1498,8 +1581,6 @@
         </w:rPr>
         <w:tab/>
       </w:r>
-      <w:bookmarkStart w:id="2" w:name="_GoBack"/>
-      <w:bookmarkEnd w:id="2"/>
       <w:r>
         <w:rPr>
           <w:sz w:val="26"/>
@@ -1533,7 +1614,7 @@
           <w:rStyle w:val="typeelementtitre"/>
         </w:rPr>
       </w:pPr>
-      <w:bookmarkStart w:id="3" w:name="_Toc474696361"/>
+      <w:bookmarkStart w:id="2" w:name="_Toc474696361"/>
       <w:r>
         <w:rPr>
           <w:rStyle w:val="typeelementtitre"/>
@@ -1541,7 +1622,7 @@
         <w:lastRenderedPageBreak/>
         <w:t>Rapport technique</w:t>
       </w:r>
-      <w:bookmarkEnd w:id="3"/>
+      <w:bookmarkEnd w:id="2"/>
       <w:r>
         <w:rPr>
           <w:rStyle w:val="typeelementtitre"/>
@@ -1553,13 +1634,14 @@
       <w:pPr>
         <w:pStyle w:val="Titre2"/>
       </w:pPr>
-      <w:bookmarkStart w:id="4" w:name="_Toc474696362"/>
+      <w:bookmarkStart w:id="3" w:name="_Toc474696362"/>
       <w:r>
         <w:t>Le Diagramme de cas d’utilisation</w:t>
       </w:r>
-      <w:bookmarkEnd w:id="4"/>
+      <w:bookmarkEnd w:id="3"/>
     </w:p>
     <w:p>
+      <w:bookmarkStart w:id="4" w:name="_GoBack"/>
       <w:r>
         <w:rPr>
           <w:noProof/>
@@ -1606,6 +1688,7 @@
           </wp:inline>
         </w:drawing>
       </w:r>
+      <w:bookmarkEnd w:id="4"/>
     </w:p>
     <w:p>
       <w:pPr>
@@ -1770,6 +1853,52 @@
         <w:spacing w:after="200" w:line="276" w:lineRule="auto"/>
       </w:pPr>
       <w:r>
+        <w:rPr>
+          <w:noProof/>
+        </w:rPr>
+        <w:drawing>
+          <wp:inline distT="0" distB="0" distL="0" distR="0">
+            <wp:extent cx="6227445" cy="3815080"/>
+            <wp:effectExtent l="0" t="0" r="1905" b="0"/>
+            <wp:docPr id="3" name="Image 3"/>
+            <wp:cNvGraphicFramePr>
+              <a:graphicFrameLocks xmlns:a="http://schemas.openxmlformats.org/drawingml/2006/main" noChangeAspect="1"/>
+            </wp:cNvGraphicFramePr>
+            <a:graphic xmlns:a="http://schemas.openxmlformats.org/drawingml/2006/main">
+              <a:graphicData uri="http://schemas.openxmlformats.org/drawingml/2006/picture">
+                <pic:pic xmlns:pic="http://schemas.openxmlformats.org/drawingml/2006/picture">
+                  <pic:nvPicPr>
+                    <pic:cNvPr id="3" name="Demandeajout_PI.jpg"/>
+                    <pic:cNvPicPr/>
+                  </pic:nvPicPr>
+                  <pic:blipFill>
+                    <a:blip r:embed="rId14">
+                      <a:extLst>
+                        <a:ext uri="{28A0092B-C50C-407E-A947-70E740481C1C}">
+                          <a14:useLocalDpi xmlns:a14="http://schemas.microsoft.com/office/drawing/2010/main" val="0"/>
+                        </a:ext>
+                      </a:extLst>
+                    </a:blip>
+                    <a:stretch>
+                      <a:fillRect/>
+                    </a:stretch>
+                  </pic:blipFill>
+                  <pic:spPr>
+                    <a:xfrm>
+                      <a:off x="0" y="0"/>
+                      <a:ext cx="6227445" cy="3815080"/>
+                    </a:xfrm>
+                    <a:prstGeom prst="rect">
+                      <a:avLst/>
+                    </a:prstGeom>
+                  </pic:spPr>
+                </pic:pic>
+              </a:graphicData>
+            </a:graphic>
+          </wp:inline>
+        </w:drawing>
+      </w:r>
+      <w:r>
         <w:br w:type="page"/>
       </w:r>
     </w:p>
@@ -2167,7 +2296,21 @@
               <w:rPr>
                 <w:sz w:val="24"/>
               </w:rPr>
-              <w:t>aitre le coût d’un Roadtrips, a</w:t>
+              <w:t xml:space="preserve">aitre le coût d’un </w:t>
+            </w:r>
+            <w:proofErr w:type="spellStart"/>
+            <w:r>
+              <w:rPr>
+                <w:sz w:val="24"/>
+              </w:rPr>
+              <w:t>Roadtrips</w:t>
+            </w:r>
+            <w:proofErr w:type="spellEnd"/>
+            <w:r>
+              <w:rPr>
+                <w:sz w:val="24"/>
+              </w:rPr>
+              <w:t>, a</w:t>
             </w:r>
             <w:r>
               <w:rPr>
@@ -2243,11 +2386,19 @@
               </w:rPr>
               <w:t xml:space="preserve">e veux créer un </w:t>
             </w:r>
-            <w:r>
-              <w:rPr>
-                <w:sz w:val="24"/>
-              </w:rPr>
-              <w:t>Roadtrip, a</w:t>
+            <w:proofErr w:type="spellStart"/>
+            <w:r>
+              <w:rPr>
+                <w:sz w:val="24"/>
+              </w:rPr>
+              <w:t>Roadtrip</w:t>
+            </w:r>
+            <w:proofErr w:type="spellEnd"/>
+            <w:r>
+              <w:rPr>
+                <w:sz w:val="24"/>
+              </w:rPr>
+              <w:t>, a</w:t>
             </w:r>
             <w:r>
               <w:rPr>
@@ -2359,11 +2510,19 @@
               </w:rPr>
               <w:t xml:space="preserve"> </w:t>
             </w:r>
-            <w:r>
-              <w:rPr>
-                <w:sz w:val="24"/>
-              </w:rPr>
-              <w:t>Roadtrips, a</w:t>
+            <w:proofErr w:type="spellStart"/>
+            <w:r>
+              <w:rPr>
+                <w:sz w:val="24"/>
+              </w:rPr>
+              <w:t>Roadtrips</w:t>
+            </w:r>
+            <w:proofErr w:type="spellEnd"/>
+            <w:r>
+              <w:rPr>
+                <w:sz w:val="24"/>
+              </w:rPr>
+              <w:t>, a</w:t>
             </w:r>
             <w:r>
               <w:rPr>
@@ -2375,7 +2534,21 @@
               <w:rPr>
                 <w:sz w:val="24"/>
               </w:rPr>
-              <w:t>ne pas avoir de Roadtrip inutile</w:t>
+              <w:t xml:space="preserve">ne pas avoir de </w:t>
+            </w:r>
+            <w:proofErr w:type="spellStart"/>
+            <w:r>
+              <w:rPr>
+                <w:sz w:val="24"/>
+              </w:rPr>
+              <w:t>Roadtrip</w:t>
+            </w:r>
+            <w:proofErr w:type="spellEnd"/>
+            <w:r>
+              <w:rPr>
+                <w:sz w:val="24"/>
+              </w:rPr>
+              <w:t xml:space="preserve"> inutile</w:t>
             </w:r>
           </w:p>
         </w:tc>
@@ -2478,11 +2651,19 @@
               </w:rPr>
               <w:t xml:space="preserve"> dans mon </w:t>
             </w:r>
-            <w:r>
-              <w:rPr>
-                <w:sz w:val="24"/>
-              </w:rPr>
-              <w:t>Roadtrip, a</w:t>
+            <w:proofErr w:type="spellStart"/>
+            <w:r>
+              <w:rPr>
+                <w:sz w:val="24"/>
+              </w:rPr>
+              <w:t>Roadtrip</w:t>
+            </w:r>
+            <w:proofErr w:type="spellEnd"/>
+            <w:r>
+              <w:rPr>
+                <w:sz w:val="24"/>
+              </w:rPr>
+              <w:t>, a</w:t>
             </w:r>
             <w:r>
               <w:rPr>
@@ -2612,11 +2793,19 @@
               </w:rPr>
               <w:t xml:space="preserve">dans mon </w:t>
             </w:r>
-            <w:r>
-              <w:rPr>
-                <w:sz w:val="24"/>
-              </w:rPr>
-              <w:t>Roadtrip, a</w:t>
+            <w:proofErr w:type="spellStart"/>
+            <w:r>
+              <w:rPr>
+                <w:sz w:val="24"/>
+              </w:rPr>
+              <w:t>Roadtrip</w:t>
+            </w:r>
+            <w:proofErr w:type="spellEnd"/>
+            <w:r>
+              <w:rPr>
+                <w:sz w:val="24"/>
+              </w:rPr>
+              <w:t>, a</w:t>
             </w:r>
             <w:r>
               <w:rPr>
@@ -2719,12 +2908,14 @@
               </w:rPr>
               <w:t xml:space="preserve">e veux sauvegarder un </w:t>
             </w:r>
+            <w:proofErr w:type="spellStart"/>
             <w:r>
               <w:rPr>
                 <w:sz w:val="24"/>
               </w:rPr>
               <w:t>Roadtrip</w:t>
             </w:r>
+            <w:proofErr w:type="spellEnd"/>
             <w:r>
               <w:rPr>
                 <w:sz w:val="24"/>
@@ -2940,7 +3131,21 @@
               <w:rPr>
                 <w:sz w:val="24"/>
               </w:rPr>
-              <w:t xml:space="preserve">Données du Roadtrip </w:t>
+              <w:t xml:space="preserve">Données du </w:t>
+            </w:r>
+            <w:proofErr w:type="spellStart"/>
+            <w:r>
+              <w:rPr>
+                <w:sz w:val="24"/>
+              </w:rPr>
+              <w:t>Roadtrip</w:t>
+            </w:r>
+            <w:proofErr w:type="spellEnd"/>
+            <w:r>
+              <w:rPr>
+                <w:sz w:val="24"/>
+              </w:rPr>
+              <w:t xml:space="preserve"> </w:t>
             </w:r>
             <w:r>
               <w:rPr>
@@ -3185,11 +3390,19 @@
               </w:rPr>
               <w:t xml:space="preserve"> au même </w:t>
             </w:r>
-            <w:r>
-              <w:rPr>
-                <w:sz w:val="24"/>
-              </w:rPr>
-              <w:t>Roadtrip,</w:t>
+            <w:proofErr w:type="spellStart"/>
+            <w:r>
+              <w:rPr>
+                <w:sz w:val="24"/>
+              </w:rPr>
+              <w:t>Roadtrip</w:t>
+            </w:r>
+            <w:proofErr w:type="spellEnd"/>
+            <w:r>
+              <w:rPr>
+                <w:sz w:val="24"/>
+              </w:rPr>
+              <w:t>,</w:t>
             </w:r>
             <w:r>
               <w:rPr>
@@ -3235,12 +3448,14 @@
               </w:rPr>
               <w:t xml:space="preserve">Affiche informations des utilisateurs du </w:t>
             </w:r>
+            <w:proofErr w:type="spellStart"/>
             <w:r>
               <w:rPr>
                 <w:sz w:val="24"/>
               </w:rPr>
               <w:t>Roadtrip</w:t>
             </w:r>
+            <w:proofErr w:type="spellEnd"/>
           </w:p>
         </w:tc>
         <w:tc>
@@ -4325,8 +4540,9 @@
           <w:szCs w:val="26"/>
           <w14:ligatures w14:val="none"/>
         </w:rPr>
-        <w:t xml:space="preserve">écidé de changé de framework après </w:t>
-      </w:r>
+        <w:t xml:space="preserve">écidé de changé de </w:t>
+      </w:r>
+      <w:proofErr w:type="spellStart"/>
       <w:r>
         <w:rPr>
           <w:rFonts w:asciiTheme="majorHAnsi" w:eastAsia="Times New Roman" w:hAnsiTheme="majorHAnsi" w:cs="Arial"/>
@@ -4336,8 +4552,9 @@
           <w:szCs w:val="26"/>
           <w14:ligatures w14:val="none"/>
         </w:rPr>
-        <w:t>plusieurs semaines</w:t>
-      </w:r>
+        <w:t>framework</w:t>
+      </w:r>
+      <w:proofErr w:type="spellEnd"/>
       <w:r>
         <w:rPr>
           <w:rFonts w:asciiTheme="majorHAnsi" w:eastAsia="Times New Roman" w:hAnsiTheme="majorHAnsi" w:cs="Arial"/>
@@ -4347,7 +4564,7 @@
           <w:szCs w:val="26"/>
           <w14:ligatures w14:val="none"/>
         </w:rPr>
-        <w:t xml:space="preserve"> de développement</w:t>
+        <w:t xml:space="preserve"> après </w:t>
       </w:r>
       <w:r>
         <w:rPr>
@@ -4358,7 +4575,7 @@
           <w:szCs w:val="26"/>
           <w14:ligatures w14:val="none"/>
         </w:rPr>
-        <w:t xml:space="preserve">. Le framework précédant </w:t>
+        <w:t>plusieurs semaines</w:t>
       </w:r>
       <w:r>
         <w:rPr>
@@ -4369,7 +4586,7 @@
           <w:szCs w:val="26"/>
           <w14:ligatures w14:val="none"/>
         </w:rPr>
-        <w:t>était trop compliqué à gérer</w:t>
+        <w:t xml:space="preserve"> de développement</w:t>
       </w:r>
       <w:r>
         <w:rPr>
@@ -4380,8 +4597,9 @@
           <w:szCs w:val="26"/>
           <w14:ligatures w14:val="none"/>
         </w:rPr>
-        <w:t xml:space="preserve"> pour la plupart des personnes du projet. N</w:t>
-      </w:r>
+        <w:t xml:space="preserve">. Le </w:t>
+      </w:r>
+      <w:proofErr w:type="spellStart"/>
       <w:r>
         <w:rPr>
           <w:rFonts w:asciiTheme="majorHAnsi" w:eastAsia="Times New Roman" w:hAnsiTheme="majorHAnsi" w:cs="Arial"/>
@@ -4391,8 +4609,9 @@
           <w:szCs w:val="26"/>
           <w14:ligatures w14:val="none"/>
         </w:rPr>
-        <w:t>ous n’avions pas assez de maitrise pour pouvoir finir le projet à temps</w:t>
-      </w:r>
+        <w:t>framework</w:t>
+      </w:r>
+      <w:proofErr w:type="spellEnd"/>
       <w:r>
         <w:rPr>
           <w:rFonts w:asciiTheme="majorHAnsi" w:eastAsia="Times New Roman" w:hAnsiTheme="majorHAnsi" w:cs="Arial"/>
@@ -4402,7 +4621,7 @@
           <w:szCs w:val="26"/>
           <w14:ligatures w14:val="none"/>
         </w:rPr>
-        <w:t>.</w:t>
+        <w:t xml:space="preserve"> précédant </w:t>
       </w:r>
       <w:r>
         <w:rPr>
@@ -4413,7 +4632,7 @@
           <w:szCs w:val="26"/>
           <w14:ligatures w14:val="none"/>
         </w:rPr>
-        <w:t xml:space="preserve"> </w:t>
+        <w:t>était trop compliqué à gérer</w:t>
       </w:r>
       <w:r>
         <w:rPr>
@@ -4424,7 +4643,7 @@
           <w:szCs w:val="26"/>
           <w14:ligatures w14:val="none"/>
         </w:rPr>
-        <w:t xml:space="preserve">Ainsi, après un mois à travailler avec Spring, nous </w:t>
+        <w:t xml:space="preserve"> pour la plupart des personnes du projet. N</w:t>
       </w:r>
       <w:r>
         <w:rPr>
@@ -4435,7 +4654,7 @@
           <w:szCs w:val="26"/>
           <w14:ligatures w14:val="none"/>
         </w:rPr>
-        <w:t>avons décidé</w:t>
+        <w:t>ous n’avions pas assez de maitrise pour pouvoir finir le projet à temps</w:t>
       </w:r>
       <w:r>
         <w:rPr>
@@ -4446,7 +4665,7 @@
           <w:szCs w:val="26"/>
           <w14:ligatures w14:val="none"/>
         </w:rPr>
-        <w:t>s</w:t>
+        <w:t>.</w:t>
       </w:r>
       <w:r>
         <w:rPr>
@@ -4457,7 +4676,7 @@
           <w:szCs w:val="26"/>
           <w14:ligatures w14:val="none"/>
         </w:rPr>
-        <w:t xml:space="preserve"> de travailler sur javaFX</w:t>
+        <w:t xml:space="preserve"> </w:t>
       </w:r>
       <w:r>
         <w:rPr>
@@ -4468,8 +4687,9 @@
           <w:szCs w:val="26"/>
           <w14:ligatures w14:val="none"/>
         </w:rPr>
-        <w:t>, un frame</w:t>
-      </w:r>
+        <w:t xml:space="preserve">Ainsi, après un mois à travailler avec </w:t>
+      </w:r>
+      <w:proofErr w:type="spellStart"/>
       <w:r>
         <w:rPr>
           <w:rFonts w:asciiTheme="majorHAnsi" w:eastAsia="Times New Roman" w:hAnsiTheme="majorHAnsi" w:cs="Arial"/>
@@ -4479,8 +4699,9 @@
           <w:szCs w:val="26"/>
           <w14:ligatures w14:val="none"/>
         </w:rPr>
-        <w:t>wo</w:t>
-      </w:r>
+        <w:t>Spring</w:t>
+      </w:r>
+      <w:proofErr w:type="spellEnd"/>
       <w:r>
         <w:rPr>
           <w:rFonts w:asciiTheme="majorHAnsi" w:eastAsia="Times New Roman" w:hAnsiTheme="majorHAnsi" w:cs="Arial"/>
@@ -4490,7 +4711,110 @@
           <w:szCs w:val="26"/>
           <w14:ligatures w14:val="none"/>
         </w:rPr>
-        <w:t>rk que nous avions déjà utilisé. De plus, nous avons eu du mal avec le travail en groupe.</w:t>
+        <w:t xml:space="preserve">, nous </w:t>
+      </w:r>
+      <w:r>
+        <w:rPr>
+          <w:rFonts w:asciiTheme="majorHAnsi" w:eastAsia="Times New Roman" w:hAnsiTheme="majorHAnsi" w:cs="Arial"/>
+          <w:color w:val="000000"/>
+          <w:kern w:val="0"/>
+          <w:sz w:val="26"/>
+          <w:szCs w:val="26"/>
+          <w14:ligatures w14:val="none"/>
+        </w:rPr>
+        <w:t>avons décidé</w:t>
+      </w:r>
+      <w:r>
+        <w:rPr>
+          <w:rFonts w:asciiTheme="majorHAnsi" w:eastAsia="Times New Roman" w:hAnsiTheme="majorHAnsi" w:cs="Arial"/>
+          <w:color w:val="000000"/>
+          <w:kern w:val="0"/>
+          <w:sz w:val="26"/>
+          <w:szCs w:val="26"/>
+          <w14:ligatures w14:val="none"/>
+        </w:rPr>
+        <w:t>s</w:t>
+      </w:r>
+      <w:r>
+        <w:rPr>
+          <w:rFonts w:asciiTheme="majorHAnsi" w:eastAsia="Times New Roman" w:hAnsiTheme="majorHAnsi" w:cs="Arial"/>
+          <w:color w:val="000000"/>
+          <w:kern w:val="0"/>
+          <w:sz w:val="26"/>
+          <w:szCs w:val="26"/>
+          <w14:ligatures w14:val="none"/>
+        </w:rPr>
+        <w:t xml:space="preserve"> de travailler sur </w:t>
+      </w:r>
+      <w:proofErr w:type="spellStart"/>
+      <w:r>
+        <w:rPr>
+          <w:rFonts w:asciiTheme="majorHAnsi" w:eastAsia="Times New Roman" w:hAnsiTheme="majorHAnsi" w:cs="Arial"/>
+          <w:color w:val="000000"/>
+          <w:kern w:val="0"/>
+          <w:sz w:val="26"/>
+          <w:szCs w:val="26"/>
+          <w14:ligatures w14:val="none"/>
+        </w:rPr>
+        <w:t>javaFX</w:t>
+      </w:r>
+      <w:proofErr w:type="spellEnd"/>
+      <w:r>
+        <w:rPr>
+          <w:rFonts w:asciiTheme="majorHAnsi" w:eastAsia="Times New Roman" w:hAnsiTheme="majorHAnsi" w:cs="Arial"/>
+          <w:color w:val="000000"/>
+          <w:kern w:val="0"/>
+          <w:sz w:val="26"/>
+          <w:szCs w:val="26"/>
+          <w14:ligatures w14:val="none"/>
+        </w:rPr>
+        <w:t xml:space="preserve">, un </w:t>
+      </w:r>
+      <w:proofErr w:type="spellStart"/>
+      <w:r>
+        <w:rPr>
+          <w:rFonts w:asciiTheme="majorHAnsi" w:eastAsia="Times New Roman" w:hAnsiTheme="majorHAnsi" w:cs="Arial"/>
+          <w:color w:val="000000"/>
+          <w:kern w:val="0"/>
+          <w:sz w:val="26"/>
+          <w:szCs w:val="26"/>
+          <w14:ligatures w14:val="none"/>
+        </w:rPr>
+        <w:t>frame</w:t>
+      </w:r>
+      <w:r>
+        <w:rPr>
+          <w:rFonts w:asciiTheme="majorHAnsi" w:eastAsia="Times New Roman" w:hAnsiTheme="majorHAnsi" w:cs="Arial"/>
+          <w:color w:val="000000"/>
+          <w:kern w:val="0"/>
+          <w:sz w:val="26"/>
+          <w:szCs w:val="26"/>
+          <w14:ligatures w14:val="none"/>
+        </w:rPr>
+        <w:t>wo</w:t>
+      </w:r>
+      <w:r>
+        <w:rPr>
+          <w:rFonts w:asciiTheme="majorHAnsi" w:eastAsia="Times New Roman" w:hAnsiTheme="majorHAnsi" w:cs="Arial"/>
+          <w:color w:val="000000"/>
+          <w:kern w:val="0"/>
+          <w:sz w:val="26"/>
+          <w:szCs w:val="26"/>
+          <w14:ligatures w14:val="none"/>
+        </w:rPr>
+        <w:t>rk</w:t>
+      </w:r>
+      <w:proofErr w:type="spellEnd"/>
+      <w:r>
+        <w:rPr>
+          <w:rFonts w:asciiTheme="majorHAnsi" w:eastAsia="Times New Roman" w:hAnsiTheme="majorHAnsi" w:cs="Arial"/>
+          <w:color w:val="000000"/>
+          <w:kern w:val="0"/>
+          <w:sz w:val="26"/>
+          <w:szCs w:val="26"/>
+          <w14:ligatures w14:val="none"/>
+        </w:rPr>
+        <w:t xml:space="preserve"> que nous avions déjà utilisé. De plus, nous avons eu du mal avec le travail en groupe.</w:t>
       </w:r>
     </w:p>
     <w:p>
@@ -4532,10 +4856,10 @@
     </w:p>
     <w:p/>
     <w:sectPr>
-      <w:headerReference w:type="even" r:id="rId14"/>
-      <w:headerReference w:type="default" r:id="rId15"/>
-      <w:footerReference w:type="even" r:id="rId16"/>
-      <w:footerReference w:type="default" r:id="rId17"/>
+      <w:headerReference w:type="even" r:id="rId15"/>
+      <w:headerReference w:type="default" r:id="rId16"/>
+      <w:footerReference w:type="even" r:id="rId17"/>
+      <w:footerReference w:type="default" r:id="rId18"/>
       <w:pgSz w:w="11907" w:h="16839"/>
       <w:pgMar w:top="1148" w:right="1050" w:bottom="1148" w:left="1050" w:header="709" w:footer="709" w:gutter="0"/>
       <w:pgNumType w:start="0"/>
@@ -4635,7 +4959,7 @@
         <w:sz w:val="24"/>
         <w:szCs w:val="24"/>
       </w:rPr>
-      <w:t>9</w:t>
+      <w:t>7</w:t>
     </w:r>
     <w:r>
       <w:rPr>
@@ -7096,6 +7420,15 @@
 </file>
 
 <file path=customXml/item2.xml><?xml version="1.0" encoding="utf-8"?>
+<?mso-contentType ?>
+<FormTemplates xmlns="http://schemas.microsoft.com/sharepoint/v3/contenttype/forms">
+  <Display>DocumentLibraryForm</Display>
+  <Edit>AssetEditForm</Edit>
+  <New>DocumentLibraryForm</New>
+</FormTemplates>
+</file>
+
+<file path=customXml/item3.xml><?xml version="1.0" encoding="utf-8"?>
 <outs:outSpaceData xmlns:outs="http://schemas.microsoft.com/office/2009/outspace/metadata">
   <outs:relatedDates/>
   <outs:relatedDocuments/>
@@ -7103,15 +7436,6 @@
   <propertyMetadataList xmlns="http://schemas.microsoft.com/office/2009/outspace/metadata"/>
   <outs:corruptMetadataWasLost/>
 </outs:outSpaceData>
-</file>
-
-<file path=customXml/item3.xml><?xml version="1.0" encoding="utf-8"?>
-<?mso-contentType ?>
-<FormTemplates xmlns="http://schemas.microsoft.com/sharepoint/v3/contenttype/forms">
-  <Display>DocumentLibraryForm</Display>
-  <Edit>AssetEditForm</Edit>
-  <New>DocumentLibraryForm</New>
-</FormTemplates>
 </file>
 
 <file path=customXml/item4.xml><?xml version="1.0" encoding="utf-8"?>
@@ -7127,6 +7451,14 @@
 </file>
 
 <file path=customXml/itemProps2.xml><?xml version="1.0" encoding="utf-8"?>
+<ds:datastoreItem xmlns:ds="http://schemas.openxmlformats.org/officeDocument/2006/customXml" ds:itemID="{C51A7D67-D648-4B75-A4AF-60AAA0A38EA2}">
+  <ds:schemaRefs>
+    <ds:schemaRef ds:uri="http://schemas.microsoft.com/sharepoint/v3/contenttype/forms"/>
+  </ds:schemaRefs>
+</ds:datastoreItem>
+</file>
+
+<file path=customXml/itemProps3.xml><?xml version="1.0" encoding="utf-8"?>
 <ds:datastoreItem xmlns:ds="http://schemas.openxmlformats.org/officeDocument/2006/customXml" ds:itemID="{00D242DE-FD3E-4AF6-B22B-0478C246FE4F}">
   <ds:schemaRefs>
     <ds:schemaRef ds:uri="http://schemas.microsoft.com/office/2009/outspace/metadata"/>
@@ -7134,16 +7466,8 @@
 </ds:datastoreItem>
 </file>
 
-<file path=customXml/itemProps3.xml><?xml version="1.0" encoding="utf-8"?>
-<ds:datastoreItem xmlns:ds="http://schemas.openxmlformats.org/officeDocument/2006/customXml" ds:itemID="{C51A7D67-D648-4B75-A4AF-60AAA0A38EA2}">
-  <ds:schemaRefs>
-    <ds:schemaRef ds:uri="http://schemas.microsoft.com/sharepoint/v3/contenttype/forms"/>
-  </ds:schemaRefs>
-</ds:datastoreItem>
-</file>
-
 <file path=customXml/itemProps4.xml><?xml version="1.0" encoding="utf-8"?>
-<ds:datastoreItem xmlns:ds="http://schemas.openxmlformats.org/officeDocument/2006/customXml" ds:itemID="{AE8D6120-CB27-4F93-A951-CE603D76C1EC}">
+<ds:datastoreItem xmlns:ds="http://schemas.openxmlformats.org/officeDocument/2006/customXml" ds:itemID="{FB783FBF-4E82-45E2-A5B3-C562087B28CF}">
   <ds:schemaRefs>
     <ds:schemaRef ds:uri="http://schemas.openxmlformats.org/officeDocument/2006/bibliography"/>
   </ds:schemaRefs>
